--- a/python vs java.docx
+++ b/python vs java.docx
@@ -431,34 +431,23 @@
         <w:rPr>
           <w:sz w:val="26"/>
           <w:szCs w:val="26"/>
-          <w:lang w:val="nb-NO"/>
-        </w:rPr>
-      </w:pPr>
-      <w:r>
-        <w:rPr>
-          <w:sz w:val="26"/>
-          <w:szCs w:val="26"/>
-          <w:lang w:val="nb-NO"/>
-        </w:rPr>
-        <w:t xml:space="preserve">variabelnavn = </w:t>
-      </w:r>
-      <w:proofErr w:type="spellStart"/>
-      <w:r>
-        <w:rPr>
-          <w:sz w:val="26"/>
-          <w:szCs w:val="26"/>
-          <w:lang w:val="nb-NO"/>
-        </w:rPr>
-        <w:t>int</w:t>
-      </w:r>
-      <w:proofErr w:type="spellEnd"/>
-      <w:r>
-        <w:rPr>
-          <w:sz w:val="26"/>
-          <w:szCs w:val="26"/>
-          <w:lang w:val="nb-NO"/>
-        </w:rPr>
-        <w:t>/float</w:t>
+        </w:rPr>
+      </w:pPr>
+      <w:proofErr w:type="spellStart"/>
+      <w:r>
+        <w:rPr>
+          <w:sz w:val="26"/>
+          <w:szCs w:val="26"/>
+        </w:rPr>
+        <w:t>variabelnavn</w:t>
+      </w:r>
+      <w:proofErr w:type="spellEnd"/>
+      <w:r>
+        <w:rPr>
+          <w:sz w:val="26"/>
+          <w:szCs w:val="26"/>
+        </w:rPr>
+        <w:t xml:space="preserve"> = int/float</w:t>
       </w:r>
     </w:p>
     <w:p>
@@ -988,51 +977,76 @@
         <w:rPr>
           <w:sz w:val="26"/>
           <w:szCs w:val="26"/>
-        </w:rPr>
-      </w:pPr>
-      <w:r>
-        <w:rPr>
-          <w:sz w:val="26"/>
-          <w:szCs w:val="26"/>
-        </w:rPr>
-        <w:t>visual studio code, html</w:t>
-      </w:r>
-    </w:p>
-    <w:p>
-      <w:pPr>
-        <w:rPr>
-          <w:sz w:val="26"/>
-          <w:szCs w:val="26"/>
-        </w:rPr>
-      </w:pPr>
-      <w:proofErr w:type="spellStart"/>
-      <w:r>
-        <w:rPr>
-          <w:sz w:val="26"/>
-          <w:szCs w:val="26"/>
-        </w:rPr>
-        <w:t>kommentar</w:t>
-      </w:r>
-      <w:proofErr w:type="spellEnd"/>
-      <w:r>
-        <w:rPr>
-          <w:sz w:val="26"/>
-          <w:szCs w:val="26"/>
-        </w:rPr>
-        <w:t>: /**/</w:t>
-      </w:r>
-    </w:p>
-    <w:p>
-      <w:pPr>
-        <w:rPr>
-          <w:sz w:val="26"/>
-          <w:szCs w:val="26"/>
-        </w:rPr>
-      </w:pPr>
-      <w:r>
-        <w:rPr>
-          <w:sz w:val="26"/>
-          <w:szCs w:val="26"/>
+          <w:lang w:val="nb-NO"/>
+        </w:rPr>
+      </w:pPr>
+      <w:proofErr w:type="spellStart"/>
+      <w:r>
+        <w:rPr>
+          <w:sz w:val="26"/>
+          <w:szCs w:val="26"/>
+          <w:lang w:val="nb-NO"/>
+        </w:rPr>
+        <w:t>visual</w:t>
+      </w:r>
+      <w:proofErr w:type="spellEnd"/>
+      <w:r>
+        <w:rPr>
+          <w:sz w:val="26"/>
+          <w:szCs w:val="26"/>
+          <w:lang w:val="nb-NO"/>
+        </w:rPr>
+        <w:t xml:space="preserve"> studio </w:t>
+      </w:r>
+      <w:proofErr w:type="spellStart"/>
+      <w:r>
+        <w:rPr>
+          <w:sz w:val="26"/>
+          <w:szCs w:val="26"/>
+          <w:lang w:val="nb-NO"/>
+        </w:rPr>
+        <w:t>code</w:t>
+      </w:r>
+      <w:proofErr w:type="spellEnd"/>
+      <w:r>
+        <w:rPr>
+          <w:sz w:val="26"/>
+          <w:szCs w:val="26"/>
+          <w:lang w:val="nb-NO"/>
+        </w:rPr>
+        <w:t>, html</w:t>
+      </w:r>
+    </w:p>
+    <w:p>
+      <w:pPr>
+        <w:rPr>
+          <w:sz w:val="26"/>
+          <w:szCs w:val="26"/>
+          <w:lang w:val="nb-NO"/>
+        </w:rPr>
+      </w:pPr>
+      <w:r>
+        <w:rPr>
+          <w:sz w:val="26"/>
+          <w:szCs w:val="26"/>
+          <w:lang w:val="nb-NO"/>
+        </w:rPr>
+        <w:t>kommentar: /**/</w:t>
+      </w:r>
+    </w:p>
+    <w:p>
+      <w:pPr>
+        <w:rPr>
+          <w:sz w:val="26"/>
+          <w:szCs w:val="26"/>
+          <w:lang w:val="nb-NO"/>
+        </w:rPr>
+      </w:pPr>
+      <w:r>
+        <w:rPr>
+          <w:sz w:val="26"/>
+          <w:szCs w:val="26"/>
+          <w:lang w:val="nb-NO"/>
         </w:rPr>
         <w:t>&lt;script&gt;</w:t>
       </w:r>
@@ -1580,13 +1594,15 @@
         <w:rPr>
           <w:sz w:val="26"/>
           <w:szCs w:val="26"/>
-        </w:rPr>
-      </w:pPr>
-      <w:proofErr w:type="spellStart"/>
-      <w:r>
-        <w:rPr>
-          <w:sz w:val="26"/>
-          <w:szCs w:val="26"/>
+          <w:lang w:val="nb-NO"/>
+        </w:rPr>
+      </w:pPr>
+      <w:proofErr w:type="spellStart"/>
+      <w:r>
+        <w:rPr>
+          <w:sz w:val="26"/>
+          <w:szCs w:val="26"/>
+          <w:lang w:val="nb-NO"/>
         </w:rPr>
         <w:t>const</w:t>
       </w:r>
@@ -1595,6 +1611,7 @@
         <w:rPr>
           <w:sz w:val="26"/>
           <w:szCs w:val="26"/>
+          <w:lang w:val="nb-NO"/>
         </w:rPr>
         <w:t xml:space="preserve"> </w:t>
       </w:r>
@@ -1603,6 +1620,7 @@
         <w:rPr>
           <w:sz w:val="26"/>
           <w:szCs w:val="26"/>
+          <w:lang w:val="nb-NO"/>
         </w:rPr>
         <w:t>viewProportion</w:t>
       </w:r>
@@ -1611,6 +1629,7 @@
         <w:rPr>
           <w:sz w:val="26"/>
           <w:szCs w:val="26"/>
+          <w:lang w:val="nb-NO"/>
         </w:rPr>
         <w:t xml:space="preserve"> = </w:t>
       </w:r>
@@ -1619,6 +1638,7 @@
         <w:rPr>
           <w:sz w:val="26"/>
           <w:szCs w:val="26"/>
+          <w:lang w:val="nb-NO"/>
         </w:rPr>
         <w:t>viewWidth</w:t>
       </w:r>
@@ -1627,6 +1647,7 @@
         <w:rPr>
           <w:sz w:val="26"/>
           <w:szCs w:val="26"/>
+          <w:lang w:val="nb-NO"/>
         </w:rPr>
         <w:t xml:space="preserve"> / </w:t>
       </w:r>
@@ -1635,6 +1656,7 @@
         <w:rPr>
           <w:sz w:val="26"/>
           <w:szCs w:val="26"/>
+          <w:lang w:val="nb-NO"/>
         </w:rPr>
         <w:t>viewHeight</w:t>
       </w:r>
@@ -1645,6 +1667,7 @@
         <w:rPr>
           <w:sz w:val="26"/>
           <w:szCs w:val="26"/>
+          <w:lang w:val="nb-NO"/>
         </w:rPr>
       </w:pPr>
     </w:p>
@@ -1748,1129 +1771,1191 @@
           <w:szCs w:val="26"/>
           <w:lang w:val="nb-NO"/>
         </w:rPr>
+        <w:t>"&gt;</w:t>
+      </w:r>
+      <w:r>
+        <w:rPr>
+          <w:sz w:val="26"/>
+          <w:szCs w:val="26"/>
+          <w:lang w:val="nb-NO"/>
+        </w:rPr>
+        <w:t>tekst</w:t>
+      </w:r>
+      <w:r>
+        <w:rPr>
+          <w:sz w:val="26"/>
+          <w:szCs w:val="26"/>
+          <w:lang w:val="nb-NO"/>
+        </w:rPr>
+        <w:t>&lt;</w:t>
+      </w:r>
+      <w:r>
+        <w:rPr>
+          <w:sz w:val="26"/>
+          <w:szCs w:val="26"/>
+          <w:lang w:val="nb-NO"/>
+        </w:rPr>
+        <w:t>/html tag&gt;</w:t>
+      </w:r>
+    </w:p>
+    <w:p>
+      <w:pPr>
+        <w:rPr>
+          <w:sz w:val="26"/>
+          <w:szCs w:val="26"/>
+          <w:lang w:val="nb-NO"/>
+        </w:rPr>
+      </w:pPr>
+      <w:r>
+        <w:rPr>
+          <w:sz w:val="26"/>
+          <w:szCs w:val="26"/>
+          <w:lang w:val="nb-NO"/>
+        </w:rPr>
+        <w:t>&lt;script&gt;</w:t>
+      </w:r>
+    </w:p>
+    <w:p>
+      <w:pPr>
+        <w:rPr>
+          <w:sz w:val="26"/>
+          <w:szCs w:val="26"/>
+          <w:lang w:val="nb-NO"/>
+        </w:rPr>
+      </w:pPr>
+      <w:r>
+        <w:rPr>
+          <w:sz w:val="26"/>
+          <w:szCs w:val="26"/>
+          <w:lang w:val="nb-NO"/>
+        </w:rPr>
+        <w:t>//skrive ut</w:t>
+      </w:r>
+    </w:p>
+    <w:p>
+      <w:pPr>
+        <w:rPr>
+          <w:sz w:val="26"/>
+          <w:szCs w:val="26"/>
+          <w:lang w:val="nb-NO"/>
+        </w:rPr>
+      </w:pPr>
+      <w:proofErr w:type="spellStart"/>
+      <w:proofErr w:type="gramStart"/>
+      <w:r>
+        <w:rPr>
+          <w:sz w:val="26"/>
+          <w:szCs w:val="26"/>
+          <w:lang w:val="nb-NO"/>
+        </w:rPr>
+        <w:t>document.getElementById</w:t>
+      </w:r>
+      <w:proofErr w:type="spellEnd"/>
+      <w:proofErr w:type="gramEnd"/>
+      <w:r>
+        <w:rPr>
+          <w:sz w:val="26"/>
+          <w:szCs w:val="26"/>
+          <w:lang w:val="nb-NO"/>
+        </w:rPr>
+        <w:t>("variabelnavn").</w:t>
+      </w:r>
+      <w:proofErr w:type="spellStart"/>
+      <w:r>
+        <w:rPr>
+          <w:sz w:val="26"/>
+          <w:szCs w:val="26"/>
+          <w:lang w:val="nb-NO"/>
+        </w:rPr>
+        <w:t>innerHTML</w:t>
+      </w:r>
+      <w:proofErr w:type="spellEnd"/>
+      <w:r>
+        <w:rPr>
+          <w:sz w:val="26"/>
+          <w:szCs w:val="26"/>
+          <w:lang w:val="nb-NO"/>
+        </w:rPr>
+        <w:t xml:space="preserve"> = "nyttvariabelnavn"</w:t>
+      </w:r>
+    </w:p>
+    <w:p>
+      <w:pPr>
+        <w:rPr>
+          <w:sz w:val="26"/>
+          <w:szCs w:val="26"/>
+          <w:lang w:val="nb-NO"/>
+        </w:rPr>
+      </w:pPr>
+      <w:r>
+        <w:rPr>
+          <w:sz w:val="26"/>
+          <w:szCs w:val="26"/>
+          <w:lang w:val="nb-NO"/>
+        </w:rPr>
+        <w:t>//Skrive ut</w:t>
+      </w:r>
+      <w:r>
+        <w:rPr>
+          <w:sz w:val="26"/>
+          <w:szCs w:val="26"/>
+          <w:lang w:val="nb-NO"/>
+        </w:rPr>
+        <w:t xml:space="preserve"> forkortet</w:t>
+      </w:r>
+      <w:r>
+        <w:rPr>
+          <w:sz w:val="26"/>
+          <w:szCs w:val="26"/>
+          <w:lang w:val="nb-NO"/>
+        </w:rPr>
+        <w:t>:</w:t>
+      </w:r>
+    </w:p>
+    <w:p>
+      <w:pPr>
+        <w:rPr>
+          <w:sz w:val="26"/>
+          <w:szCs w:val="26"/>
+          <w:lang w:val="nb-NO"/>
+        </w:rPr>
+      </w:pPr>
+      <w:proofErr w:type="spellStart"/>
+      <w:r>
+        <w:rPr>
+          <w:sz w:val="26"/>
+          <w:szCs w:val="26"/>
+          <w:lang w:val="nb-NO"/>
+        </w:rPr>
+        <w:t>const</w:t>
+      </w:r>
+      <w:proofErr w:type="spellEnd"/>
+      <w:r>
+        <w:rPr>
+          <w:sz w:val="26"/>
+          <w:szCs w:val="26"/>
+          <w:lang w:val="nb-NO"/>
+        </w:rPr>
+        <w:t xml:space="preserve"> </w:t>
+      </w:r>
+      <w:r>
+        <w:rPr>
+          <w:sz w:val="26"/>
+          <w:szCs w:val="26"/>
+          <w:lang w:val="nb-NO"/>
+        </w:rPr>
+        <w:t>variabel</w:t>
+      </w:r>
+      <w:r>
+        <w:rPr>
+          <w:sz w:val="26"/>
+          <w:szCs w:val="26"/>
+          <w:lang w:val="nb-NO"/>
+        </w:rPr>
+        <w:t xml:space="preserve">navn = </w:t>
+      </w:r>
+      <w:proofErr w:type="spellStart"/>
+      <w:proofErr w:type="gramStart"/>
+      <w:r>
+        <w:rPr>
+          <w:sz w:val="26"/>
+          <w:szCs w:val="26"/>
+          <w:lang w:val="nb-NO"/>
+        </w:rPr>
+        <w:t>document.getElementById</w:t>
+      </w:r>
+      <w:bookmarkStart w:id="3" w:name="_Hlk113315269"/>
+      <w:proofErr w:type="spellEnd"/>
+      <w:proofErr w:type="gramEnd"/>
+      <w:r>
+        <w:rPr>
+          <w:sz w:val="26"/>
+          <w:szCs w:val="26"/>
+          <w:lang w:val="nb-NO"/>
+        </w:rPr>
+        <w:t>("</w:t>
+      </w:r>
+      <w:r>
+        <w:rPr>
+          <w:sz w:val="26"/>
+          <w:szCs w:val="26"/>
+          <w:lang w:val="nb-NO"/>
+        </w:rPr>
+        <w:t>variabel</w:t>
+      </w:r>
+      <w:r>
+        <w:rPr>
+          <w:sz w:val="26"/>
+          <w:szCs w:val="26"/>
+          <w:lang w:val="nb-NO"/>
+        </w:rPr>
+        <w:t>navn")</w:t>
+      </w:r>
+      <w:bookmarkEnd w:id="3"/>
+    </w:p>
+    <w:p>
+      <w:pPr>
+        <w:rPr>
+          <w:sz w:val="26"/>
+          <w:szCs w:val="26"/>
+          <w:lang w:val="nb-NO"/>
+        </w:rPr>
+      </w:pPr>
+      <w:proofErr w:type="spellStart"/>
+      <w:proofErr w:type="gramStart"/>
+      <w:r>
+        <w:rPr>
+          <w:sz w:val="26"/>
+          <w:szCs w:val="26"/>
+          <w:lang w:val="nb-NO"/>
+        </w:rPr>
+        <w:t>variabel</w:t>
+      </w:r>
+      <w:r>
+        <w:rPr>
+          <w:sz w:val="26"/>
+          <w:szCs w:val="26"/>
+          <w:lang w:val="nb-NO"/>
+        </w:rPr>
+        <w:t>navn.innerHTML</w:t>
+      </w:r>
+      <w:proofErr w:type="spellEnd"/>
+      <w:proofErr w:type="gramEnd"/>
+      <w:r>
+        <w:rPr>
+          <w:sz w:val="26"/>
+          <w:szCs w:val="26"/>
+          <w:lang w:val="nb-NO"/>
+        </w:rPr>
+        <w:t xml:space="preserve"> = </w:t>
+      </w:r>
+      <w:bookmarkStart w:id="4" w:name="_Hlk113315284"/>
+      <w:r>
+        <w:rPr>
+          <w:sz w:val="26"/>
+          <w:szCs w:val="26"/>
+          <w:lang w:val="nb-NO"/>
+        </w:rPr>
+        <w:t>"nytt</w:t>
+      </w:r>
+      <w:r>
+        <w:rPr>
+          <w:sz w:val="26"/>
+          <w:szCs w:val="26"/>
+          <w:lang w:val="nb-NO"/>
+        </w:rPr>
+        <w:t>variabel</w:t>
+      </w:r>
+      <w:r>
+        <w:rPr>
+          <w:sz w:val="26"/>
+          <w:szCs w:val="26"/>
+          <w:lang w:val="nb-NO"/>
+        </w:rPr>
+        <w:t>navn"</w:t>
+      </w:r>
+      <w:bookmarkEnd w:id="4"/>
+    </w:p>
+    <w:p>
+      <w:pPr>
+        <w:rPr>
+          <w:sz w:val="26"/>
+          <w:szCs w:val="26"/>
+          <w:lang w:val="nb-NO"/>
+        </w:rPr>
+      </w:pPr>
+      <w:r>
+        <w:rPr>
+          <w:sz w:val="26"/>
+          <w:szCs w:val="26"/>
+          <w:lang w:val="nb-NO"/>
+        </w:rPr>
+        <w:t>&lt;/script&gt;</w:t>
+      </w:r>
+    </w:p>
+    <w:p>
+      <w:pPr>
+        <w:rPr>
+          <w:sz w:val="26"/>
+          <w:szCs w:val="26"/>
+          <w:lang w:val="nb-NO"/>
+        </w:rPr>
+      </w:pPr>
+    </w:p>
+    <w:p>
+      <w:pPr>
+        <w:rPr>
+          <w:sz w:val="26"/>
+          <w:szCs w:val="26"/>
+          <w:lang w:val="nb-NO"/>
+        </w:rPr>
+      </w:pPr>
+      <w:r>
+        <w:rPr>
+          <w:sz w:val="26"/>
+          <w:szCs w:val="26"/>
+          <w:lang w:val="nb-NO"/>
+        </w:rPr>
+        <w:t>Datatyper</w:t>
+      </w:r>
+      <w:r>
+        <w:rPr>
+          <w:sz w:val="26"/>
+          <w:szCs w:val="26"/>
+          <w:lang w:val="nb-NO"/>
+        </w:rPr>
+        <w:t>/verdi</w:t>
+      </w:r>
+      <w:r>
+        <w:rPr>
+          <w:sz w:val="26"/>
+          <w:szCs w:val="26"/>
+          <w:lang w:val="nb-NO"/>
+        </w:rPr>
+        <w:t>:</w:t>
+      </w:r>
+    </w:p>
+    <w:p>
+      <w:pPr>
+        <w:rPr>
+          <w:sz w:val="26"/>
+          <w:szCs w:val="26"/>
+          <w:lang w:val="nb-NO"/>
+        </w:rPr>
+      </w:pPr>
+      <w:proofErr w:type="spellStart"/>
+      <w:r>
+        <w:rPr>
+          <w:sz w:val="26"/>
+          <w:szCs w:val="26"/>
+          <w:lang w:val="nb-NO"/>
+        </w:rPr>
+        <w:t>String</w:t>
+      </w:r>
+      <w:proofErr w:type="spellEnd"/>
+      <w:r>
+        <w:rPr>
+          <w:sz w:val="26"/>
+          <w:szCs w:val="26"/>
+          <w:lang w:val="nb-NO"/>
+        </w:rPr>
+        <w:t>-tekststreng</w:t>
+      </w:r>
+    </w:p>
+    <w:p>
+      <w:pPr>
+        <w:rPr>
+          <w:sz w:val="26"/>
+          <w:szCs w:val="26"/>
+          <w:lang w:val="nb-NO"/>
+        </w:rPr>
+      </w:pPr>
+      <w:proofErr w:type="spellStart"/>
+      <w:r>
+        <w:rPr>
+          <w:sz w:val="26"/>
+          <w:szCs w:val="26"/>
+          <w:lang w:val="nb-NO"/>
+        </w:rPr>
+        <w:t>Number</w:t>
+      </w:r>
+      <w:proofErr w:type="spellEnd"/>
+      <w:r>
+        <w:rPr>
+          <w:sz w:val="26"/>
+          <w:szCs w:val="26"/>
+          <w:lang w:val="nb-NO"/>
+        </w:rPr>
+        <w:t>-Alle tall!</w:t>
+      </w:r>
+    </w:p>
+    <w:p>
+      <w:pPr>
+        <w:rPr>
+          <w:sz w:val="26"/>
+          <w:szCs w:val="26"/>
+        </w:rPr>
+      </w:pPr>
+      <w:r>
+        <w:rPr>
+          <w:sz w:val="26"/>
+          <w:szCs w:val="26"/>
+        </w:rPr>
+        <w:t>Boolean-true/false</w:t>
+      </w:r>
+    </w:p>
+    <w:p>
+      <w:pPr>
+        <w:rPr>
+          <w:sz w:val="26"/>
+          <w:szCs w:val="26"/>
+        </w:rPr>
+      </w:pPr>
+      <w:proofErr w:type="gramStart"/>
+      <w:r>
+        <w:rPr>
+          <w:sz w:val="26"/>
+          <w:szCs w:val="26"/>
+        </w:rPr>
+        <w:t>n</w:t>
+      </w:r>
+      <w:r>
+        <w:rPr>
+          <w:sz w:val="26"/>
+          <w:szCs w:val="26"/>
+        </w:rPr>
+        <w:t>ull-tom</w:t>
+      </w:r>
+      <w:proofErr w:type="gramEnd"/>
+      <w:r>
+        <w:rPr>
+          <w:sz w:val="26"/>
+          <w:szCs w:val="26"/>
+        </w:rPr>
+        <w:t xml:space="preserve"> </w:t>
+      </w:r>
+      <w:proofErr w:type="spellStart"/>
+      <w:r>
+        <w:rPr>
+          <w:sz w:val="26"/>
+          <w:szCs w:val="26"/>
+        </w:rPr>
+        <w:t>variabel</w:t>
+      </w:r>
+      <w:proofErr w:type="spellEnd"/>
+    </w:p>
+    <w:p>
+      <w:pPr>
+        <w:rPr>
+          <w:sz w:val="26"/>
+          <w:szCs w:val="26"/>
+          <w:lang w:val="nb-NO"/>
+        </w:rPr>
+      </w:pPr>
+      <w:proofErr w:type="spellStart"/>
+      <w:r>
+        <w:rPr>
+          <w:sz w:val="26"/>
+          <w:szCs w:val="26"/>
+          <w:lang w:val="nb-NO"/>
+        </w:rPr>
+        <w:t>u</w:t>
+      </w:r>
+      <w:r>
+        <w:rPr>
+          <w:sz w:val="26"/>
+          <w:szCs w:val="26"/>
+          <w:lang w:val="nb-NO"/>
+        </w:rPr>
+        <w:t>ndefined</w:t>
+      </w:r>
+      <w:proofErr w:type="spellEnd"/>
+      <w:r>
+        <w:rPr>
+          <w:sz w:val="26"/>
+          <w:szCs w:val="26"/>
+          <w:lang w:val="nb-NO"/>
+        </w:rPr>
+        <w:t>: ikke bestem verdi</w:t>
+      </w:r>
+    </w:p>
+    <w:p>
+      <w:pPr>
+        <w:rPr>
+          <w:sz w:val="26"/>
+          <w:szCs w:val="26"/>
+          <w:lang w:val="nb-NO"/>
+        </w:rPr>
+      </w:pPr>
+      <w:proofErr w:type="spellStart"/>
+      <w:r>
+        <w:rPr>
+          <w:sz w:val="26"/>
+          <w:szCs w:val="26"/>
+          <w:lang w:val="nb-NO"/>
+        </w:rPr>
+        <w:t>Array</w:t>
+      </w:r>
+      <w:proofErr w:type="spellEnd"/>
+      <w:r>
+        <w:rPr>
+          <w:sz w:val="26"/>
+          <w:szCs w:val="26"/>
+          <w:lang w:val="nb-NO"/>
+        </w:rPr>
+        <w:t>-Liste av verdier</w:t>
+      </w:r>
+    </w:p>
+    <w:p>
+      <w:pPr>
+        <w:rPr>
+          <w:sz w:val="26"/>
+          <w:szCs w:val="26"/>
+          <w:lang w:val="nb-NO"/>
+        </w:rPr>
+      </w:pPr>
+      <w:r>
+        <w:rPr>
+          <w:sz w:val="26"/>
+          <w:szCs w:val="26"/>
+          <w:lang w:val="nb-NO"/>
+        </w:rPr>
+        <w:t>Object</w:t>
+      </w:r>
+      <w:r>
+        <w:rPr>
+          <w:sz w:val="26"/>
+          <w:szCs w:val="26"/>
+          <w:lang w:val="nb-NO"/>
+        </w:rPr>
+        <w:t>-komplekse datatyper som Date, eller 2 elementer</w:t>
+      </w:r>
+    </w:p>
+    <w:p>
+      <w:pPr>
+        <w:rPr>
+          <w:sz w:val="26"/>
+          <w:szCs w:val="26"/>
+          <w:lang w:val="nb-NO"/>
+        </w:rPr>
+      </w:pPr>
+    </w:p>
+    <w:p>
+      <w:pPr>
+        <w:rPr>
+          <w:sz w:val="26"/>
+          <w:szCs w:val="26"/>
+          <w:lang w:val="nb-NO"/>
+        </w:rPr>
+      </w:pPr>
+      <w:r>
+        <w:rPr>
+          <w:sz w:val="26"/>
+          <w:szCs w:val="26"/>
+          <w:lang w:val="nb-NO"/>
+        </w:rPr>
+        <w:t>Man kan legge datatyper sammen</w:t>
+      </w:r>
+    </w:p>
+    <w:p>
+      <w:pPr>
+        <w:rPr>
+          <w:sz w:val="26"/>
+          <w:szCs w:val="26"/>
+          <w:lang w:val="nb-NO"/>
+        </w:rPr>
+      </w:pPr>
+    </w:p>
+    <w:p>
+      <w:pPr>
+        <w:rPr>
+          <w:sz w:val="26"/>
+          <w:szCs w:val="26"/>
+          <w:lang w:val="nb-NO"/>
+        </w:rPr>
+      </w:pPr>
+      <w:r>
+        <w:rPr>
+          <w:sz w:val="26"/>
+          <w:szCs w:val="26"/>
+          <w:lang w:val="nb-NO"/>
+        </w:rPr>
+        <w:t xml:space="preserve">Feilsøking av datatyper- </w:t>
+      </w:r>
+      <w:proofErr w:type="spellStart"/>
+      <w:r>
+        <w:rPr>
+          <w:sz w:val="26"/>
+          <w:szCs w:val="26"/>
+          <w:lang w:val="nb-NO"/>
+        </w:rPr>
+        <w:t>typeof</w:t>
+      </w:r>
+      <w:proofErr w:type="spellEnd"/>
+      <w:r>
+        <w:rPr>
+          <w:sz w:val="26"/>
+          <w:szCs w:val="26"/>
+          <w:lang w:val="nb-NO"/>
+        </w:rPr>
+        <w:t xml:space="preserve"> variabelnavn</w:t>
+      </w:r>
+    </w:p>
+    <w:p>
+      <w:pPr>
+        <w:rPr>
+          <w:sz w:val="26"/>
+          <w:szCs w:val="26"/>
+          <w:lang w:val="nb-NO"/>
+        </w:rPr>
+      </w:pPr>
+    </w:p>
+    <w:p>
+      <w:pPr>
+        <w:rPr>
+          <w:sz w:val="26"/>
+          <w:szCs w:val="26"/>
+        </w:rPr>
+      </w:pPr>
+      <w:r>
+        <w:rPr>
+          <w:sz w:val="26"/>
+          <w:szCs w:val="26"/>
+        </w:rPr>
+        <w:t>Index array []</w:t>
+      </w:r>
+    </w:p>
+    <w:p>
+      <w:pPr>
+        <w:rPr>
+          <w:sz w:val="26"/>
+          <w:szCs w:val="26"/>
+        </w:rPr>
+      </w:pPr>
+      <w:r>
+        <w:rPr>
+          <w:sz w:val="26"/>
+          <w:szCs w:val="26"/>
+        </w:rPr>
+        <w:t>Fetch</w:t>
+      </w:r>
+    </w:p>
+    <w:p>
+      <w:pPr>
+        <w:rPr>
+          <w:sz w:val="26"/>
+          <w:szCs w:val="26"/>
+        </w:rPr>
+      </w:pPr>
+      <w:r>
+        <w:rPr>
+          <w:sz w:val="26"/>
+          <w:szCs w:val="26"/>
+        </w:rPr>
+        <w:t>[Number]</w:t>
+      </w:r>
+    </w:p>
+    <w:p>
+      <w:pPr>
+        <w:rPr>
+          <w:sz w:val="26"/>
+          <w:szCs w:val="26"/>
+        </w:rPr>
+      </w:pPr>
+      <w:r>
+        <w:rPr>
+          <w:sz w:val="26"/>
+          <w:szCs w:val="26"/>
+        </w:rPr>
+        <w:t>Object array {</w:t>
+      </w:r>
+    </w:p>
+    <w:p>
+      <w:pPr>
+        <w:rPr>
+          <w:sz w:val="26"/>
+          <w:szCs w:val="26"/>
+          <w:lang w:val="nb-NO"/>
+        </w:rPr>
+      </w:pPr>
+      <w:r>
+        <w:rPr>
+          <w:sz w:val="26"/>
+          <w:szCs w:val="26"/>
+          <w:lang w:val="nb-NO"/>
+        </w:rPr>
+        <w:t>}</w:t>
+      </w:r>
+    </w:p>
+    <w:p>
+      <w:pPr>
+        <w:rPr>
+          <w:sz w:val="26"/>
+          <w:szCs w:val="26"/>
+          <w:lang w:val="nb-NO"/>
+        </w:rPr>
+      </w:pPr>
+      <w:proofErr w:type="spellStart"/>
+      <w:r>
+        <w:rPr>
+          <w:sz w:val="26"/>
+          <w:szCs w:val="26"/>
+          <w:lang w:val="nb-NO"/>
+        </w:rPr>
+        <w:t>Fetch</w:t>
+      </w:r>
+      <w:proofErr w:type="spellEnd"/>
+    </w:p>
+    <w:p>
+      <w:pPr>
+        <w:rPr>
+          <w:sz w:val="26"/>
+          <w:szCs w:val="26"/>
+          <w:lang w:val="nb-NO"/>
+        </w:rPr>
+      </w:pPr>
+      <w:r>
+        <w:rPr>
+          <w:sz w:val="26"/>
+          <w:szCs w:val="26"/>
+          <w:lang w:val="nb-NO"/>
+        </w:rPr>
+        <w:lastRenderedPageBreak/>
+        <w:t xml:space="preserve">. </w:t>
+      </w:r>
+    </w:p>
+    <w:p>
+      <w:pPr>
+        <w:rPr>
+          <w:sz w:val="26"/>
+          <w:szCs w:val="26"/>
+          <w:lang w:val="nb-NO"/>
+        </w:rPr>
+      </w:pPr>
+      <w:r>
+        <w:rPr>
+          <w:sz w:val="26"/>
+          <w:szCs w:val="26"/>
+          <w:lang w:val="nb-NO"/>
+        </w:rPr>
+        <w:t>{,} -&gt;liste</w:t>
+      </w:r>
+    </w:p>
+    <w:p>
+      <w:pPr>
+        <w:rPr>
+          <w:sz w:val="26"/>
+          <w:szCs w:val="26"/>
+          <w:lang w:val="nb-NO"/>
+        </w:rPr>
+      </w:pPr>
+      <w:r>
+        <w:rPr>
+          <w:sz w:val="26"/>
+          <w:szCs w:val="26"/>
+          <w:lang w:val="nb-NO"/>
+        </w:rPr>
+        <w:t>Skrive ut til konsol</w:t>
+      </w:r>
+      <w:r>
+        <w:rPr>
+          <w:sz w:val="26"/>
+          <w:szCs w:val="26"/>
+          <w:lang w:val="nb-NO"/>
+        </w:rPr>
+        <w:t>len</w:t>
+      </w:r>
+      <w:r>
+        <w:rPr>
+          <w:sz w:val="26"/>
+          <w:szCs w:val="26"/>
+          <w:lang w:val="nb-NO"/>
+        </w:rPr>
+        <w:t xml:space="preserve">-&gt; </w:t>
+      </w:r>
+      <w:proofErr w:type="gramStart"/>
+      <w:r>
+        <w:rPr>
+          <w:sz w:val="26"/>
+          <w:szCs w:val="26"/>
+          <w:lang w:val="nb-NO"/>
+        </w:rPr>
+        <w:t>console.log(</w:t>
+      </w:r>
+      <w:proofErr w:type="spellStart"/>
+      <w:proofErr w:type="gramEnd"/>
+      <w:r>
+        <w:rPr>
+          <w:sz w:val="26"/>
+          <w:szCs w:val="26"/>
+          <w:lang w:val="nb-NO"/>
+        </w:rPr>
+        <w:t>varibelnavn</w:t>
+      </w:r>
+      <w:proofErr w:type="spellEnd"/>
+      <w:r>
+        <w:rPr>
+          <w:sz w:val="26"/>
+          <w:szCs w:val="26"/>
+          <w:lang w:val="nb-NO"/>
+        </w:rPr>
+        <w:t xml:space="preserve"> + “” + v</w:t>
+      </w:r>
+      <w:r>
+        <w:rPr>
+          <w:sz w:val="26"/>
+          <w:szCs w:val="26"/>
+          <w:lang w:val="nb-NO"/>
+        </w:rPr>
+        <w:t>ariabelnavn)</w:t>
+      </w:r>
+    </w:p>
+    <w:p>
+      <w:pPr>
+        <w:rPr>
+          <w:sz w:val="26"/>
+          <w:szCs w:val="26"/>
+        </w:rPr>
+      </w:pPr>
+      <w:r>
+        <w:rPr>
+          <w:sz w:val="26"/>
+          <w:szCs w:val="26"/>
+        </w:rPr>
+        <w:t>Arry of objects [</w:t>
+      </w:r>
+    </w:p>
+    <w:p>
+      <w:pPr>
+        <w:rPr>
+          <w:sz w:val="26"/>
+          <w:szCs w:val="26"/>
+        </w:rPr>
+      </w:pPr>
+      <w:r>
+        <w:rPr>
+          <w:sz w:val="26"/>
+          <w:szCs w:val="26"/>
+        </w:rPr>
+        <w:t>{</w:t>
+      </w:r>
+    </w:p>
+    <w:p>
+      <w:pPr>
+        <w:rPr>
+          <w:sz w:val="26"/>
+          <w:szCs w:val="26"/>
+        </w:rPr>
+      </w:pPr>
+      <w:r>
+        <w:rPr>
+          <w:sz w:val="26"/>
+          <w:szCs w:val="26"/>
+        </w:rPr>
+        <w:t>},</w:t>
+      </w:r>
+    </w:p>
+    <w:p>
+      <w:pPr>
+        <w:rPr>
+          <w:sz w:val="26"/>
+          <w:szCs w:val="26"/>
+        </w:rPr>
+      </w:pPr>
+      <w:r>
+        <w:rPr>
+          <w:sz w:val="26"/>
+          <w:szCs w:val="26"/>
+        </w:rPr>
+        <w:t>{</w:t>
+      </w:r>
+    </w:p>
+    <w:p>
+      <w:pPr>
+        <w:rPr>
+          <w:sz w:val="26"/>
+          <w:szCs w:val="26"/>
+        </w:rPr>
+      </w:pPr>
+      <w:r>
+        <w:rPr>
+          <w:sz w:val="26"/>
+          <w:szCs w:val="26"/>
+        </w:rPr>
+        <w:t>}</w:t>
+      </w:r>
+    </w:p>
+    <w:p>
+      <w:pPr>
+        <w:rPr>
+          <w:sz w:val="26"/>
+          <w:szCs w:val="26"/>
+        </w:rPr>
+      </w:pPr>
+      <w:r>
+        <w:rPr>
+          <w:sz w:val="26"/>
+          <w:szCs w:val="26"/>
+        </w:rPr>
+        <w:t>]</w:t>
+      </w:r>
+    </w:p>
+    <w:p>
+      <w:pPr>
+        <w:rPr>
+          <w:sz w:val="26"/>
+          <w:szCs w:val="26"/>
+        </w:rPr>
+      </w:pPr>
+      <w:r>
+        <w:rPr>
+          <w:sz w:val="26"/>
+          <w:szCs w:val="26"/>
+        </w:rPr>
+        <w:t>Fetch</w:t>
+      </w:r>
+    </w:p>
+    <w:p>
+      <w:pPr>
+        <w:rPr>
+          <w:sz w:val="26"/>
+          <w:szCs w:val="26"/>
+        </w:rPr>
+      </w:pPr>
+      <w:proofErr w:type="spellStart"/>
+      <w:proofErr w:type="gramStart"/>
+      <w:r>
+        <w:rPr>
+          <w:sz w:val="26"/>
+          <w:szCs w:val="26"/>
+        </w:rPr>
+        <w:t>variabelnavn</w:t>
+      </w:r>
+      <w:proofErr w:type="spellEnd"/>
+      <w:r>
+        <w:rPr>
+          <w:sz w:val="26"/>
+          <w:szCs w:val="26"/>
+        </w:rPr>
+        <w:t>[</w:t>
+      </w:r>
+      <w:proofErr w:type="gramEnd"/>
+      <w:r>
+        <w:rPr>
+          <w:sz w:val="26"/>
+          <w:szCs w:val="26"/>
+        </w:rPr>
+        <w:t>Number].</w:t>
+      </w:r>
+      <w:proofErr w:type="spellStart"/>
+      <w:r>
+        <w:rPr>
+          <w:sz w:val="26"/>
+          <w:szCs w:val="26"/>
+        </w:rPr>
+        <w:t>variabelnavn</w:t>
+      </w:r>
+      <w:proofErr w:type="spellEnd"/>
+      <w:r>
+        <w:rPr>
+          <w:sz w:val="26"/>
+          <w:szCs w:val="26"/>
+        </w:rPr>
+        <w:t>[Number]</w:t>
+      </w:r>
+    </w:p>
+    <w:p>
+      <w:pPr>
+        <w:rPr>
+          <w:sz w:val="26"/>
+          <w:szCs w:val="26"/>
+        </w:rPr>
+      </w:pPr>
+    </w:p>
+    <w:p>
+      <w:pPr>
+        <w:rPr>
+          <w:sz w:val="26"/>
+          <w:szCs w:val="26"/>
+          <w:lang w:val="nb-NO"/>
+        </w:rPr>
+      </w:pPr>
+      <w:r>
+        <w:rPr>
+          <w:sz w:val="26"/>
+          <w:szCs w:val="26"/>
+          <w:lang w:val="nb-NO"/>
+        </w:rPr>
+        <w:t xml:space="preserve">ferdigdefinerte </w:t>
+      </w:r>
+      <w:proofErr w:type="spellStart"/>
+      <w:r>
+        <w:rPr>
+          <w:sz w:val="26"/>
+          <w:szCs w:val="26"/>
+          <w:lang w:val="nb-NO"/>
+        </w:rPr>
+        <w:t>objects</w:t>
+      </w:r>
+      <w:proofErr w:type="spellEnd"/>
+      <w:r>
+        <w:rPr>
+          <w:sz w:val="26"/>
+          <w:szCs w:val="26"/>
+          <w:lang w:val="nb-NO"/>
+        </w:rPr>
+        <w:t xml:space="preserve"> ()</w:t>
+      </w:r>
+    </w:p>
+    <w:p>
+      <w:pPr>
+        <w:rPr>
+          <w:sz w:val="26"/>
+          <w:szCs w:val="26"/>
+          <w:lang w:val="nb-NO"/>
+        </w:rPr>
+      </w:pPr>
+    </w:p>
+    <w:p>
+      <w:pPr>
+        <w:rPr>
+          <w:sz w:val="26"/>
+          <w:szCs w:val="26"/>
+          <w:lang w:val="nb-NO"/>
+        </w:rPr>
+      </w:pPr>
+      <w:proofErr w:type="gramStart"/>
+      <w:r>
+        <w:rPr>
+          <w:sz w:val="26"/>
+          <w:szCs w:val="26"/>
+          <w:lang w:val="nb-NO"/>
+        </w:rPr>
+        <w:t>.</w:t>
+      </w:r>
+      <w:proofErr w:type="spellStart"/>
+      <w:r>
+        <w:rPr>
+          <w:sz w:val="26"/>
+          <w:szCs w:val="26"/>
+          <w:lang w:val="nb-NO"/>
+        </w:rPr>
+        <w:t>toUpperCase</w:t>
+      </w:r>
+      <w:proofErr w:type="spellEnd"/>
+      <w:proofErr w:type="gramEnd"/>
+      <w:r>
+        <w:rPr>
+          <w:sz w:val="26"/>
+          <w:szCs w:val="26"/>
+          <w:lang w:val="nb-NO"/>
+        </w:rPr>
+        <w:t>();</w:t>
+      </w:r>
+    </w:p>
+    <w:p>
+      <w:pPr>
+        <w:rPr>
+          <w:sz w:val="26"/>
+          <w:szCs w:val="26"/>
+          <w:lang w:val="nb-NO"/>
+        </w:rPr>
+      </w:pPr>
+    </w:p>
+    <w:p>
+      <w:pPr>
+        <w:rPr>
+          <w:sz w:val="26"/>
+          <w:szCs w:val="26"/>
+          <w:lang w:val="nb-NO"/>
+        </w:rPr>
+      </w:pPr>
+      <w:proofErr w:type="spellStart"/>
+      <w:r>
+        <w:rPr>
+          <w:sz w:val="26"/>
+          <w:szCs w:val="26"/>
+          <w:lang w:val="nb-NO"/>
+        </w:rPr>
+        <w:t>Konkatinering</w:t>
+      </w:r>
+      <w:proofErr w:type="spellEnd"/>
+      <w:r>
+        <w:rPr>
+          <w:sz w:val="26"/>
+          <w:szCs w:val="26"/>
+          <w:lang w:val="nb-NO"/>
+        </w:rPr>
+        <w:t>-legge til</w:t>
+      </w:r>
+    </w:p>
+    <w:p>
+      <w:pPr>
+        <w:rPr>
+          <w:sz w:val="26"/>
+          <w:szCs w:val="26"/>
+          <w:lang w:val="nb-NO"/>
+        </w:rPr>
+      </w:pPr>
+      <w:r>
+        <w:rPr>
+          <w:sz w:val="26"/>
+          <w:szCs w:val="26"/>
+          <w:lang w:val="nb-NO"/>
+        </w:rPr>
+        <w:t xml:space="preserve">kommando </w:t>
+      </w:r>
+      <w:r>
+        <w:rPr>
+          <w:sz w:val="26"/>
+          <w:szCs w:val="26"/>
+          <w:lang w:val="nb-NO"/>
+        </w:rPr>
+        <w:t>variabel</w:t>
+      </w:r>
+      <w:r>
+        <w:rPr>
+          <w:sz w:val="26"/>
+          <w:szCs w:val="26"/>
+          <w:lang w:val="nb-NO"/>
+        </w:rPr>
+        <w:t xml:space="preserve">navn = </w:t>
+      </w:r>
+      <w:bookmarkStart w:id="5" w:name="_Hlk112980818"/>
+      <w:r>
+        <w:rPr>
+          <w:sz w:val="26"/>
+          <w:szCs w:val="26"/>
+          <w:lang w:val="nb-NO"/>
+        </w:rPr>
         <w:t>"</w:t>
       </w:r>
-      <w:r>
-        <w:rPr>
-          <w:sz w:val="26"/>
-          <w:szCs w:val="26"/>
-          <w:lang w:val="nb-NO"/>
-        </w:rPr>
-        <w:t>&gt;</w:t>
-      </w:r>
-      <w:r>
-        <w:rPr>
-          <w:sz w:val="26"/>
-          <w:szCs w:val="26"/>
-          <w:lang w:val="nb-NO"/>
-        </w:rPr>
-        <w:t>tekst</w:t>
-      </w:r>
-      <w:r>
-        <w:rPr>
-          <w:sz w:val="26"/>
-          <w:szCs w:val="26"/>
-          <w:lang w:val="nb-NO"/>
-        </w:rPr>
-        <w:t>&lt;</w:t>
-      </w:r>
-      <w:r>
-        <w:rPr>
-          <w:sz w:val="26"/>
-          <w:szCs w:val="26"/>
-          <w:lang w:val="nb-NO"/>
-        </w:rPr>
-        <w:t>/html tag&gt;</w:t>
-      </w:r>
-    </w:p>
-    <w:p>
-      <w:pPr>
-        <w:rPr>
-          <w:sz w:val="26"/>
-          <w:szCs w:val="26"/>
-          <w:lang w:val="nb-NO"/>
-        </w:rPr>
-      </w:pPr>
-      <w:r>
-        <w:rPr>
-          <w:sz w:val="26"/>
-          <w:szCs w:val="26"/>
-          <w:lang w:val="nb-NO"/>
-        </w:rPr>
-        <w:t>&lt;script&gt;</w:t>
-      </w:r>
-    </w:p>
-    <w:p>
-      <w:pPr>
-        <w:rPr>
-          <w:sz w:val="26"/>
-          <w:szCs w:val="26"/>
-          <w:lang w:val="nb-NO"/>
-        </w:rPr>
-      </w:pPr>
-      <w:proofErr w:type="spellStart"/>
-      <w:r>
-        <w:rPr>
-          <w:sz w:val="26"/>
-          <w:szCs w:val="26"/>
-          <w:lang w:val="nb-NO"/>
-        </w:rPr>
-        <w:t>const</w:t>
-      </w:r>
-      <w:proofErr w:type="spellEnd"/>
-      <w:r>
-        <w:rPr>
-          <w:sz w:val="26"/>
-          <w:szCs w:val="26"/>
-          <w:lang w:val="nb-NO"/>
-        </w:rPr>
-        <w:t xml:space="preserve"> </w:t>
-      </w:r>
-      <w:r>
-        <w:rPr>
-          <w:sz w:val="26"/>
-          <w:szCs w:val="26"/>
-          <w:lang w:val="nb-NO"/>
-        </w:rPr>
-        <w:t>variabel</w:t>
-      </w:r>
-      <w:r>
-        <w:rPr>
-          <w:sz w:val="26"/>
-          <w:szCs w:val="26"/>
-          <w:lang w:val="nb-NO"/>
-        </w:rPr>
-        <w:t xml:space="preserve">navn = </w:t>
-      </w:r>
-      <w:proofErr w:type="spellStart"/>
+      <w:bookmarkEnd w:id="5"/>
+      <w:r>
+        <w:rPr>
+          <w:sz w:val="26"/>
+          <w:szCs w:val="26"/>
+          <w:lang w:val="nb-NO"/>
+        </w:rPr>
+        <w:t>verdi</w:t>
+      </w:r>
+      <w:r>
+        <w:rPr>
+          <w:sz w:val="26"/>
+          <w:szCs w:val="26"/>
+          <w:lang w:val="nb-NO"/>
+        </w:rPr>
+        <w:t>"</w:t>
+      </w:r>
+    </w:p>
+    <w:p>
+      <w:pPr>
+        <w:rPr>
+          <w:sz w:val="26"/>
+          <w:szCs w:val="26"/>
+          <w:lang w:val="nb-NO"/>
+        </w:rPr>
+      </w:pPr>
       <w:proofErr w:type="gramStart"/>
       <w:r>
         <w:rPr>
           <w:sz w:val="26"/>
           <w:szCs w:val="26"/>
-          <w:lang w:val="nb-NO"/>
-        </w:rPr>
-        <w:t>document.getElementById</w:t>
-      </w:r>
-      <w:proofErr w:type="spellEnd"/>
+          <w:highlight w:val="red"/>
+          <w:lang w:val="nb-NO"/>
+        </w:rPr>
+        <w:t>consol.log(</w:t>
+      </w:r>
       <w:proofErr w:type="gramEnd"/>
       <w:r>
         <w:rPr>
           <w:sz w:val="26"/>
           <w:szCs w:val="26"/>
-          <w:lang w:val="nb-NO"/>
-        </w:rPr>
-        <w:t>(</w:t>
-      </w:r>
-      <w:r>
-        <w:rPr>
-          <w:sz w:val="26"/>
-          <w:szCs w:val="26"/>
+          <w:highlight w:val="red"/>
           <w:lang w:val="nb-NO"/>
         </w:rPr>
         <w:t>"</w:t>
       </w:r>
-      <w:r>
-        <w:rPr>
-          <w:sz w:val="26"/>
-          <w:szCs w:val="26"/>
-          <w:lang w:val="nb-NO"/>
-        </w:rPr>
-        <w:t>variabel</w:t>
-      </w:r>
-      <w:r>
-        <w:rPr>
-          <w:sz w:val="26"/>
-          <w:szCs w:val="26"/>
-          <w:lang w:val="nb-NO"/>
-        </w:rPr>
-        <w:t>navn</w:t>
-      </w:r>
-      <w:r>
-        <w:rPr>
-          <w:sz w:val="26"/>
-          <w:szCs w:val="26"/>
-          <w:lang w:val="nb-NO"/>
-        </w:rPr>
-        <w:t>"</w:t>
-      </w:r>
-      <w:r>
-        <w:rPr>
-          <w:sz w:val="26"/>
-          <w:szCs w:val="26"/>
-          <w:lang w:val="nb-NO"/>
-        </w:rPr>
-        <w:t>)</w:t>
-      </w:r>
-    </w:p>
-    <w:p>
-      <w:pPr>
-        <w:rPr>
-          <w:sz w:val="26"/>
-          <w:szCs w:val="26"/>
-          <w:lang w:val="nb-NO"/>
-        </w:rPr>
-      </w:pPr>
-      <w:proofErr w:type="spellStart"/>
-      <w:proofErr w:type="gramStart"/>
-      <w:r>
-        <w:rPr>
-          <w:sz w:val="26"/>
-          <w:szCs w:val="26"/>
-          <w:lang w:val="nb-NO"/>
-        </w:rPr>
-        <w:t>variabel</w:t>
-      </w:r>
-      <w:r>
-        <w:rPr>
-          <w:sz w:val="26"/>
-          <w:szCs w:val="26"/>
-          <w:lang w:val="nb-NO"/>
-        </w:rPr>
-        <w:t>navn.innerHTML</w:t>
-      </w:r>
-      <w:proofErr w:type="spellEnd"/>
-      <w:proofErr w:type="gramEnd"/>
-      <w:r>
-        <w:rPr>
-          <w:sz w:val="26"/>
-          <w:szCs w:val="26"/>
-          <w:lang w:val="nb-NO"/>
-        </w:rPr>
-        <w:t xml:space="preserve"> = </w:t>
-      </w:r>
-      <w:r>
-        <w:rPr>
-          <w:sz w:val="26"/>
-          <w:szCs w:val="26"/>
-          <w:lang w:val="nb-NO"/>
-        </w:rPr>
-        <w:t>"</w:t>
-      </w:r>
-      <w:r>
-        <w:rPr>
-          <w:sz w:val="26"/>
-          <w:szCs w:val="26"/>
-          <w:lang w:val="nb-NO"/>
-        </w:rPr>
-        <w:t>nytt</w:t>
-      </w:r>
-      <w:r>
-        <w:rPr>
-          <w:sz w:val="26"/>
-          <w:szCs w:val="26"/>
-          <w:lang w:val="nb-NO"/>
-        </w:rPr>
-        <w:t>variabel</w:t>
-      </w:r>
-      <w:r>
-        <w:rPr>
-          <w:sz w:val="26"/>
-          <w:szCs w:val="26"/>
-          <w:lang w:val="nb-NO"/>
-        </w:rPr>
-        <w:t>navn</w:t>
-      </w:r>
-      <w:r>
-        <w:rPr>
-          <w:sz w:val="26"/>
-          <w:szCs w:val="26"/>
-          <w:lang w:val="nb-NO"/>
-        </w:rPr>
-        <w:t>"</w:t>
-      </w:r>
-    </w:p>
-    <w:p>
-      <w:pPr>
-        <w:rPr>
-          <w:sz w:val="26"/>
-          <w:szCs w:val="26"/>
-          <w:lang w:val="nb-NO"/>
-        </w:rPr>
-      </w:pPr>
-      <w:r>
-        <w:rPr>
-          <w:sz w:val="26"/>
-          <w:szCs w:val="26"/>
-          <w:lang w:val="nb-NO"/>
-        </w:rPr>
-        <w:t>&lt;/script&gt;</w:t>
-      </w:r>
-    </w:p>
-    <w:p>
-      <w:pPr>
-        <w:rPr>
-          <w:sz w:val="26"/>
-          <w:szCs w:val="26"/>
-          <w:lang w:val="nb-NO"/>
-        </w:rPr>
-      </w:pPr>
-    </w:p>
-    <w:p>
-      <w:pPr>
-        <w:rPr>
-          <w:sz w:val="26"/>
-          <w:szCs w:val="26"/>
-          <w:lang w:val="nb-NO"/>
-        </w:rPr>
-      </w:pPr>
-      <w:r>
-        <w:rPr>
-          <w:sz w:val="26"/>
-          <w:szCs w:val="26"/>
-          <w:lang w:val="nb-NO"/>
-        </w:rPr>
-        <w:t>Datatyper</w:t>
-      </w:r>
-      <w:r>
-        <w:rPr>
-          <w:sz w:val="26"/>
-          <w:szCs w:val="26"/>
-          <w:lang w:val="nb-NO"/>
-        </w:rPr>
-        <w:t>/verdi</w:t>
-      </w:r>
-      <w:r>
-        <w:rPr>
-          <w:sz w:val="26"/>
-          <w:szCs w:val="26"/>
-          <w:lang w:val="nb-NO"/>
-        </w:rPr>
-        <w:t>:</w:t>
-      </w:r>
-    </w:p>
-    <w:p>
-      <w:pPr>
-        <w:rPr>
-          <w:sz w:val="26"/>
-          <w:szCs w:val="26"/>
-          <w:lang w:val="nb-NO"/>
-        </w:rPr>
-      </w:pPr>
-      <w:proofErr w:type="spellStart"/>
-      <w:r>
-        <w:rPr>
-          <w:sz w:val="26"/>
-          <w:szCs w:val="26"/>
-          <w:lang w:val="nb-NO"/>
-        </w:rPr>
-        <w:t>String</w:t>
-      </w:r>
-      <w:proofErr w:type="spellEnd"/>
-      <w:r>
-        <w:rPr>
-          <w:sz w:val="26"/>
-          <w:szCs w:val="26"/>
-          <w:lang w:val="nb-NO"/>
-        </w:rPr>
-        <w:t>-tekststreng</w:t>
-      </w:r>
-    </w:p>
-    <w:p>
-      <w:pPr>
-        <w:rPr>
-          <w:sz w:val="26"/>
-          <w:szCs w:val="26"/>
-          <w:lang w:val="nb-NO"/>
-        </w:rPr>
-      </w:pPr>
-      <w:proofErr w:type="spellStart"/>
-      <w:r>
-        <w:rPr>
-          <w:sz w:val="26"/>
-          <w:szCs w:val="26"/>
-          <w:lang w:val="nb-NO"/>
-        </w:rPr>
-        <w:t>Number</w:t>
-      </w:r>
-      <w:proofErr w:type="spellEnd"/>
-      <w:r>
-        <w:rPr>
-          <w:sz w:val="26"/>
-          <w:szCs w:val="26"/>
-          <w:lang w:val="nb-NO"/>
-        </w:rPr>
-        <w:t>-Alle tall!</w:t>
-      </w:r>
-    </w:p>
-    <w:p>
-      <w:pPr>
-        <w:rPr>
-          <w:sz w:val="26"/>
-          <w:szCs w:val="26"/>
-          <w:lang w:val="nb-NO"/>
-        </w:rPr>
-      </w:pPr>
-      <w:proofErr w:type="spellStart"/>
-      <w:r>
-        <w:rPr>
-          <w:sz w:val="26"/>
-          <w:szCs w:val="26"/>
-          <w:lang w:val="nb-NO"/>
-        </w:rPr>
-        <w:t>Boolean</w:t>
-      </w:r>
-      <w:proofErr w:type="spellEnd"/>
-      <w:r>
-        <w:rPr>
-          <w:sz w:val="26"/>
-          <w:szCs w:val="26"/>
-          <w:lang w:val="nb-NO"/>
-        </w:rPr>
-        <w:t>-true/false</w:t>
-      </w:r>
-    </w:p>
-    <w:p>
-      <w:pPr>
-        <w:rPr>
-          <w:sz w:val="26"/>
-          <w:szCs w:val="26"/>
-          <w:lang w:val="nb-NO"/>
-        </w:rPr>
-      </w:pPr>
-      <w:r>
-        <w:rPr>
-          <w:sz w:val="26"/>
-          <w:szCs w:val="26"/>
-          <w:lang w:val="nb-NO"/>
-        </w:rPr>
-        <w:t>n</w:t>
-      </w:r>
-      <w:r>
-        <w:rPr>
-          <w:sz w:val="26"/>
-          <w:szCs w:val="26"/>
-          <w:lang w:val="nb-NO"/>
-        </w:rPr>
-        <w:t>ull-tom variabel</w:t>
-      </w:r>
-    </w:p>
-    <w:p>
-      <w:pPr>
-        <w:rPr>
-          <w:sz w:val="26"/>
-          <w:szCs w:val="26"/>
-          <w:lang w:val="nb-NO"/>
-        </w:rPr>
-      </w:pPr>
-      <w:proofErr w:type="spellStart"/>
-      <w:r>
-        <w:rPr>
-          <w:sz w:val="26"/>
-          <w:szCs w:val="26"/>
-          <w:lang w:val="nb-NO"/>
-        </w:rPr>
-        <w:t>u</w:t>
-      </w:r>
-      <w:r>
-        <w:rPr>
-          <w:sz w:val="26"/>
-          <w:szCs w:val="26"/>
-          <w:lang w:val="nb-NO"/>
-        </w:rPr>
-        <w:t>ndefined</w:t>
-      </w:r>
-      <w:proofErr w:type="spellEnd"/>
-      <w:r>
-        <w:rPr>
-          <w:sz w:val="26"/>
-          <w:szCs w:val="26"/>
-          <w:lang w:val="nb-NO"/>
-        </w:rPr>
-        <w:t>: ikke bestem verdi</w:t>
-      </w:r>
-    </w:p>
-    <w:p>
-      <w:pPr>
-        <w:rPr>
-          <w:sz w:val="26"/>
-          <w:szCs w:val="26"/>
-          <w:lang w:val="nb-NO"/>
-        </w:rPr>
-      </w:pPr>
-      <w:proofErr w:type="spellStart"/>
-      <w:r>
-        <w:rPr>
-          <w:sz w:val="26"/>
-          <w:szCs w:val="26"/>
-          <w:lang w:val="nb-NO"/>
-        </w:rPr>
-        <w:t>Array</w:t>
-      </w:r>
-      <w:proofErr w:type="spellEnd"/>
-      <w:r>
-        <w:rPr>
-          <w:sz w:val="26"/>
-          <w:szCs w:val="26"/>
-          <w:lang w:val="nb-NO"/>
-        </w:rPr>
-        <w:t>-Liste av verdier</w:t>
-      </w:r>
-    </w:p>
-    <w:p>
-      <w:pPr>
-        <w:rPr>
-          <w:sz w:val="26"/>
-          <w:szCs w:val="26"/>
-          <w:lang w:val="nb-NO"/>
-        </w:rPr>
-      </w:pPr>
-      <w:r>
-        <w:rPr>
-          <w:sz w:val="26"/>
-          <w:szCs w:val="26"/>
-          <w:lang w:val="nb-NO"/>
-        </w:rPr>
-        <w:t>Object</w:t>
-      </w:r>
-      <w:r>
-        <w:rPr>
-          <w:sz w:val="26"/>
-          <w:szCs w:val="26"/>
-          <w:lang w:val="nb-NO"/>
-        </w:rPr>
-        <w:t>-komplekse datatyper som Date, eller 2 elementer</w:t>
-      </w:r>
-    </w:p>
-    <w:p>
-      <w:pPr>
-        <w:rPr>
-          <w:sz w:val="26"/>
-          <w:szCs w:val="26"/>
-          <w:lang w:val="nb-NO"/>
-        </w:rPr>
-      </w:pPr>
-    </w:p>
-    <w:p>
-      <w:pPr>
-        <w:rPr>
-          <w:sz w:val="26"/>
-          <w:szCs w:val="26"/>
-          <w:lang w:val="nb-NO"/>
-        </w:rPr>
-      </w:pPr>
-      <w:r>
-        <w:rPr>
-          <w:sz w:val="26"/>
-          <w:szCs w:val="26"/>
-          <w:lang w:val="nb-NO"/>
-        </w:rPr>
-        <w:t>Man kan legge datatyper sammen</w:t>
-      </w:r>
-    </w:p>
-    <w:p>
-      <w:pPr>
-        <w:rPr>
-          <w:sz w:val="26"/>
-          <w:szCs w:val="26"/>
-          <w:lang w:val="nb-NO"/>
-        </w:rPr>
-      </w:pPr>
-    </w:p>
-    <w:p>
-      <w:pPr>
-        <w:rPr>
-          <w:sz w:val="26"/>
-          <w:szCs w:val="26"/>
-          <w:lang w:val="nb-NO"/>
-        </w:rPr>
-      </w:pPr>
-      <w:r>
-        <w:rPr>
-          <w:sz w:val="26"/>
-          <w:szCs w:val="26"/>
-          <w:lang w:val="nb-NO"/>
-        </w:rPr>
-        <w:t xml:space="preserve">Feilsøking av datatyper- </w:t>
-      </w:r>
-      <w:proofErr w:type="spellStart"/>
-      <w:r>
-        <w:rPr>
-          <w:sz w:val="26"/>
-          <w:szCs w:val="26"/>
-          <w:lang w:val="nb-NO"/>
-        </w:rPr>
-        <w:t>typeof</w:t>
-      </w:r>
-      <w:proofErr w:type="spellEnd"/>
-      <w:r>
-        <w:rPr>
-          <w:sz w:val="26"/>
-          <w:szCs w:val="26"/>
-          <w:lang w:val="nb-NO"/>
-        </w:rPr>
-        <w:t xml:space="preserve"> variabelnavn</w:t>
-      </w:r>
-    </w:p>
-    <w:p>
-      <w:pPr>
-        <w:rPr>
-          <w:sz w:val="26"/>
-          <w:szCs w:val="26"/>
-        </w:rPr>
-      </w:pPr>
-    </w:p>
-    <w:p>
-      <w:pPr>
-        <w:rPr>
-          <w:sz w:val="26"/>
-          <w:szCs w:val="26"/>
-        </w:rPr>
-      </w:pPr>
-      <w:r>
-        <w:rPr>
-          <w:sz w:val="26"/>
-          <w:szCs w:val="26"/>
-        </w:rPr>
-        <w:t>Index array []</w:t>
-      </w:r>
-    </w:p>
-    <w:p>
-      <w:pPr>
-        <w:rPr>
-          <w:sz w:val="26"/>
-          <w:szCs w:val="26"/>
-        </w:rPr>
-      </w:pPr>
-      <w:r>
-        <w:rPr>
-          <w:sz w:val="26"/>
-          <w:szCs w:val="26"/>
-        </w:rPr>
-        <w:t>Fetch</w:t>
-      </w:r>
-    </w:p>
-    <w:p>
-      <w:pPr>
-        <w:rPr>
-          <w:sz w:val="26"/>
-          <w:szCs w:val="26"/>
-        </w:rPr>
-      </w:pPr>
-      <w:r>
-        <w:rPr>
-          <w:sz w:val="26"/>
-          <w:szCs w:val="26"/>
-        </w:rPr>
-        <w:t>[Number]</w:t>
-      </w:r>
-    </w:p>
-    <w:p>
-      <w:pPr>
-        <w:rPr>
-          <w:sz w:val="26"/>
-          <w:szCs w:val="26"/>
-        </w:rPr>
-      </w:pPr>
-      <w:r>
-        <w:rPr>
-          <w:sz w:val="26"/>
-          <w:szCs w:val="26"/>
-        </w:rPr>
-        <w:t>Object array {</w:t>
-      </w:r>
-    </w:p>
-    <w:p>
-      <w:pPr>
-        <w:rPr>
-          <w:sz w:val="26"/>
-          <w:szCs w:val="26"/>
-        </w:rPr>
-      </w:pPr>
-      <w:r>
-        <w:rPr>
-          <w:sz w:val="26"/>
-          <w:szCs w:val="26"/>
-        </w:rPr>
-        <w:t>}</w:t>
-      </w:r>
-    </w:p>
-    <w:p>
-      <w:pPr>
-        <w:rPr>
-          <w:sz w:val="26"/>
-          <w:szCs w:val="26"/>
-        </w:rPr>
-      </w:pPr>
-      <w:r>
-        <w:rPr>
-          <w:sz w:val="26"/>
-          <w:szCs w:val="26"/>
-        </w:rPr>
-        <w:t>Fetch</w:t>
-      </w:r>
-    </w:p>
-    <w:p>
-      <w:pPr>
-        <w:rPr>
-          <w:sz w:val="26"/>
-          <w:szCs w:val="26"/>
-        </w:rPr>
-      </w:pPr>
-      <w:r>
-        <w:rPr>
-          <w:sz w:val="26"/>
-          <w:szCs w:val="26"/>
-        </w:rPr>
-        <w:t xml:space="preserve">. </w:t>
-      </w:r>
-    </w:p>
-    <w:p>
-      <w:pPr>
-        <w:rPr>
-          <w:sz w:val="26"/>
-          <w:szCs w:val="26"/>
-        </w:rPr>
-      </w:pPr>
-      <w:r>
-        <w:rPr>
-          <w:sz w:val="26"/>
-          <w:szCs w:val="26"/>
-        </w:rPr>
-        <w:t>{,} -&gt;</w:t>
-      </w:r>
-      <w:proofErr w:type="spellStart"/>
-      <w:r>
-        <w:rPr>
-          <w:sz w:val="26"/>
-          <w:szCs w:val="26"/>
-        </w:rPr>
-        <w:t>liste</w:t>
-      </w:r>
-      <w:proofErr w:type="spellEnd"/>
-    </w:p>
-    <w:p>
-      <w:pPr>
-        <w:rPr>
-          <w:sz w:val="26"/>
-          <w:szCs w:val="26"/>
-          <w:lang w:val="nb-NO"/>
-        </w:rPr>
-      </w:pPr>
-      <w:proofErr w:type="spellStart"/>
-      <w:r>
-        <w:rPr>
-          <w:sz w:val="26"/>
-          <w:szCs w:val="26"/>
-          <w:lang w:val="nb-NO"/>
-        </w:rPr>
-        <w:t>Print</w:t>
-      </w:r>
-      <w:proofErr w:type="spellEnd"/>
-      <w:r>
-        <w:rPr>
-          <w:sz w:val="26"/>
-          <w:szCs w:val="26"/>
-          <w:lang w:val="nb-NO"/>
-        </w:rPr>
-        <w:t xml:space="preserve">-&gt; </w:t>
-      </w:r>
-      <w:proofErr w:type="gramStart"/>
-      <w:r>
-        <w:rPr>
-          <w:sz w:val="26"/>
-          <w:szCs w:val="26"/>
-          <w:lang w:val="nb-NO"/>
-        </w:rPr>
-        <w:t>console.log(</w:t>
-      </w:r>
-      <w:proofErr w:type="spellStart"/>
-      <w:proofErr w:type="gramEnd"/>
-      <w:r>
-        <w:rPr>
-          <w:sz w:val="26"/>
-          <w:szCs w:val="26"/>
-          <w:lang w:val="nb-NO"/>
-        </w:rPr>
-        <w:t>varibelnavn</w:t>
-      </w:r>
-      <w:proofErr w:type="spellEnd"/>
-      <w:r>
-        <w:rPr>
-          <w:sz w:val="26"/>
-          <w:szCs w:val="26"/>
-          <w:lang w:val="nb-NO"/>
-        </w:rPr>
-        <w:t xml:space="preserve"> + “” + v</w:t>
-      </w:r>
-      <w:r>
-        <w:rPr>
-          <w:sz w:val="26"/>
-          <w:szCs w:val="26"/>
-          <w:lang w:val="nb-NO"/>
-        </w:rPr>
-        <w:t>ariabelnavn)</w:t>
-      </w:r>
-    </w:p>
-    <w:p>
-      <w:pPr>
-        <w:rPr>
-          <w:sz w:val="26"/>
-          <w:szCs w:val="26"/>
-          <w:lang w:val="nb-NO"/>
-        </w:rPr>
-      </w:pPr>
-      <w:r>
-        <w:rPr>
-          <w:sz w:val="26"/>
-          <w:szCs w:val="26"/>
-        </w:rPr>
-        <w:lastRenderedPageBreak/>
-        <w:t>Arry of objects [</w:t>
-      </w:r>
-    </w:p>
-    <w:p>
-      <w:pPr>
-        <w:rPr>
-          <w:sz w:val="26"/>
-          <w:szCs w:val="26"/>
-          <w:lang w:val="nb-NO"/>
-        </w:rPr>
-      </w:pPr>
-      <w:r>
-        <w:rPr>
-          <w:sz w:val="26"/>
-          <w:szCs w:val="26"/>
-          <w:lang w:val="nb-NO"/>
-        </w:rPr>
-        <w:t>{</w:t>
-      </w:r>
-    </w:p>
-    <w:p>
-      <w:pPr>
-        <w:rPr>
-          <w:sz w:val="26"/>
-          <w:szCs w:val="26"/>
-          <w:lang w:val="nb-NO"/>
-        </w:rPr>
-      </w:pPr>
-      <w:r>
-        <w:rPr>
-          <w:sz w:val="26"/>
-          <w:szCs w:val="26"/>
-          <w:lang w:val="nb-NO"/>
-        </w:rPr>
-        <w:t>},</w:t>
-      </w:r>
-    </w:p>
-    <w:p>
-      <w:pPr>
-        <w:rPr>
-          <w:sz w:val="26"/>
-          <w:szCs w:val="26"/>
-          <w:lang w:val="nb-NO"/>
-        </w:rPr>
-      </w:pPr>
-      <w:r>
-        <w:rPr>
-          <w:sz w:val="26"/>
-          <w:szCs w:val="26"/>
-          <w:lang w:val="nb-NO"/>
-        </w:rPr>
-        <w:t>{</w:t>
-      </w:r>
-    </w:p>
-    <w:p>
-      <w:pPr>
-        <w:rPr>
-          <w:sz w:val="26"/>
-          <w:szCs w:val="26"/>
-          <w:lang w:val="nb-NO"/>
-        </w:rPr>
-      </w:pPr>
-      <w:r>
-        <w:rPr>
-          <w:sz w:val="26"/>
-          <w:szCs w:val="26"/>
-          <w:lang w:val="nb-NO"/>
-        </w:rPr>
-        <w:t>}</w:t>
-      </w:r>
-    </w:p>
-    <w:p>
-      <w:pPr>
-        <w:rPr>
-          <w:sz w:val="26"/>
-          <w:szCs w:val="26"/>
-          <w:lang w:val="nb-NO"/>
-        </w:rPr>
-      </w:pPr>
-      <w:r>
-        <w:rPr>
-          <w:sz w:val="26"/>
-          <w:szCs w:val="26"/>
-          <w:lang w:val="nb-NO"/>
-        </w:rPr>
-        <w:t>]</w:t>
-      </w:r>
-    </w:p>
-    <w:p>
-      <w:pPr>
-        <w:rPr>
-          <w:sz w:val="26"/>
-          <w:szCs w:val="26"/>
-          <w:lang w:val="nb-NO"/>
-        </w:rPr>
-      </w:pPr>
-      <w:proofErr w:type="spellStart"/>
-      <w:r>
-        <w:rPr>
-          <w:sz w:val="26"/>
-          <w:szCs w:val="26"/>
-          <w:lang w:val="nb-NO"/>
-        </w:rPr>
-        <w:t>Fetch</w:t>
-      </w:r>
-      <w:proofErr w:type="spellEnd"/>
-    </w:p>
-    <w:p>
-      <w:pPr>
-        <w:rPr>
-          <w:sz w:val="26"/>
-          <w:szCs w:val="26"/>
-          <w:lang w:val="nb-NO"/>
-        </w:rPr>
-      </w:pPr>
-      <w:proofErr w:type="gramStart"/>
-      <w:r>
-        <w:rPr>
-          <w:sz w:val="26"/>
-          <w:szCs w:val="26"/>
-          <w:lang w:val="nb-NO"/>
-        </w:rPr>
-        <w:t>variabelnavn[</w:t>
-      </w:r>
-      <w:proofErr w:type="spellStart"/>
-      <w:proofErr w:type="gramEnd"/>
-      <w:r>
-        <w:rPr>
-          <w:sz w:val="26"/>
-          <w:szCs w:val="26"/>
-          <w:lang w:val="nb-NO"/>
-        </w:rPr>
-        <w:t>Number</w:t>
-      </w:r>
-      <w:proofErr w:type="spellEnd"/>
-      <w:r>
-        <w:rPr>
-          <w:sz w:val="26"/>
-          <w:szCs w:val="26"/>
-          <w:lang w:val="nb-NO"/>
-        </w:rPr>
-        <w:t>].variabelnavn[</w:t>
-      </w:r>
-      <w:proofErr w:type="spellStart"/>
-      <w:r>
-        <w:rPr>
-          <w:sz w:val="26"/>
-          <w:szCs w:val="26"/>
-          <w:lang w:val="nb-NO"/>
-        </w:rPr>
-        <w:t>Number</w:t>
-      </w:r>
-      <w:proofErr w:type="spellEnd"/>
-      <w:r>
-        <w:rPr>
-          <w:sz w:val="26"/>
-          <w:szCs w:val="26"/>
-          <w:lang w:val="nb-NO"/>
-        </w:rPr>
-        <w:t>]</w:t>
-      </w:r>
-    </w:p>
-    <w:p>
-      <w:pPr>
-        <w:rPr>
-          <w:sz w:val="26"/>
-          <w:szCs w:val="26"/>
-          <w:lang w:val="nb-NO"/>
-        </w:rPr>
-      </w:pPr>
-    </w:p>
-    <w:p>
-      <w:pPr>
-        <w:rPr>
-          <w:sz w:val="26"/>
-          <w:szCs w:val="26"/>
-          <w:lang w:val="nb-NO"/>
-        </w:rPr>
-      </w:pPr>
-      <w:r>
-        <w:rPr>
-          <w:sz w:val="26"/>
-          <w:szCs w:val="26"/>
-          <w:lang w:val="nb-NO"/>
-        </w:rPr>
-        <w:t xml:space="preserve">ferdigdefinerte </w:t>
-      </w:r>
-      <w:proofErr w:type="spellStart"/>
-      <w:r>
-        <w:rPr>
-          <w:sz w:val="26"/>
-          <w:szCs w:val="26"/>
-          <w:lang w:val="nb-NO"/>
-        </w:rPr>
-        <w:t>objects</w:t>
-      </w:r>
-      <w:proofErr w:type="spellEnd"/>
-      <w:r>
-        <w:rPr>
-          <w:sz w:val="26"/>
-          <w:szCs w:val="26"/>
-          <w:lang w:val="nb-NO"/>
-        </w:rPr>
-        <w:t xml:space="preserve"> ()</w:t>
-      </w:r>
-    </w:p>
-    <w:p>
-      <w:pPr>
-        <w:rPr>
-          <w:sz w:val="26"/>
-          <w:szCs w:val="26"/>
-          <w:lang w:val="nb-NO"/>
-        </w:rPr>
-      </w:pPr>
-    </w:p>
-    <w:p>
-      <w:pPr>
-        <w:rPr>
-          <w:sz w:val="26"/>
-          <w:szCs w:val="26"/>
-          <w:lang w:val="nb-NO"/>
-        </w:rPr>
-      </w:pPr>
-      <w:proofErr w:type="gramStart"/>
-      <w:r>
-        <w:rPr>
-          <w:sz w:val="26"/>
-          <w:szCs w:val="26"/>
-          <w:lang w:val="nb-NO"/>
-        </w:rPr>
-        <w:t>.</w:t>
-      </w:r>
-      <w:proofErr w:type="spellStart"/>
-      <w:r>
-        <w:rPr>
-          <w:sz w:val="26"/>
-          <w:szCs w:val="26"/>
-          <w:lang w:val="nb-NO"/>
-        </w:rPr>
-        <w:t>toUpperCase</w:t>
-      </w:r>
-      <w:proofErr w:type="spellEnd"/>
-      <w:proofErr w:type="gramEnd"/>
-      <w:r>
-        <w:rPr>
-          <w:sz w:val="26"/>
-          <w:szCs w:val="26"/>
-          <w:lang w:val="nb-NO"/>
-        </w:rPr>
-        <w:t>();</w:t>
-      </w:r>
-    </w:p>
-    <w:p>
-      <w:pPr>
-        <w:rPr>
-          <w:sz w:val="26"/>
-          <w:szCs w:val="26"/>
-          <w:lang w:val="nb-NO"/>
-        </w:rPr>
-      </w:pPr>
-    </w:p>
-    <w:p>
-      <w:pPr>
-        <w:rPr>
-          <w:sz w:val="26"/>
-          <w:szCs w:val="26"/>
-          <w:lang w:val="nb-NO"/>
-        </w:rPr>
-      </w:pPr>
-      <w:proofErr w:type="spellStart"/>
-      <w:r>
-        <w:rPr>
-          <w:sz w:val="26"/>
-          <w:szCs w:val="26"/>
-          <w:lang w:val="nb-NO"/>
-        </w:rPr>
-        <w:t>Konkatinering</w:t>
-      </w:r>
-      <w:proofErr w:type="spellEnd"/>
-      <w:r>
-        <w:rPr>
-          <w:sz w:val="26"/>
-          <w:szCs w:val="26"/>
-          <w:lang w:val="nb-NO"/>
-        </w:rPr>
-        <w:t>-legge til</w:t>
-      </w:r>
-    </w:p>
-    <w:p>
-      <w:pPr>
-        <w:rPr>
-          <w:sz w:val="26"/>
-          <w:szCs w:val="26"/>
-          <w:lang w:val="nb-NO"/>
-        </w:rPr>
-      </w:pPr>
-      <w:r>
-        <w:rPr>
-          <w:sz w:val="26"/>
-          <w:szCs w:val="26"/>
-          <w:lang w:val="nb-NO"/>
-        </w:rPr>
-        <w:t xml:space="preserve">kommando </w:t>
-      </w:r>
-      <w:r>
-        <w:rPr>
-          <w:sz w:val="26"/>
-          <w:szCs w:val="26"/>
-          <w:lang w:val="nb-NO"/>
-        </w:rPr>
-        <w:t>variabel</w:t>
-      </w:r>
-      <w:r>
-        <w:rPr>
-          <w:sz w:val="26"/>
-          <w:szCs w:val="26"/>
-          <w:lang w:val="nb-NO"/>
-        </w:rPr>
-        <w:t xml:space="preserve">navn = </w:t>
-      </w:r>
-      <w:bookmarkStart w:id="3" w:name="_Hlk112980818"/>
-      <w:r>
-        <w:rPr>
-          <w:sz w:val="26"/>
-          <w:szCs w:val="26"/>
-          <w:lang w:val="nb-NO"/>
-        </w:rPr>
-        <w:t>"</w:t>
-      </w:r>
-      <w:bookmarkEnd w:id="3"/>
-      <w:r>
-        <w:rPr>
-          <w:sz w:val="26"/>
-          <w:szCs w:val="26"/>
-          <w:lang w:val="nb-NO"/>
-        </w:rPr>
-        <w:t>verdi</w:t>
-      </w:r>
-      <w:r>
-        <w:rPr>
-          <w:sz w:val="26"/>
-          <w:szCs w:val="26"/>
-          <w:lang w:val="nb-NO"/>
-        </w:rPr>
-        <w:t>"</w:t>
-      </w:r>
-    </w:p>
-    <w:p>
-      <w:pPr>
-        <w:rPr>
-          <w:sz w:val="26"/>
-          <w:szCs w:val="26"/>
-          <w:lang w:val="nb-NO"/>
-        </w:rPr>
-      </w:pPr>
       <w:proofErr w:type="spellStart"/>
       <w:r>
         <w:rPr>
@@ -2879,7 +2964,7 @@
           <w:highlight w:val="red"/>
           <w:lang w:val="nb-NO"/>
         </w:rPr>
-        <w:t>print</w:t>
+        <w:t>string</w:t>
       </w:r>
       <w:proofErr w:type="spellEnd"/>
       <w:r>
@@ -2889,56 +2974,7 @@
           <w:highlight w:val="red"/>
           <w:lang w:val="nb-NO"/>
         </w:rPr>
-        <w:t xml:space="preserve">-&gt; </w:t>
-      </w:r>
-      <w:proofErr w:type="gramStart"/>
-      <w:r>
-        <w:rPr>
-          <w:sz w:val="26"/>
-          <w:szCs w:val="26"/>
-          <w:highlight w:val="red"/>
-          <w:lang w:val="nb-NO"/>
-        </w:rPr>
-        <w:t>consol.log(</w:t>
-      </w:r>
-      <w:proofErr w:type="gramEnd"/>
-      <w:r>
-        <w:rPr>
-          <w:sz w:val="26"/>
-          <w:szCs w:val="26"/>
-          <w:highlight w:val="red"/>
-          <w:lang w:val="nb-NO"/>
-        </w:rPr>
-        <w:t>"</w:t>
-      </w:r>
-      <w:proofErr w:type="spellStart"/>
-      <w:r>
-        <w:rPr>
-          <w:sz w:val="26"/>
-          <w:szCs w:val="26"/>
-          <w:highlight w:val="red"/>
-          <w:lang w:val="nb-NO"/>
-        </w:rPr>
-        <w:t>string</w:t>
-      </w:r>
-      <w:proofErr w:type="spellEnd"/>
-      <w:r>
-        <w:rPr>
-          <w:sz w:val="26"/>
-          <w:szCs w:val="26"/>
-          <w:highlight w:val="red"/>
-          <w:lang w:val="nb-NO"/>
-        </w:rPr>
-        <w:t>"</w:t>
-      </w:r>
-      <w:r>
-        <w:rPr>
-          <w:sz w:val="26"/>
-          <w:szCs w:val="26"/>
-          <w:highlight w:val="red"/>
-          <w:lang w:val="nb-NO"/>
-        </w:rPr>
-        <w:t xml:space="preserve"> </w:t>
+        <w:t xml:space="preserve">" </w:t>
       </w:r>
       <w:r>
         <w:rPr>
@@ -3074,357 +3110,1119 @@
           <w:szCs w:val="26"/>
           <w:lang w:val="nb-NO"/>
         </w:rPr>
-        <w:t>.`)</w:t>
-      </w:r>
-    </w:p>
-    <w:p>
-      <w:pPr>
-        <w:rPr>
-          <w:sz w:val="26"/>
-          <w:szCs w:val="26"/>
-          <w:lang w:val="nb-NO"/>
-        </w:rPr>
-      </w:pPr>
-    </w:p>
-    <w:p>
-      <w:pPr>
-        <w:rPr>
-          <w:sz w:val="26"/>
-          <w:szCs w:val="26"/>
-          <w:lang w:val="nb-NO"/>
-        </w:rPr>
-      </w:pPr>
-    </w:p>
-    <w:p>
-      <w:pPr>
-        <w:rPr>
-          <w:sz w:val="26"/>
-          <w:szCs w:val="26"/>
-          <w:lang w:val="nb-NO"/>
-        </w:rPr>
-      </w:pPr>
-    </w:p>
-    <w:p>
-      <w:pPr>
-        <w:rPr>
-          <w:sz w:val="26"/>
-          <w:szCs w:val="26"/>
-          <w:lang w:val="nb-NO"/>
-        </w:rPr>
-      </w:pPr>
-    </w:p>
-    <w:p>
-      <w:pPr>
-        <w:rPr>
-          <w:sz w:val="26"/>
-          <w:szCs w:val="26"/>
-          <w:lang w:val="nb-NO"/>
-        </w:rPr>
-      </w:pPr>
-    </w:p>
-    <w:p>
-      <w:pPr>
-        <w:rPr>
-          <w:sz w:val="26"/>
-          <w:szCs w:val="26"/>
-          <w:lang w:val="nb-NO"/>
-        </w:rPr>
-      </w:pPr>
-    </w:p>
-    <w:p>
-      <w:pPr>
-        <w:rPr>
-          <w:sz w:val="26"/>
-          <w:szCs w:val="26"/>
-          <w:lang w:val="nb-NO"/>
-        </w:rPr>
-      </w:pPr>
-    </w:p>
-    <w:p>
-      <w:pPr>
-        <w:rPr>
-          <w:sz w:val="26"/>
-          <w:szCs w:val="26"/>
-          <w:lang w:val="nb-NO"/>
-        </w:rPr>
-      </w:pPr>
-    </w:p>
-    <w:p>
-      <w:pPr>
-        <w:rPr>
-          <w:sz w:val="26"/>
-          <w:szCs w:val="26"/>
-          <w:lang w:val="nb-NO"/>
-        </w:rPr>
-      </w:pPr>
-    </w:p>
-    <w:p>
-      <w:pPr>
-        <w:rPr>
-          <w:sz w:val="26"/>
-          <w:szCs w:val="26"/>
-          <w:lang w:val="nb-NO"/>
-        </w:rPr>
-      </w:pPr>
-    </w:p>
-    <w:p>
-      <w:pPr>
-        <w:rPr>
-          <w:sz w:val="26"/>
-          <w:szCs w:val="26"/>
-          <w:lang w:val="nb-NO"/>
-        </w:rPr>
-      </w:pPr>
-    </w:p>
-    <w:p>
-      <w:pPr>
-        <w:rPr>
-          <w:sz w:val="26"/>
-          <w:szCs w:val="26"/>
-          <w:lang w:val="nb-NO"/>
-        </w:rPr>
-      </w:pPr>
-    </w:p>
-    <w:p>
-      <w:pPr>
-        <w:rPr>
-          <w:sz w:val="26"/>
-          <w:szCs w:val="26"/>
-          <w:lang w:val="nb-NO"/>
-        </w:rPr>
-      </w:pPr>
-    </w:p>
-    <w:p>
-      <w:pPr>
-        <w:rPr>
-          <w:sz w:val="26"/>
-          <w:szCs w:val="26"/>
-          <w:lang w:val="nb-NO"/>
-        </w:rPr>
-      </w:pPr>
-    </w:p>
-    <w:p>
-      <w:pPr>
-        <w:rPr>
-          <w:sz w:val="26"/>
-          <w:szCs w:val="26"/>
-          <w:lang w:val="nb-NO"/>
-        </w:rPr>
-      </w:pPr>
-    </w:p>
-    <w:p>
-      <w:pPr>
-        <w:rPr>
-          <w:sz w:val="26"/>
-          <w:szCs w:val="26"/>
-          <w:lang w:val="nb-NO"/>
-        </w:rPr>
-      </w:pPr>
-    </w:p>
-    <w:p>
-      <w:pPr>
-        <w:rPr>
-          <w:sz w:val="26"/>
-          <w:szCs w:val="26"/>
-          <w:lang w:val="nb-NO"/>
-        </w:rPr>
-      </w:pPr>
-    </w:p>
-    <w:p>
-      <w:pPr>
-        <w:rPr>
-          <w:sz w:val="26"/>
-          <w:szCs w:val="26"/>
-          <w:lang w:val="nb-NO"/>
-        </w:rPr>
-      </w:pPr>
-    </w:p>
-    <w:p>
-      <w:pPr>
-        <w:rPr>
-          <w:sz w:val="26"/>
-          <w:szCs w:val="26"/>
-          <w:lang w:val="nb-NO"/>
-        </w:rPr>
-      </w:pPr>
-    </w:p>
-    <w:p>
-      <w:pPr>
-        <w:rPr>
-          <w:sz w:val="26"/>
-          <w:szCs w:val="26"/>
-          <w:lang w:val="nb-NO"/>
-        </w:rPr>
-      </w:pPr>
-    </w:p>
-    <w:p>
-      <w:pPr>
-        <w:rPr>
-          <w:sz w:val="26"/>
-          <w:szCs w:val="26"/>
-          <w:lang w:val="nb-NO"/>
-        </w:rPr>
-      </w:pPr>
-    </w:p>
-    <w:p>
-      <w:pPr>
-        <w:rPr>
-          <w:sz w:val="26"/>
-          <w:szCs w:val="26"/>
-          <w:lang w:val="nb-NO"/>
-        </w:rPr>
-      </w:pPr>
-    </w:p>
-    <w:p>
-      <w:pPr>
-        <w:rPr>
-          <w:sz w:val="26"/>
-          <w:szCs w:val="26"/>
-          <w:lang w:val="nb-NO"/>
-        </w:rPr>
-      </w:pPr>
-    </w:p>
-    <w:p>
-      <w:pPr>
-        <w:rPr>
-          <w:sz w:val="26"/>
-          <w:szCs w:val="26"/>
-          <w:lang w:val="nb-NO"/>
-        </w:rPr>
-      </w:pPr>
-    </w:p>
-    <w:p>
-      <w:pPr>
-        <w:rPr>
-          <w:sz w:val="26"/>
-          <w:szCs w:val="26"/>
-          <w:lang w:val="nb-NO"/>
-        </w:rPr>
-      </w:pPr>
-    </w:p>
-    <w:p>
-      <w:pPr>
-        <w:rPr>
-          <w:sz w:val="26"/>
-          <w:szCs w:val="26"/>
-          <w:lang w:val="nb-NO"/>
-        </w:rPr>
-      </w:pPr>
-    </w:p>
-    <w:p>
-      <w:pPr>
-        <w:rPr>
-          <w:sz w:val="26"/>
-          <w:szCs w:val="26"/>
-          <w:lang w:val="nb-NO"/>
-        </w:rPr>
-      </w:pPr>
-    </w:p>
-    <w:p>
-      <w:pPr>
-        <w:rPr>
-          <w:sz w:val="26"/>
-          <w:szCs w:val="26"/>
-          <w:lang w:val="nb-NO"/>
-        </w:rPr>
-      </w:pPr>
-    </w:p>
-    <w:p>
-      <w:pPr>
-        <w:rPr>
-          <w:sz w:val="26"/>
-          <w:szCs w:val="26"/>
-          <w:lang w:val="nb-NO"/>
-        </w:rPr>
-      </w:pPr>
-    </w:p>
-    <w:p>
-      <w:pPr>
-        <w:rPr>
-          <w:sz w:val="26"/>
-          <w:szCs w:val="26"/>
-          <w:lang w:val="nb-NO"/>
-        </w:rPr>
-      </w:pPr>
-    </w:p>
-    <w:p>
-      <w:pPr>
-        <w:rPr>
-          <w:sz w:val="26"/>
-          <w:szCs w:val="26"/>
-          <w:lang w:val="nb-NO"/>
-        </w:rPr>
-      </w:pPr>
-    </w:p>
-    <w:p>
-      <w:pPr>
-        <w:rPr>
-          <w:sz w:val="26"/>
-          <w:szCs w:val="26"/>
-          <w:lang w:val="nb-NO"/>
-        </w:rPr>
-      </w:pPr>
-    </w:p>
-    <w:p>
-      <w:pPr>
-        <w:rPr>
-          <w:sz w:val="26"/>
-          <w:szCs w:val="26"/>
-          <w:lang w:val="nb-NO"/>
-        </w:rPr>
-      </w:pPr>
-    </w:p>
-    <w:p>
-      <w:pPr>
-        <w:rPr>
-          <w:sz w:val="26"/>
-          <w:szCs w:val="26"/>
-          <w:lang w:val="nb-NO"/>
-        </w:rPr>
-      </w:pPr>
-    </w:p>
-    <w:p>
-      <w:pPr>
-        <w:rPr>
-          <w:sz w:val="26"/>
-          <w:szCs w:val="26"/>
-          <w:lang w:val="nb-NO"/>
-        </w:rPr>
-      </w:pPr>
-    </w:p>
-    <w:p>
-      <w:pPr>
-        <w:rPr>
-          <w:sz w:val="26"/>
-          <w:szCs w:val="26"/>
-          <w:lang w:val="nb-NO"/>
-        </w:rPr>
-      </w:pPr>
-    </w:p>
-    <w:p>
-      <w:pPr>
-        <w:rPr>
-          <w:sz w:val="26"/>
-          <w:szCs w:val="26"/>
-          <w:lang w:val="nb-NO"/>
-        </w:rPr>
-      </w:pPr>
-    </w:p>
-    <w:p>
-      <w:pPr>
-        <w:rPr>
-          <w:sz w:val="26"/>
-          <w:szCs w:val="26"/>
-          <w:lang w:val="nb-NO"/>
-        </w:rPr>
-      </w:pPr>
-    </w:p>
-    <w:p>
-      <w:pPr>
-        <w:rPr>
-          <w:sz w:val="26"/>
-          <w:szCs w:val="26"/>
-          <w:lang w:val="nb-NO"/>
+        <w:t>`)</w:t>
+      </w:r>
+    </w:p>
+    <w:p>
+      <w:pPr>
+        <w:rPr>
+          <w:sz w:val="26"/>
+          <w:szCs w:val="26"/>
+          <w:lang w:val="nb-NO"/>
+        </w:rPr>
+      </w:pPr>
+    </w:p>
+    <w:p>
+      <w:pPr>
+        <w:rPr>
+          <w:sz w:val="26"/>
+          <w:szCs w:val="26"/>
+          <w:lang w:val="nb-NO"/>
+        </w:rPr>
+      </w:pPr>
+      <w:r>
+        <w:rPr>
+          <w:sz w:val="26"/>
+          <w:szCs w:val="26"/>
+          <w:lang w:val="nb-NO"/>
+        </w:rPr>
+        <w:t xml:space="preserve">utskrift </w:t>
+      </w:r>
+      <w:r>
+        <w:rPr>
+          <w:sz w:val="26"/>
+          <w:szCs w:val="26"/>
+          <w:lang w:val="nb-NO"/>
+        </w:rPr>
+        <w:t>i</w:t>
+      </w:r>
+      <w:r>
+        <w:rPr>
+          <w:sz w:val="26"/>
+          <w:szCs w:val="26"/>
+          <w:lang w:val="nb-NO"/>
+        </w:rPr>
+        <w:t xml:space="preserve"> ne</w:t>
+      </w:r>
+      <w:r>
+        <w:rPr>
+          <w:sz w:val="26"/>
+          <w:szCs w:val="26"/>
+          <w:lang w:val="nb-NO"/>
+        </w:rPr>
+        <w:t>ttleser</w:t>
+      </w:r>
+    </w:p>
+    <w:p>
+      <w:pPr>
+        <w:rPr>
+          <w:sz w:val="26"/>
+          <w:szCs w:val="26"/>
+          <w:lang w:val="nb-NO"/>
+        </w:rPr>
+      </w:pPr>
+      <w:r>
+        <w:rPr>
+          <w:sz w:val="26"/>
+          <w:szCs w:val="26"/>
+          <w:lang w:val="nb-NO"/>
+        </w:rPr>
+        <w:t>alert(</w:t>
+      </w:r>
+      <w:proofErr w:type="spellStart"/>
+      <w:r>
+        <w:rPr>
+          <w:sz w:val="26"/>
+          <w:szCs w:val="26"/>
+          <w:lang w:val="nb-NO"/>
+        </w:rPr>
+        <w:t>print</w:t>
+      </w:r>
+      <w:proofErr w:type="spellEnd"/>
+      <w:r>
+        <w:rPr>
+          <w:sz w:val="26"/>
+          <w:szCs w:val="26"/>
+          <w:lang w:val="nb-NO"/>
+        </w:rPr>
+        <w:t xml:space="preserve">) </w:t>
+      </w:r>
+      <w:proofErr w:type="spellStart"/>
+      <w:r>
+        <w:rPr>
+          <w:sz w:val="26"/>
+          <w:szCs w:val="26"/>
+          <w:lang w:val="nb-NO"/>
+        </w:rPr>
+        <w:t>confirm</w:t>
+      </w:r>
+      <w:proofErr w:type="spellEnd"/>
+      <w:r>
+        <w:rPr>
+          <w:sz w:val="26"/>
+          <w:szCs w:val="26"/>
+          <w:lang w:val="nb-NO"/>
+        </w:rPr>
+        <w:t>(</w:t>
+      </w:r>
+      <w:proofErr w:type="spellStart"/>
+      <w:r>
+        <w:rPr>
+          <w:sz w:val="26"/>
+          <w:szCs w:val="26"/>
+          <w:lang w:val="nb-NO"/>
+        </w:rPr>
+        <w:t>print</w:t>
+      </w:r>
+      <w:proofErr w:type="spellEnd"/>
+      <w:r>
+        <w:rPr>
+          <w:sz w:val="26"/>
+          <w:szCs w:val="26"/>
+          <w:lang w:val="nb-NO"/>
+        </w:rPr>
+        <w:t>)</w:t>
+      </w:r>
+    </w:p>
+    <w:p>
+      <w:pPr>
+        <w:rPr>
+          <w:sz w:val="26"/>
+          <w:szCs w:val="26"/>
+          <w:lang w:val="nb-NO"/>
+        </w:rPr>
+      </w:pPr>
+    </w:p>
+    <w:p>
+      <w:pPr>
+        <w:rPr>
+          <w:sz w:val="26"/>
+          <w:szCs w:val="26"/>
+          <w:lang w:val="nb-NO"/>
+        </w:rPr>
+      </w:pPr>
+    </w:p>
+    <w:p>
+      <w:pPr>
+        <w:rPr>
+          <w:sz w:val="26"/>
+          <w:szCs w:val="26"/>
+          <w:lang w:val="nb-NO"/>
+        </w:rPr>
+      </w:pPr>
+    </w:p>
+    <w:p>
+      <w:pPr>
+        <w:rPr>
+          <w:sz w:val="26"/>
+          <w:szCs w:val="26"/>
+          <w:lang w:val="nb-NO"/>
+        </w:rPr>
+      </w:pPr>
+    </w:p>
+    <w:p>
+      <w:pPr>
+        <w:rPr>
+          <w:sz w:val="26"/>
+          <w:szCs w:val="26"/>
+          <w:lang w:val="nb-NO"/>
+        </w:rPr>
+      </w:pPr>
+      <w:r>
+        <w:rPr>
+          <w:sz w:val="26"/>
+          <w:szCs w:val="26"/>
+          <w:lang w:val="nb-NO"/>
+        </w:rPr>
+        <w:lastRenderedPageBreak/>
+        <w:t>betinget logikk</w:t>
+      </w:r>
+    </w:p>
+    <w:p>
+      <w:pPr>
+        <w:rPr>
+          <w:sz w:val="26"/>
+          <w:szCs w:val="26"/>
+          <w:lang w:val="nb-NO"/>
+        </w:rPr>
+      </w:pPr>
+    </w:p>
+    <w:p>
+      <w:pPr>
+        <w:rPr>
+          <w:sz w:val="26"/>
+          <w:szCs w:val="26"/>
+        </w:rPr>
+      </w:pPr>
+      <w:r>
+        <w:rPr>
+          <w:sz w:val="26"/>
+          <w:szCs w:val="26"/>
+        </w:rPr>
+        <w:t xml:space="preserve">if </w:t>
+      </w:r>
+      <w:proofErr w:type="gramStart"/>
+      <w:r>
+        <w:rPr>
+          <w:sz w:val="26"/>
+          <w:szCs w:val="26"/>
+        </w:rPr>
+        <w:t xml:space="preserve">( </w:t>
+      </w:r>
+      <w:r>
+        <w:rPr>
+          <w:sz w:val="26"/>
+          <w:szCs w:val="26"/>
+        </w:rPr>
+        <w:t>operator</w:t>
+      </w:r>
+      <w:proofErr w:type="gramEnd"/>
+      <w:r>
+        <w:rPr>
+          <w:sz w:val="26"/>
+          <w:szCs w:val="26"/>
+        </w:rPr>
+        <w:t xml:space="preserve"> ) {</w:t>
+      </w:r>
+    </w:p>
+    <w:p>
+      <w:pPr>
+        <w:rPr>
+          <w:sz w:val="26"/>
+          <w:szCs w:val="26"/>
+        </w:rPr>
+      </w:pPr>
+      <w:r>
+        <w:rPr>
+          <w:sz w:val="26"/>
+          <w:szCs w:val="26"/>
+        </w:rPr>
+        <w:t>();</w:t>
+      </w:r>
+    </w:p>
+    <w:p>
+      <w:pPr>
+        <w:rPr>
+          <w:sz w:val="26"/>
+          <w:szCs w:val="26"/>
+        </w:rPr>
+      </w:pPr>
+      <w:r>
+        <w:rPr>
+          <w:sz w:val="26"/>
+          <w:szCs w:val="26"/>
+        </w:rPr>
+        <w:t>} else {</w:t>
+      </w:r>
+    </w:p>
+    <w:p>
+      <w:pPr>
+        <w:rPr>
+          <w:sz w:val="26"/>
+          <w:szCs w:val="26"/>
+        </w:rPr>
+      </w:pPr>
+      <w:r>
+        <w:rPr>
+          <w:sz w:val="26"/>
+          <w:szCs w:val="26"/>
+        </w:rPr>
+        <w:t>}</w:t>
+      </w:r>
+    </w:p>
+    <w:p>
+      <w:pPr>
+        <w:rPr>
+          <w:sz w:val="26"/>
+          <w:szCs w:val="26"/>
+        </w:rPr>
+      </w:pPr>
+      <w:r>
+        <w:rPr>
+          <w:sz w:val="26"/>
+          <w:szCs w:val="26"/>
+        </w:rPr>
+        <w:t>Else i</w:t>
+      </w:r>
+      <w:r>
+        <w:rPr>
+          <w:sz w:val="26"/>
+          <w:szCs w:val="26"/>
+        </w:rPr>
+        <w:t>f</w:t>
+      </w:r>
+    </w:p>
+    <w:p>
+      <w:pPr>
+        <w:rPr>
+          <w:sz w:val="26"/>
+          <w:szCs w:val="26"/>
+        </w:rPr>
+      </w:pPr>
+      <w:r>
+        <w:rPr>
+          <w:sz w:val="26"/>
+          <w:szCs w:val="26"/>
+        </w:rPr>
+        <w:br/>
+      </w:r>
+      <w:proofErr w:type="spellStart"/>
+      <w:r>
+        <w:rPr>
+          <w:sz w:val="26"/>
+          <w:szCs w:val="26"/>
+        </w:rPr>
+        <w:t>Forkorte</w:t>
+      </w:r>
+      <w:proofErr w:type="spellEnd"/>
+      <w:r>
+        <w:rPr>
+          <w:sz w:val="26"/>
+          <w:szCs w:val="26"/>
+        </w:rPr>
+        <w:t xml:space="preserve"> conditional ternary operator</w:t>
+      </w:r>
+    </w:p>
+    <w:p>
+      <w:pPr>
+        <w:rPr>
+          <w:sz w:val="26"/>
+          <w:szCs w:val="26"/>
+        </w:rPr>
+      </w:pPr>
+      <w:proofErr w:type="gramStart"/>
+      <w:r>
+        <w:rPr>
+          <w:sz w:val="26"/>
+          <w:szCs w:val="26"/>
+        </w:rPr>
+        <w:t>?=</w:t>
+      </w:r>
+      <w:proofErr w:type="gramEnd"/>
+      <w:r>
+        <w:rPr>
+          <w:sz w:val="26"/>
+          <w:szCs w:val="26"/>
+        </w:rPr>
+        <w:t>if(){</w:t>
+      </w:r>
+    </w:p>
+    <w:p>
+      <w:pPr>
+        <w:rPr>
+          <w:sz w:val="26"/>
+          <w:szCs w:val="26"/>
+        </w:rPr>
+      </w:pPr>
+      <w:proofErr w:type="gramStart"/>
+      <w:r>
+        <w:rPr>
+          <w:sz w:val="26"/>
+          <w:szCs w:val="26"/>
+        </w:rPr>
+        <w:t>:=</w:t>
+      </w:r>
+      <w:proofErr w:type="gramEnd"/>
+      <w:r>
+        <w:rPr>
+          <w:sz w:val="26"/>
+          <w:szCs w:val="26"/>
+        </w:rPr>
+        <w:t>else</w:t>
+      </w:r>
+    </w:p>
+    <w:p>
+      <w:pPr>
+        <w:rPr>
+          <w:sz w:val="26"/>
+          <w:szCs w:val="26"/>
+        </w:rPr>
+      </w:pPr>
+      <w:r>
+        <w:rPr>
+          <w:sz w:val="26"/>
+          <w:szCs w:val="26"/>
+        </w:rPr>
+        <w:t>}</w:t>
+      </w:r>
+    </w:p>
+    <w:p>
+      <w:pPr>
+        <w:rPr>
+          <w:sz w:val="26"/>
+          <w:szCs w:val="26"/>
+        </w:rPr>
+      </w:pPr>
+      <w:proofErr w:type="spellStart"/>
+      <w:proofErr w:type="gramStart"/>
+      <w:r>
+        <w:rPr>
+          <w:sz w:val="26"/>
+          <w:szCs w:val="26"/>
+        </w:rPr>
+        <w:t>Betingelse</w:t>
+      </w:r>
+      <w:proofErr w:type="spellEnd"/>
+      <w:r>
+        <w:rPr>
+          <w:sz w:val="26"/>
+          <w:szCs w:val="26"/>
+        </w:rPr>
+        <w:t xml:space="preserve"> ?</w:t>
+      </w:r>
+      <w:proofErr w:type="gramEnd"/>
+      <w:r>
+        <w:rPr>
+          <w:sz w:val="26"/>
+          <w:szCs w:val="26"/>
+        </w:rPr>
+        <w:t xml:space="preserve"> true : false</w:t>
+      </w:r>
+    </w:p>
+    <w:p>
+      <w:pPr>
+        <w:rPr>
+          <w:sz w:val="26"/>
+          <w:szCs w:val="26"/>
+        </w:rPr>
+      </w:pPr>
+      <w:r>
+        <w:rPr>
+          <w:noProof/>
+          <w:sz w:val="26"/>
+          <w:szCs w:val="26"/>
+          <w:lang w:val="nb-NO"/>
+        </w:rPr>
+        <w:drawing>
+          <wp:inline distT="0" distB="0" distL="0" distR="0" wp14:anchorId="3105884F" wp14:editId="2773C1C6">
+            <wp:extent cx="5731510" cy="3963670"/>
+            <wp:effectExtent l="0" t="0" r="2540" b="0"/>
+            <wp:docPr id="1" name="Bilde 1" descr="Et bilde som inneholder bord&#10;&#10;Automatisk generert beskrivelse"/>
+            <wp:cNvGraphicFramePr>
+              <a:graphicFrameLocks xmlns:a="http://schemas.openxmlformats.org/drawingml/2006/main" noChangeAspect="1"/>
+            </wp:cNvGraphicFramePr>
+            <a:graphic xmlns:a="http://schemas.openxmlformats.org/drawingml/2006/main">
+              <a:graphicData uri="http://schemas.openxmlformats.org/drawingml/2006/picture">
+                <pic:pic xmlns:pic="http://schemas.openxmlformats.org/drawingml/2006/picture">
+                  <pic:nvPicPr>
+                    <pic:cNvPr id="1" name="Bilde 1" descr="Et bilde som inneholder bord&#10;&#10;Automatisk generert beskrivelse"/>
+                    <pic:cNvPicPr/>
+                  </pic:nvPicPr>
+                  <pic:blipFill>
+                    <a:blip r:embed="rId4">
+                      <a:extLst>
+                        <a:ext uri="{28A0092B-C50C-407E-A947-70E740481C1C}">
+                          <a14:useLocalDpi xmlns:a14="http://schemas.microsoft.com/office/drawing/2010/main" val="0"/>
+                        </a:ext>
+                      </a:extLst>
+                    </a:blip>
+                    <a:stretch>
+                      <a:fillRect/>
+                    </a:stretch>
+                  </pic:blipFill>
+                  <pic:spPr>
+                    <a:xfrm>
+                      <a:off x="0" y="0"/>
+                      <a:ext cx="5731510" cy="3963670"/>
+                    </a:xfrm>
+                    <a:prstGeom prst="rect">
+                      <a:avLst/>
+                    </a:prstGeom>
+                  </pic:spPr>
+                </pic:pic>
+              </a:graphicData>
+            </a:graphic>
+          </wp:inline>
+        </w:drawing>
+      </w:r>
+    </w:p>
+    <w:p>
+      <w:pPr>
+        <w:rPr>
+          <w:sz w:val="26"/>
+          <w:szCs w:val="26"/>
+        </w:rPr>
+      </w:pPr>
+      <w:proofErr w:type="spellStart"/>
+      <w:r>
+        <w:rPr>
+          <w:sz w:val="26"/>
+          <w:szCs w:val="26"/>
+        </w:rPr>
+        <w:t>Logisk</w:t>
+      </w:r>
+      <w:proofErr w:type="spellEnd"/>
+      <w:r>
+        <w:rPr>
+          <w:sz w:val="26"/>
+          <w:szCs w:val="26"/>
+        </w:rPr>
+        <w:t xml:space="preserve"> operator</w:t>
+      </w:r>
+    </w:p>
+    <w:p>
+      <w:pPr>
+        <w:rPr>
+          <w:sz w:val="26"/>
+          <w:szCs w:val="26"/>
+        </w:rPr>
+      </w:pPr>
+      <w:r>
+        <w:rPr>
+          <w:sz w:val="26"/>
+          <w:szCs w:val="26"/>
+        </w:rPr>
+        <w:t>&amp;&amp;-</w:t>
+      </w:r>
+      <w:proofErr w:type="spellStart"/>
+      <w:r>
+        <w:rPr>
+          <w:sz w:val="26"/>
+          <w:szCs w:val="26"/>
+        </w:rPr>
+        <w:t>og</w:t>
+      </w:r>
+      <w:proofErr w:type="spellEnd"/>
+    </w:p>
+    <w:p>
+      <w:pPr>
+        <w:rPr>
+          <w:sz w:val="26"/>
+          <w:szCs w:val="26"/>
+        </w:rPr>
+      </w:pPr>
+      <w:r>
+        <w:rPr>
+          <w:sz w:val="26"/>
+          <w:szCs w:val="26"/>
+        </w:rPr>
+        <w:lastRenderedPageBreak/>
+        <w:t>||-</w:t>
+      </w:r>
+      <w:proofErr w:type="spellStart"/>
+      <w:r>
+        <w:rPr>
+          <w:sz w:val="26"/>
+          <w:szCs w:val="26"/>
+        </w:rPr>
+        <w:t>eller</w:t>
+      </w:r>
+      <w:proofErr w:type="spellEnd"/>
+    </w:p>
+    <w:p>
+      <w:pPr>
+        <w:rPr>
+          <w:sz w:val="26"/>
+          <w:szCs w:val="26"/>
+        </w:rPr>
+      </w:pPr>
+      <w:r>
+        <w:rPr>
+          <w:sz w:val="26"/>
+          <w:szCs w:val="26"/>
+        </w:rPr>
+        <w:t xml:space="preserve">Skille </w:t>
+      </w:r>
+      <w:proofErr w:type="spellStart"/>
+      <w:r>
+        <w:rPr>
+          <w:sz w:val="26"/>
+          <w:szCs w:val="26"/>
+        </w:rPr>
+        <w:t>betingelser</w:t>
+      </w:r>
+      <w:proofErr w:type="spellEnd"/>
+      <w:r>
+        <w:rPr>
+          <w:sz w:val="26"/>
+          <w:szCs w:val="26"/>
+        </w:rPr>
+        <w:t xml:space="preserve"> &amp;</w:t>
+      </w:r>
+      <w:proofErr w:type="gramStart"/>
+      <w:r>
+        <w:rPr>
+          <w:sz w:val="26"/>
+          <w:szCs w:val="26"/>
+        </w:rPr>
+        <w:t>&amp;(</w:t>
+      </w:r>
+      <w:proofErr w:type="gramEnd"/>
+      <w:r>
+        <w:rPr>
+          <w:sz w:val="26"/>
+          <w:szCs w:val="26"/>
+        </w:rPr>
+        <w:t>||)</w:t>
+      </w:r>
+    </w:p>
+    <w:p>
+      <w:pPr>
+        <w:rPr>
+          <w:sz w:val="26"/>
+          <w:szCs w:val="26"/>
+        </w:rPr>
+      </w:pPr>
+    </w:p>
+    <w:p>
+      <w:pPr>
+        <w:rPr>
+          <w:sz w:val="26"/>
+          <w:szCs w:val="26"/>
+        </w:rPr>
+      </w:pPr>
+    </w:p>
+    <w:p>
+      <w:pPr>
+        <w:rPr>
+          <w:sz w:val="26"/>
+          <w:szCs w:val="26"/>
+        </w:rPr>
+      </w:pPr>
+    </w:p>
+    <w:p>
+      <w:pPr>
+        <w:rPr>
+          <w:sz w:val="26"/>
+          <w:szCs w:val="26"/>
+        </w:rPr>
+      </w:pPr>
+    </w:p>
+    <w:p>
+      <w:pPr>
+        <w:rPr>
+          <w:sz w:val="26"/>
+          <w:szCs w:val="26"/>
+        </w:rPr>
+      </w:pPr>
+    </w:p>
+    <w:p>
+      <w:pPr>
+        <w:rPr>
+          <w:sz w:val="26"/>
+          <w:szCs w:val="26"/>
+        </w:rPr>
+      </w:pPr>
+    </w:p>
+    <w:p>
+      <w:pPr>
+        <w:rPr>
+          <w:sz w:val="26"/>
+          <w:szCs w:val="26"/>
+        </w:rPr>
+      </w:pPr>
+    </w:p>
+    <w:p>
+      <w:pPr>
+        <w:rPr>
+          <w:sz w:val="26"/>
+          <w:szCs w:val="26"/>
+        </w:rPr>
+      </w:pPr>
+    </w:p>
+    <w:p>
+      <w:pPr>
+        <w:rPr>
+          <w:sz w:val="26"/>
+          <w:szCs w:val="26"/>
+        </w:rPr>
+      </w:pPr>
+    </w:p>
+    <w:p>
+      <w:pPr>
+        <w:rPr>
+          <w:sz w:val="26"/>
+          <w:szCs w:val="26"/>
+        </w:rPr>
+      </w:pPr>
+    </w:p>
+    <w:p>
+      <w:pPr>
+        <w:rPr>
+          <w:sz w:val="26"/>
+          <w:szCs w:val="26"/>
+        </w:rPr>
+      </w:pPr>
+    </w:p>
+    <w:p>
+      <w:pPr>
+        <w:rPr>
+          <w:sz w:val="26"/>
+          <w:szCs w:val="26"/>
+        </w:rPr>
+      </w:pPr>
+    </w:p>
+    <w:p>
+      <w:pPr>
+        <w:rPr>
+          <w:sz w:val="26"/>
+          <w:szCs w:val="26"/>
+        </w:rPr>
+      </w:pPr>
+    </w:p>
+    <w:p>
+      <w:pPr>
+        <w:rPr>
+          <w:sz w:val="26"/>
+          <w:szCs w:val="26"/>
+        </w:rPr>
+      </w:pPr>
+    </w:p>
+    <w:p>
+      <w:pPr>
+        <w:rPr>
+          <w:sz w:val="26"/>
+          <w:szCs w:val="26"/>
+        </w:rPr>
+      </w:pPr>
+    </w:p>
+    <w:p>
+      <w:pPr>
+        <w:rPr>
+          <w:sz w:val="26"/>
+          <w:szCs w:val="26"/>
+        </w:rPr>
+      </w:pPr>
+    </w:p>
+    <w:p>
+      <w:pPr>
+        <w:rPr>
+          <w:sz w:val="26"/>
+          <w:szCs w:val="26"/>
+        </w:rPr>
+      </w:pPr>
+    </w:p>
+    <w:p>
+      <w:pPr>
+        <w:rPr>
+          <w:sz w:val="26"/>
+          <w:szCs w:val="26"/>
+        </w:rPr>
+      </w:pPr>
+    </w:p>
+    <w:p>
+      <w:pPr>
+        <w:rPr>
+          <w:sz w:val="26"/>
+          <w:szCs w:val="26"/>
+        </w:rPr>
+      </w:pPr>
+    </w:p>
+    <w:p>
+      <w:pPr>
+        <w:rPr>
+          <w:sz w:val="26"/>
+          <w:szCs w:val="26"/>
+        </w:rPr>
+      </w:pPr>
+    </w:p>
+    <w:p>
+      <w:pPr>
+        <w:rPr>
+          <w:sz w:val="26"/>
+          <w:szCs w:val="26"/>
+        </w:rPr>
+      </w:pPr>
+    </w:p>
+    <w:p>
+      <w:pPr>
+        <w:rPr>
+          <w:sz w:val="26"/>
+          <w:szCs w:val="26"/>
+        </w:rPr>
+      </w:pPr>
+    </w:p>
+    <w:p>
+      <w:pPr>
+        <w:rPr>
+          <w:sz w:val="26"/>
+          <w:szCs w:val="26"/>
+        </w:rPr>
+      </w:pPr>
+    </w:p>
+    <w:p>
+      <w:pPr>
+        <w:rPr>
+          <w:sz w:val="26"/>
+          <w:szCs w:val="26"/>
+        </w:rPr>
+      </w:pPr>
+    </w:p>
+    <w:p>
+      <w:pPr>
+        <w:rPr>
+          <w:sz w:val="26"/>
+          <w:szCs w:val="26"/>
+        </w:rPr>
+      </w:pPr>
+    </w:p>
+    <w:p>
+      <w:pPr>
+        <w:rPr>
+          <w:sz w:val="26"/>
+          <w:szCs w:val="26"/>
+        </w:rPr>
+      </w:pPr>
+    </w:p>
+    <w:p>
+      <w:pPr>
+        <w:rPr>
+          <w:sz w:val="26"/>
+          <w:szCs w:val="26"/>
+        </w:rPr>
+      </w:pPr>
+    </w:p>
+    <w:p>
+      <w:pPr>
+        <w:rPr>
+          <w:sz w:val="26"/>
+          <w:szCs w:val="26"/>
+        </w:rPr>
+      </w:pPr>
+    </w:p>
+    <w:p>
+      <w:pPr>
+        <w:rPr>
+          <w:sz w:val="26"/>
+          <w:szCs w:val="26"/>
+        </w:rPr>
+      </w:pPr>
+    </w:p>
+    <w:p>
+      <w:pPr>
+        <w:rPr>
+          <w:sz w:val="26"/>
+          <w:szCs w:val="26"/>
+        </w:rPr>
+      </w:pPr>
+    </w:p>
+    <w:p>
+      <w:pPr>
+        <w:rPr>
+          <w:sz w:val="26"/>
+          <w:szCs w:val="26"/>
+        </w:rPr>
+      </w:pPr>
+    </w:p>
+    <w:p>
+      <w:pPr>
+        <w:rPr>
+          <w:sz w:val="26"/>
+          <w:szCs w:val="26"/>
+        </w:rPr>
+      </w:pPr>
+    </w:p>
+    <w:p>
+      <w:pPr>
+        <w:rPr>
+          <w:sz w:val="26"/>
+          <w:szCs w:val="26"/>
+        </w:rPr>
+      </w:pPr>
+    </w:p>
+    <w:p>
+      <w:pPr>
+        <w:rPr>
+          <w:sz w:val="26"/>
+          <w:szCs w:val="26"/>
+        </w:rPr>
+      </w:pPr>
+    </w:p>
+    <w:p>
+      <w:pPr>
+        <w:rPr>
+          <w:sz w:val="26"/>
+          <w:szCs w:val="26"/>
+        </w:rPr>
+      </w:pPr>
+    </w:p>
+    <w:p>
+      <w:pPr>
+        <w:rPr>
+          <w:sz w:val="26"/>
+          <w:szCs w:val="26"/>
+        </w:rPr>
+      </w:pPr>
+    </w:p>
+    <w:p>
+      <w:pPr>
+        <w:rPr>
+          <w:sz w:val="26"/>
+          <w:szCs w:val="26"/>
+        </w:rPr>
+      </w:pPr>
+    </w:p>
+    <w:p>
+      <w:pPr>
+        <w:rPr>
+          <w:sz w:val="26"/>
+          <w:szCs w:val="26"/>
+        </w:rPr>
+      </w:pPr>
+    </w:p>
+    <w:p>
+      <w:pPr>
+        <w:rPr>
+          <w:sz w:val="26"/>
+          <w:szCs w:val="26"/>
+        </w:rPr>
+      </w:pPr>
+    </w:p>
+    <w:p>
+      <w:pPr>
+        <w:rPr>
+          <w:sz w:val="26"/>
+          <w:szCs w:val="26"/>
+        </w:rPr>
+      </w:pPr>
+    </w:p>
+    <w:p>
+      <w:pPr>
+        <w:rPr>
+          <w:sz w:val="26"/>
+          <w:szCs w:val="26"/>
+        </w:rPr>
+      </w:pPr>
+    </w:p>
+    <w:p>
+      <w:pPr>
+        <w:rPr>
+          <w:sz w:val="26"/>
+          <w:szCs w:val="26"/>
+        </w:rPr>
+      </w:pPr>
+    </w:p>
+    <w:p>
+      <w:pPr>
+        <w:rPr>
+          <w:sz w:val="26"/>
+          <w:szCs w:val="26"/>
+        </w:rPr>
+      </w:pPr>
+    </w:p>
+    <w:p>
+      <w:pPr>
+        <w:rPr>
+          <w:sz w:val="26"/>
+          <w:szCs w:val="26"/>
+        </w:rPr>
+      </w:pPr>
+    </w:p>
+    <w:p>
+      <w:pPr>
+        <w:rPr>
+          <w:sz w:val="26"/>
+          <w:szCs w:val="26"/>
+        </w:rPr>
+      </w:pPr>
+    </w:p>
+    <w:p>
+      <w:pPr>
+        <w:rPr>
+          <w:sz w:val="26"/>
+          <w:szCs w:val="26"/>
+        </w:rPr>
+      </w:pPr>
+    </w:p>
+    <w:p>
+      <w:pPr>
+        <w:rPr>
+          <w:sz w:val="26"/>
+          <w:szCs w:val="26"/>
+        </w:rPr>
+      </w:pPr>
+    </w:p>
+    <w:p>
+      <w:pPr>
+        <w:rPr>
+          <w:sz w:val="26"/>
+          <w:szCs w:val="26"/>
+        </w:rPr>
+      </w:pPr>
+    </w:p>
+    <w:p>
+      <w:pPr>
+        <w:rPr>
+          <w:sz w:val="26"/>
+          <w:szCs w:val="26"/>
+        </w:rPr>
+      </w:pPr>
+    </w:p>
+    <w:p>
+      <w:pPr>
+        <w:rPr>
+          <w:sz w:val="26"/>
+          <w:szCs w:val="26"/>
+        </w:rPr>
+      </w:pPr>
+    </w:p>
+    <w:p>
+      <w:pPr>
+        <w:rPr>
+          <w:sz w:val="26"/>
+          <w:szCs w:val="26"/>
+        </w:rPr>
+      </w:pPr>
+    </w:p>
+    <w:p>
+      <w:pPr>
+        <w:rPr>
+          <w:sz w:val="26"/>
+          <w:szCs w:val="26"/>
+        </w:rPr>
+      </w:pPr>
+    </w:p>
+    <w:p>
+      <w:pPr>
+        <w:rPr>
+          <w:sz w:val="26"/>
+          <w:szCs w:val="26"/>
+        </w:rPr>
+      </w:pPr>
+    </w:p>
+    <w:p>
+      <w:pPr>
+        <w:rPr>
+          <w:sz w:val="26"/>
+          <w:szCs w:val="26"/>
+        </w:rPr>
+      </w:pPr>
+    </w:p>
+    <w:p>
+      <w:pPr>
+        <w:rPr>
+          <w:sz w:val="26"/>
+          <w:szCs w:val="26"/>
+        </w:rPr>
+      </w:pPr>
+    </w:p>
+    <w:p>
+      <w:pPr>
+        <w:rPr>
+          <w:sz w:val="26"/>
+          <w:szCs w:val="26"/>
+        </w:rPr>
+      </w:pPr>
+    </w:p>
+    <w:p>
+      <w:pPr>
+        <w:rPr>
+          <w:sz w:val="26"/>
+          <w:szCs w:val="26"/>
+        </w:rPr>
+      </w:pPr>
+    </w:p>
+    <w:p>
+      <w:pPr>
+        <w:rPr>
+          <w:sz w:val="26"/>
+          <w:szCs w:val="26"/>
+        </w:rPr>
+      </w:pPr>
+    </w:p>
+    <w:p>
+      <w:pPr>
+        <w:rPr>
+          <w:sz w:val="26"/>
+          <w:szCs w:val="26"/>
+        </w:rPr>
+      </w:pPr>
+    </w:p>
+    <w:p>
+      <w:pPr>
+        <w:rPr>
+          <w:sz w:val="26"/>
+          <w:szCs w:val="26"/>
+        </w:rPr>
+      </w:pPr>
+    </w:p>
+    <w:p>
+      <w:pPr>
+        <w:rPr>
+          <w:sz w:val="26"/>
+          <w:szCs w:val="26"/>
+        </w:rPr>
+      </w:pPr>
+    </w:p>
+    <w:p>
+      <w:pPr>
+        <w:rPr>
+          <w:sz w:val="26"/>
+          <w:szCs w:val="26"/>
+        </w:rPr>
+      </w:pPr>
+    </w:p>
+    <w:p>
+      <w:pPr>
+        <w:rPr>
+          <w:sz w:val="26"/>
+          <w:szCs w:val="26"/>
+        </w:rPr>
+      </w:pPr>
+    </w:p>
+    <w:p>
+      <w:pPr>
+        <w:rPr>
+          <w:sz w:val="26"/>
+          <w:szCs w:val="26"/>
+        </w:rPr>
+      </w:pPr>
+    </w:p>
+    <w:p>
+      <w:pPr>
+        <w:rPr>
+          <w:sz w:val="26"/>
+          <w:szCs w:val="26"/>
         </w:rPr>
       </w:pPr>
     </w:p>

--- a/python vs java.docx
+++ b/python vs java.docx
@@ -44,7 +44,6 @@
           <w:lang w:val="nb-NO"/>
         </w:rPr>
       </w:pPr>
-      <w:proofErr w:type="spellStart"/>
       <w:r>
         <w:rPr>
           <w:sz w:val="26"/>
@@ -52,28 +51,17 @@
           <w:u w:val="single"/>
           <w:lang w:val="nb-NO"/>
         </w:rPr>
-        <w:t>python</w:t>
-      </w:r>
-      <w:proofErr w:type="spellEnd"/>
-      <w:r>
-        <w:rPr>
-          <w:sz w:val="26"/>
-          <w:szCs w:val="26"/>
-          <w:u w:val="single"/>
-          <w:lang w:val="nb-NO"/>
-        </w:rPr>
-        <w:t>- programmering 1</w:t>
-      </w:r>
-    </w:p>
-    <w:p>
-      <w:pPr>
-        <w:rPr>
-          <w:sz w:val="26"/>
-          <w:szCs w:val="26"/>
-          <w:lang w:val="nb-NO"/>
-        </w:rPr>
-      </w:pPr>
-      <w:proofErr w:type="spellStart"/>
+        <w:t>python- programmering 1</w:t>
+      </w:r>
+    </w:p>
+    <w:p>
+      <w:pPr>
+        <w:rPr>
+          <w:sz w:val="26"/>
+          <w:szCs w:val="26"/>
+          <w:lang w:val="nb-NO"/>
+        </w:rPr>
+      </w:pPr>
       <w:r>
         <w:rPr>
           <w:sz w:val="26"/>
@@ -82,7 +70,6 @@
         </w:rPr>
         <w:t>pychar</w:t>
       </w:r>
-      <w:proofErr w:type="spellEnd"/>
     </w:p>
     <w:p>
       <w:pPr>
@@ -236,23 +223,13 @@
           <w:lang w:val="nb-NO"/>
         </w:rPr>
       </w:pPr>
-      <w:proofErr w:type="spellStart"/>
-      <w:r>
-        <w:rPr>
-          <w:sz w:val="26"/>
-          <w:szCs w:val="26"/>
-          <w:lang w:val="nb-NO"/>
-        </w:rPr>
-        <w:t>print</w:t>
-      </w:r>
-      <w:proofErr w:type="spellEnd"/>
-      <w:r>
-        <w:rPr>
-          <w:sz w:val="26"/>
-          <w:szCs w:val="26"/>
-          <w:lang w:val="nb-NO"/>
-        </w:rPr>
-        <w:t>(variabelnavn)</w:t>
+      <w:r>
+        <w:rPr>
+          <w:sz w:val="26"/>
+          <w:szCs w:val="26"/>
+          <w:lang w:val="nb-NO"/>
+        </w:rPr>
+        <w:t>print(variabelnavn)</w:t>
       </w:r>
       <w:r>
         <w:rPr>
@@ -296,7 +273,6 @@
         </w:rPr>
         <w:t>"</w:t>
       </w:r>
-      <w:proofErr w:type="spellStart"/>
       <w:r>
         <w:rPr>
           <w:sz w:val="26"/>
@@ -305,7 +281,6 @@
         </w:rPr>
         <w:t>string</w:t>
       </w:r>
-      <w:proofErr w:type="spellEnd"/>
       <w:r>
         <w:rPr>
           <w:sz w:val="26"/>
@@ -353,18 +328,8 @@
           <w:szCs w:val="26"/>
           <w:lang w:val="nb-NO"/>
         </w:rPr>
-        <w:t xml:space="preserve">/’’/’’’ det gjelder hva vi skal ha inni </w:t>
-      </w:r>
-      <w:proofErr w:type="spellStart"/>
-      <w:r>
-        <w:rPr>
-          <w:sz w:val="26"/>
-          <w:szCs w:val="26"/>
-          <w:lang w:val="nb-NO"/>
-        </w:rPr>
-        <w:t>string</w:t>
-      </w:r>
-      <w:proofErr w:type="spellEnd"/>
+        <w:t>/’’/’’’ det gjelder hva vi skal ha inni string</w:t>
+      </w:r>
     </w:p>
     <w:p>
       <w:pPr>
@@ -433,21 +398,12 @@
           <w:szCs w:val="26"/>
         </w:rPr>
       </w:pPr>
-      <w:proofErr w:type="spellStart"/>
-      <w:r>
-        <w:rPr>
-          <w:sz w:val="26"/>
-          <w:szCs w:val="26"/>
-        </w:rPr>
-        <w:t>variabelnavn</w:t>
-      </w:r>
-      <w:proofErr w:type="spellEnd"/>
-      <w:r>
-        <w:rPr>
-          <w:sz w:val="26"/>
-          <w:szCs w:val="26"/>
-        </w:rPr>
-        <w:t xml:space="preserve"> = int/float</w:t>
+      <w:r>
+        <w:rPr>
+          <w:sz w:val="26"/>
+          <w:szCs w:val="26"/>
+        </w:rPr>
+        <w:t>variabelnavn = int/float</w:t>
       </w:r>
     </w:p>
     <w:p>
@@ -488,23 +444,13 @@
           <w:lang w:val="nb-NO"/>
         </w:rPr>
       </w:pPr>
-      <w:proofErr w:type="spellStart"/>
-      <w:r>
-        <w:rPr>
-          <w:sz w:val="26"/>
-          <w:szCs w:val="26"/>
-          <w:lang w:val="nb-NO"/>
-        </w:rPr>
-        <w:t>bool</w:t>
-      </w:r>
-      <w:proofErr w:type="spellEnd"/>
-      <w:r>
-        <w:rPr>
-          <w:sz w:val="26"/>
-          <w:szCs w:val="26"/>
-          <w:lang w:val="nb-NO"/>
-        </w:rPr>
-        <w:t>-true/false</w:t>
+      <w:r>
+        <w:rPr>
+          <w:sz w:val="26"/>
+          <w:szCs w:val="26"/>
+          <w:lang w:val="nb-NO"/>
+        </w:rPr>
+        <w:t>bool-true/false</w:t>
       </w:r>
     </w:p>
     <w:p>
@@ -541,50 +487,30 @@
           <w:lang w:val="nb-NO"/>
         </w:rPr>
       </w:pPr>
-      <w:proofErr w:type="spellStart"/>
-      <w:r>
-        <w:rPr>
-          <w:sz w:val="26"/>
-          <w:szCs w:val="26"/>
-          <w:lang w:val="nb-NO"/>
-        </w:rPr>
-        <w:t>Konkatinering</w:t>
-      </w:r>
-      <w:proofErr w:type="spellEnd"/>
-      <w:r>
-        <w:rPr>
-          <w:sz w:val="26"/>
-          <w:szCs w:val="26"/>
-          <w:lang w:val="nb-NO"/>
-        </w:rPr>
-        <w:t>-legge til</w:t>
-      </w:r>
-    </w:p>
-    <w:p>
-      <w:pPr>
-        <w:rPr>
-          <w:sz w:val="26"/>
-          <w:szCs w:val="26"/>
-          <w:lang w:val="nb-NO"/>
-        </w:rPr>
-      </w:pPr>
-      <w:proofErr w:type="spellStart"/>
-      <w:r>
-        <w:rPr>
-          <w:sz w:val="26"/>
-          <w:szCs w:val="26"/>
-          <w:lang w:val="nb-NO"/>
-        </w:rPr>
-        <w:t>sentence</w:t>
-      </w:r>
-      <w:proofErr w:type="spellEnd"/>
-      <w:r>
-        <w:rPr>
-          <w:sz w:val="26"/>
-          <w:szCs w:val="26"/>
-          <w:lang w:val="nb-NO"/>
-        </w:rPr>
-        <w:t xml:space="preserve"> = variabelnavn + </w:t>
+      <w:r>
+        <w:rPr>
+          <w:sz w:val="26"/>
+          <w:szCs w:val="26"/>
+          <w:lang w:val="nb-NO"/>
+        </w:rPr>
+        <w:t>Konkatinering-legge til</w:t>
+      </w:r>
+    </w:p>
+    <w:p>
+      <w:pPr>
+        <w:rPr>
+          <w:sz w:val="26"/>
+          <w:szCs w:val="26"/>
+          <w:lang w:val="nb-NO"/>
+        </w:rPr>
+      </w:pPr>
+      <w:r>
+        <w:rPr>
+          <w:sz w:val="26"/>
+          <w:szCs w:val="26"/>
+          <w:lang w:val="nb-NO"/>
+        </w:rPr>
+        <w:t xml:space="preserve">sentence = variabelnavn + </w:t>
       </w:r>
       <w:r>
         <w:rPr>
@@ -619,123 +545,56 @@
           <w:lang w:val="nb-NO"/>
         </w:rPr>
       </w:pPr>
-      <w:proofErr w:type="spellStart"/>
-      <w:r>
-        <w:rPr>
-          <w:sz w:val="26"/>
-          <w:szCs w:val="26"/>
-          <w:lang w:val="nb-NO"/>
-        </w:rPr>
-        <w:t>print</w:t>
-      </w:r>
-      <w:proofErr w:type="spellEnd"/>
-      <w:r>
-        <w:rPr>
-          <w:sz w:val="26"/>
-          <w:szCs w:val="26"/>
-          <w:lang w:val="nb-NO"/>
-        </w:rPr>
-        <w:t>(</w:t>
-      </w:r>
-      <w:proofErr w:type="spellStart"/>
-      <w:r>
-        <w:rPr>
-          <w:sz w:val="26"/>
-          <w:szCs w:val="26"/>
-          <w:lang w:val="nb-NO"/>
-        </w:rPr>
-        <w:t>sentence</w:t>
-      </w:r>
-      <w:proofErr w:type="spellEnd"/>
-      <w:r>
-        <w:rPr>
-          <w:sz w:val="26"/>
-          <w:szCs w:val="26"/>
-          <w:lang w:val="nb-NO"/>
-        </w:rPr>
-        <w:t>)</w:t>
-      </w:r>
-    </w:p>
-    <w:p>
-      <w:pPr>
-        <w:rPr>
-          <w:sz w:val="26"/>
-          <w:szCs w:val="26"/>
-          <w:lang w:val="nb-NO"/>
-        </w:rPr>
-      </w:pPr>
-      <w:r>
-        <w:rPr>
-          <w:sz w:val="26"/>
-          <w:szCs w:val="26"/>
-          <w:lang w:val="nb-NO"/>
-        </w:rPr>
-        <w:t xml:space="preserve">ved </w:t>
-      </w:r>
-      <w:proofErr w:type="spellStart"/>
-      <w:r>
-        <w:rPr>
-          <w:sz w:val="26"/>
-          <w:szCs w:val="26"/>
-          <w:lang w:val="nb-NO"/>
-        </w:rPr>
-        <w:t>string</w:t>
-      </w:r>
-      <w:proofErr w:type="spellEnd"/>
-      <w:r>
-        <w:rPr>
-          <w:sz w:val="26"/>
-          <w:szCs w:val="26"/>
-          <w:lang w:val="nb-NO"/>
-        </w:rPr>
-        <w:t>-verdier</w:t>
-      </w:r>
-    </w:p>
-    <w:p>
-      <w:pPr>
-        <w:rPr>
-          <w:sz w:val="26"/>
-          <w:szCs w:val="26"/>
-          <w:lang w:val="nb-NO"/>
-        </w:rPr>
-      </w:pPr>
-    </w:p>
-    <w:p>
-      <w:pPr>
-        <w:rPr>
-          <w:sz w:val="26"/>
-          <w:szCs w:val="26"/>
-          <w:lang w:val="nb-NO"/>
-        </w:rPr>
-      </w:pPr>
-      <w:proofErr w:type="spellStart"/>
-      <w:proofErr w:type="gramStart"/>
-      <w:r>
-        <w:rPr>
-          <w:sz w:val="26"/>
-          <w:szCs w:val="26"/>
-          <w:lang w:val="nb-NO"/>
-        </w:rPr>
-        <w:t>print</w:t>
-      </w:r>
-      <w:proofErr w:type="spellEnd"/>
-      <w:r>
-        <w:rPr>
-          <w:sz w:val="26"/>
-          <w:szCs w:val="26"/>
-          <w:lang w:val="nb-NO"/>
-        </w:rPr>
-        <w:t>(</w:t>
-      </w:r>
-      <w:proofErr w:type="spellStart"/>
-      <w:proofErr w:type="gramEnd"/>
-      <w:r>
-        <w:rPr>
-          <w:sz w:val="26"/>
-          <w:szCs w:val="26"/>
-          <w:lang w:val="nb-NO"/>
-        </w:rPr>
-        <w:t>f</w:t>
+      <w:r>
+        <w:rPr>
+          <w:sz w:val="26"/>
+          <w:szCs w:val="26"/>
+          <w:lang w:val="nb-NO"/>
+        </w:rPr>
+        <w:t>print(sentence)</w:t>
+      </w:r>
+    </w:p>
+    <w:p>
+      <w:pPr>
+        <w:rPr>
+          <w:sz w:val="26"/>
+          <w:szCs w:val="26"/>
+          <w:lang w:val="nb-NO"/>
+        </w:rPr>
+      </w:pPr>
+      <w:r>
+        <w:rPr>
+          <w:sz w:val="26"/>
+          <w:szCs w:val="26"/>
+          <w:lang w:val="nb-NO"/>
+        </w:rPr>
+        <w:t>ved string-verdier</w:t>
+      </w:r>
+    </w:p>
+    <w:p>
+      <w:pPr>
+        <w:rPr>
+          <w:sz w:val="26"/>
+          <w:szCs w:val="26"/>
+          <w:lang w:val="nb-NO"/>
+        </w:rPr>
+      </w:pPr>
+    </w:p>
+    <w:p>
+      <w:pPr>
+        <w:rPr>
+          <w:sz w:val="26"/>
+          <w:szCs w:val="26"/>
+          <w:lang w:val="nb-NO"/>
+        </w:rPr>
+      </w:pPr>
+      <w:r>
+        <w:rPr>
+          <w:sz w:val="26"/>
+          <w:szCs w:val="26"/>
+          <w:lang w:val="nb-NO"/>
+        </w:rPr>
+        <w:t>print(f</w:t>
       </w:r>
       <w:r>
         <w:rPr>
@@ -751,34 +610,7 @@
           <w:szCs w:val="26"/>
           <w:lang w:val="nb-NO"/>
         </w:rPr>
-        <w:t>string</w:t>
-      </w:r>
-      <w:proofErr w:type="spellEnd"/>
-      <w:r>
-        <w:rPr>
-          <w:sz w:val="26"/>
-          <w:szCs w:val="26"/>
-          <w:lang w:val="nb-NO"/>
-        </w:rPr>
-        <w:t xml:space="preserve"> {variabelnavn} {</w:t>
-      </w:r>
-      <w:proofErr w:type="spellStart"/>
-      <w:r>
-        <w:rPr>
-          <w:sz w:val="26"/>
-          <w:szCs w:val="26"/>
-          <w:lang w:val="nb-NO"/>
-        </w:rPr>
-        <w:t>int</w:t>
-      </w:r>
-      <w:proofErr w:type="spellEnd"/>
-      <w:r>
-        <w:rPr>
-          <w:sz w:val="26"/>
-          <w:szCs w:val="26"/>
-          <w:lang w:val="nb-NO"/>
-        </w:rPr>
-        <w:t>/float}</w:t>
+        <w:t>string {variabelnavn} {int/float}</w:t>
       </w:r>
       <w:r>
         <w:rPr>
@@ -914,18 +746,8 @@
           <w:szCs w:val="26"/>
           <w:lang w:val="nb-NO"/>
         </w:rPr>
-        <w:t>**-</w:t>
-      </w:r>
-      <w:proofErr w:type="spellStart"/>
-      <w:r>
-        <w:rPr>
-          <w:sz w:val="26"/>
-          <w:szCs w:val="26"/>
-          <w:lang w:val="nb-NO"/>
-        </w:rPr>
-        <w:t>opprunde</w:t>
-      </w:r>
-      <w:proofErr w:type="spellEnd"/>
+        <w:t>**-opprunde</w:t>
+      </w:r>
     </w:p>
     <w:p>
       <w:pPr>
@@ -980,41 +802,13 @@
           <w:lang w:val="nb-NO"/>
         </w:rPr>
       </w:pPr>
-      <w:proofErr w:type="spellStart"/>
-      <w:r>
-        <w:rPr>
-          <w:sz w:val="26"/>
-          <w:szCs w:val="26"/>
-          <w:lang w:val="nb-NO"/>
-        </w:rPr>
-        <w:t>visual</w:t>
-      </w:r>
-      <w:proofErr w:type="spellEnd"/>
-      <w:r>
-        <w:rPr>
-          <w:sz w:val="26"/>
-          <w:szCs w:val="26"/>
-          <w:lang w:val="nb-NO"/>
-        </w:rPr>
-        <w:t xml:space="preserve"> studio </w:t>
-      </w:r>
-      <w:proofErr w:type="spellStart"/>
-      <w:r>
-        <w:rPr>
-          <w:sz w:val="26"/>
-          <w:szCs w:val="26"/>
-          <w:lang w:val="nb-NO"/>
-        </w:rPr>
-        <w:t>code</w:t>
-      </w:r>
-      <w:proofErr w:type="spellEnd"/>
-      <w:r>
-        <w:rPr>
-          <w:sz w:val="26"/>
-          <w:szCs w:val="26"/>
-          <w:lang w:val="nb-NO"/>
-        </w:rPr>
-        <w:t>, html</w:t>
+      <w:r>
+        <w:rPr>
+          <w:sz w:val="26"/>
+          <w:szCs w:val="26"/>
+          <w:lang w:val="nb-NO"/>
+        </w:rPr>
+        <w:t>visual studio code, html</w:t>
       </w:r>
     </w:p>
     <w:p>
@@ -1097,25 +891,7 @@
           <w:szCs w:val="26"/>
           <w:lang w:val="nb-NO"/>
         </w:rPr>
-        <w:t>ariabelnavn = verdi/</w:t>
-      </w:r>
-      <w:proofErr w:type="spellStart"/>
-      <w:r>
-        <w:rPr>
-          <w:sz w:val="26"/>
-          <w:szCs w:val="26"/>
-          <w:lang w:val="nb-NO"/>
-        </w:rPr>
-        <w:t>dataype</w:t>
-      </w:r>
-      <w:proofErr w:type="spellEnd"/>
-      <w:r>
-        <w:rPr>
-          <w:sz w:val="26"/>
-          <w:szCs w:val="26"/>
-          <w:lang w:val="nb-NO"/>
-        </w:rPr>
-        <w:t xml:space="preserve"> -&gt;variabel</w:t>
+        <w:t>ariabelnavn = verdi/dataype -&gt;variabel</w:t>
       </w:r>
     </w:p>
     <w:p>
@@ -1209,7 +985,6 @@
         </w:rPr>
       </w:pPr>
       <w:bookmarkStart w:id="1" w:name="_Hlk112980610"/>
-      <w:proofErr w:type="spellStart"/>
       <w:r>
         <w:rPr>
           <w:sz w:val="26"/>
@@ -1226,7 +1001,6 @@
         </w:rPr>
         <w:t>onst</w:t>
       </w:r>
-      <w:proofErr w:type="spellEnd"/>
       <w:r>
         <w:rPr>
           <w:sz w:val="26"/>
@@ -1356,25 +1130,7 @@
           <w:szCs w:val="26"/>
           <w:lang w:val="nb-NO"/>
         </w:rPr>
-        <w:t xml:space="preserve"> i </w:t>
-      </w:r>
-      <w:proofErr w:type="spellStart"/>
-      <w:r>
-        <w:rPr>
-          <w:sz w:val="26"/>
-          <w:szCs w:val="26"/>
-          <w:lang w:val="nb-NO"/>
-        </w:rPr>
-        <w:t>scope</w:t>
-      </w:r>
-      <w:proofErr w:type="spellEnd"/>
-      <w:r>
-        <w:rPr>
-          <w:sz w:val="26"/>
-          <w:szCs w:val="26"/>
-          <w:lang w:val="nb-NO"/>
-        </w:rPr>
-        <w:t xml:space="preserve"> </w:t>
+        <w:t xml:space="preserve"> i scope </w:t>
       </w:r>
     </w:p>
     <w:p>
@@ -1460,23 +1216,13 @@
           <w:lang w:val="nb-NO"/>
         </w:rPr>
       </w:pPr>
-      <w:proofErr w:type="spellStart"/>
-      <w:r>
-        <w:rPr>
-          <w:sz w:val="26"/>
-          <w:szCs w:val="26"/>
-          <w:lang w:val="nb-NO"/>
-        </w:rPr>
-        <w:t>window</w:t>
-      </w:r>
-      <w:proofErr w:type="spellEnd"/>
-      <w:r>
-        <w:rPr>
-          <w:sz w:val="26"/>
-          <w:szCs w:val="26"/>
-          <w:lang w:val="nb-NO"/>
-        </w:rPr>
-        <w:t xml:space="preserve"> redigering av </w:t>
+      <w:r>
+        <w:rPr>
+          <w:sz w:val="26"/>
+          <w:szCs w:val="26"/>
+          <w:lang w:val="nb-NO"/>
+        </w:rPr>
+        <w:t xml:space="preserve">window redigering av </w:t>
       </w:r>
       <w:r>
         <w:rPr>
@@ -1494,40 +1240,13 @@
           <w:szCs w:val="26"/>
         </w:rPr>
       </w:pPr>
-      <w:proofErr w:type="spellStart"/>
-      <w:r>
-        <w:rPr>
-          <w:sz w:val="26"/>
-          <w:szCs w:val="26"/>
-        </w:rPr>
-        <w:t>const</w:t>
-      </w:r>
-      <w:proofErr w:type="spellEnd"/>
-      <w:r>
-        <w:rPr>
-          <w:sz w:val="26"/>
-          <w:szCs w:val="26"/>
-        </w:rPr>
-        <w:t xml:space="preserve"> </w:t>
-      </w:r>
-      <w:proofErr w:type="spellStart"/>
-      <w:r>
-        <w:rPr>
-          <w:sz w:val="26"/>
-          <w:szCs w:val="26"/>
-        </w:rPr>
-        <w:t>viewWidth</w:t>
-      </w:r>
-      <w:proofErr w:type="spellEnd"/>
-      <w:r>
-        <w:rPr>
-          <w:sz w:val="26"/>
-          <w:szCs w:val="26"/>
-        </w:rPr>
-        <w:t xml:space="preserve"> = </w:t>
-      </w:r>
-      <w:proofErr w:type="spellStart"/>
-      <w:proofErr w:type="gramStart"/>
+      <w:r>
+        <w:rPr>
+          <w:sz w:val="26"/>
+          <w:szCs w:val="26"/>
+        </w:rPr>
+        <w:t xml:space="preserve">const viewWidth = </w:t>
+      </w:r>
       <w:r>
         <w:rPr>
           <w:sz w:val="26"/>
@@ -1535,50 +1254,21 @@
         </w:rPr>
         <w:t>window.width</w:t>
       </w:r>
-      <w:proofErr w:type="spellEnd"/>
-      <w:proofErr w:type="gramEnd"/>
-    </w:p>
-    <w:p>
-      <w:pPr>
-        <w:rPr>
-          <w:sz w:val="26"/>
-          <w:szCs w:val="26"/>
-        </w:rPr>
-      </w:pPr>
-      <w:proofErr w:type="spellStart"/>
-      <w:r>
-        <w:rPr>
-          <w:sz w:val="26"/>
-          <w:szCs w:val="26"/>
-        </w:rPr>
-        <w:t>const</w:t>
-      </w:r>
-      <w:proofErr w:type="spellEnd"/>
-      <w:r>
-        <w:rPr>
-          <w:sz w:val="26"/>
-          <w:szCs w:val="26"/>
-        </w:rPr>
-        <w:t xml:space="preserve"> </w:t>
-      </w:r>
-      <w:proofErr w:type="spellStart"/>
-      <w:r>
-        <w:rPr>
-          <w:sz w:val="26"/>
-          <w:szCs w:val="26"/>
-        </w:rPr>
-        <w:t>viewHeight</w:t>
-      </w:r>
-      <w:proofErr w:type="spellEnd"/>
-      <w:r>
-        <w:rPr>
-          <w:sz w:val="26"/>
-          <w:szCs w:val="26"/>
-        </w:rPr>
-        <w:t xml:space="preserve"> = </w:t>
-      </w:r>
-      <w:proofErr w:type="spellStart"/>
-      <w:proofErr w:type="gramStart"/>
+    </w:p>
+    <w:p>
+      <w:pPr>
+        <w:rPr>
+          <w:sz w:val="26"/>
+          <w:szCs w:val="26"/>
+        </w:rPr>
+      </w:pPr>
+      <w:r>
+        <w:rPr>
+          <w:sz w:val="26"/>
+          <w:szCs w:val="26"/>
+        </w:rPr>
+        <w:t xml:space="preserve">const viewHeight = </w:t>
+      </w:r>
       <w:r>
         <w:rPr>
           <w:sz w:val="26"/>
@@ -1586,116 +1276,48 @@
         </w:rPr>
         <w:t>window.height</w:t>
       </w:r>
-      <w:proofErr w:type="spellEnd"/>
-      <w:proofErr w:type="gramEnd"/>
-    </w:p>
-    <w:p>
-      <w:pPr>
-        <w:rPr>
-          <w:sz w:val="26"/>
-          <w:szCs w:val="26"/>
-          <w:lang w:val="nb-NO"/>
-        </w:rPr>
-      </w:pPr>
-      <w:proofErr w:type="spellStart"/>
-      <w:r>
-        <w:rPr>
-          <w:sz w:val="26"/>
-          <w:szCs w:val="26"/>
-          <w:lang w:val="nb-NO"/>
-        </w:rPr>
-        <w:t>const</w:t>
-      </w:r>
-      <w:proofErr w:type="spellEnd"/>
-      <w:r>
-        <w:rPr>
-          <w:sz w:val="26"/>
-          <w:szCs w:val="26"/>
-          <w:lang w:val="nb-NO"/>
-        </w:rPr>
-        <w:t xml:space="preserve"> </w:t>
-      </w:r>
-      <w:proofErr w:type="spellStart"/>
-      <w:r>
-        <w:rPr>
-          <w:sz w:val="26"/>
-          <w:szCs w:val="26"/>
-          <w:lang w:val="nb-NO"/>
-        </w:rPr>
-        <w:t>viewProportion</w:t>
-      </w:r>
-      <w:proofErr w:type="spellEnd"/>
-      <w:r>
-        <w:rPr>
-          <w:sz w:val="26"/>
-          <w:szCs w:val="26"/>
-          <w:lang w:val="nb-NO"/>
-        </w:rPr>
-        <w:t xml:space="preserve"> = </w:t>
-      </w:r>
-      <w:proofErr w:type="spellStart"/>
-      <w:r>
-        <w:rPr>
-          <w:sz w:val="26"/>
-          <w:szCs w:val="26"/>
-          <w:lang w:val="nb-NO"/>
-        </w:rPr>
-        <w:t>viewWidth</w:t>
-      </w:r>
-      <w:proofErr w:type="spellEnd"/>
-      <w:r>
-        <w:rPr>
-          <w:sz w:val="26"/>
-          <w:szCs w:val="26"/>
-          <w:lang w:val="nb-NO"/>
-        </w:rPr>
-        <w:t xml:space="preserve"> / </w:t>
-      </w:r>
-      <w:proofErr w:type="spellStart"/>
-      <w:r>
-        <w:rPr>
-          <w:sz w:val="26"/>
-          <w:szCs w:val="26"/>
-          <w:lang w:val="nb-NO"/>
-        </w:rPr>
-        <w:t>viewHeight</w:t>
-      </w:r>
-      <w:proofErr w:type="spellEnd"/>
-    </w:p>
-    <w:p>
-      <w:pPr>
-        <w:rPr>
-          <w:sz w:val="26"/>
-          <w:szCs w:val="26"/>
-          <w:lang w:val="nb-NO"/>
-        </w:rPr>
-      </w:pPr>
-    </w:p>
-    <w:p>
-      <w:pPr>
-        <w:rPr>
-          <w:sz w:val="26"/>
-          <w:szCs w:val="26"/>
-          <w:lang w:val="nb-NO"/>
-        </w:rPr>
-      </w:pPr>
-      <w:proofErr w:type="spellStart"/>
-      <w:r>
-        <w:rPr>
-          <w:sz w:val="26"/>
-          <w:szCs w:val="26"/>
-          <w:lang w:val="nb-NO"/>
-        </w:rPr>
-        <w:t>document</w:t>
-      </w:r>
-      <w:proofErr w:type="spellEnd"/>
-      <w:r>
-        <w:rPr>
-          <w:sz w:val="26"/>
-          <w:szCs w:val="26"/>
-          <w:lang w:val="nb-NO"/>
-        </w:rPr>
-        <w:t xml:space="preserve"> for å hente v</w:t>
+    </w:p>
+    <w:p>
+      <w:pPr>
+        <w:rPr>
+          <w:sz w:val="26"/>
+          <w:szCs w:val="26"/>
+          <w:lang w:val="nb-NO"/>
+        </w:rPr>
+      </w:pPr>
+      <w:r>
+        <w:rPr>
+          <w:sz w:val="26"/>
+          <w:szCs w:val="26"/>
+          <w:lang w:val="nb-NO"/>
+        </w:rPr>
+        <w:t>const viewProportion = viewWidth / viewHeight</w:t>
+      </w:r>
+    </w:p>
+    <w:p>
+      <w:pPr>
+        <w:rPr>
+          <w:sz w:val="26"/>
+          <w:szCs w:val="26"/>
+          <w:lang w:val="nb-NO"/>
+        </w:rPr>
+      </w:pPr>
+    </w:p>
+    <w:p>
+      <w:pPr>
+        <w:rPr>
+          <w:sz w:val="26"/>
+          <w:szCs w:val="26"/>
+          <w:lang w:val="nb-NO"/>
+        </w:rPr>
+      </w:pPr>
+      <w:r>
+        <w:rPr>
+          <w:sz w:val="26"/>
+          <w:szCs w:val="26"/>
+          <w:lang w:val="nb-NO"/>
+        </w:rPr>
+        <w:t>document for å hente v</w:t>
       </w:r>
       <w:r>
         <w:rPr>
@@ -1840,43 +1462,13 @@
           <w:lang w:val="nb-NO"/>
         </w:rPr>
       </w:pPr>
-      <w:proofErr w:type="spellStart"/>
-      <w:proofErr w:type="gramStart"/>
-      <w:r>
-        <w:rPr>
-          <w:sz w:val="26"/>
-          <w:szCs w:val="26"/>
-          <w:lang w:val="nb-NO"/>
-        </w:rPr>
-        <w:t>document.getElementById</w:t>
-      </w:r>
-      <w:proofErr w:type="spellEnd"/>
-      <w:proofErr w:type="gramEnd"/>
-      <w:r>
-        <w:rPr>
-          <w:sz w:val="26"/>
-          <w:szCs w:val="26"/>
-          <w:lang w:val="nb-NO"/>
-        </w:rPr>
-        <w:t>("variabelnavn").</w:t>
-      </w:r>
-      <w:proofErr w:type="spellStart"/>
-      <w:r>
-        <w:rPr>
-          <w:sz w:val="26"/>
-          <w:szCs w:val="26"/>
-          <w:lang w:val="nb-NO"/>
-        </w:rPr>
-        <w:t>innerHTML</w:t>
-      </w:r>
-      <w:proofErr w:type="spellEnd"/>
-      <w:r>
-        <w:rPr>
-          <w:sz w:val="26"/>
-          <w:szCs w:val="26"/>
-          <w:lang w:val="nb-NO"/>
-        </w:rPr>
-        <w:t xml:space="preserve"> = "nyttvariabelnavn"</w:t>
+      <w:r>
+        <w:rPr>
+          <w:sz w:val="26"/>
+          <w:szCs w:val="26"/>
+          <w:lang w:val="nb-NO"/>
+        </w:rPr>
+        <w:t>document.getElementById("variabelnavn").innerHTML = "nyttvariabelnavn"</w:t>
       </w:r>
     </w:p>
     <w:p>
@@ -1920,23 +1512,13 @@
           <w:lang w:val="nb-NO"/>
         </w:rPr>
       </w:pPr>
-      <w:proofErr w:type="spellStart"/>
-      <w:r>
-        <w:rPr>
-          <w:sz w:val="26"/>
-          <w:szCs w:val="26"/>
-          <w:lang w:val="nb-NO"/>
-        </w:rPr>
-        <w:t>const</w:t>
-      </w:r>
-      <w:proofErr w:type="spellEnd"/>
-      <w:r>
-        <w:rPr>
-          <w:sz w:val="26"/>
-          <w:szCs w:val="26"/>
-          <w:lang w:val="nb-NO"/>
-        </w:rPr>
-        <w:t xml:space="preserve"> </w:t>
+      <w:r>
+        <w:rPr>
+          <w:sz w:val="26"/>
+          <w:szCs w:val="26"/>
+          <w:lang w:val="nb-NO"/>
+        </w:rPr>
+        <w:t xml:space="preserve">const </w:t>
       </w:r>
       <w:r>
         <w:rPr>
@@ -1952,21 +1534,9 @@
           <w:szCs w:val="26"/>
           <w:lang w:val="nb-NO"/>
         </w:rPr>
-        <w:t xml:space="preserve">navn = </w:t>
-      </w:r>
-      <w:proofErr w:type="spellStart"/>
-      <w:proofErr w:type="gramStart"/>
-      <w:r>
-        <w:rPr>
-          <w:sz w:val="26"/>
-          <w:szCs w:val="26"/>
-          <w:lang w:val="nb-NO"/>
-        </w:rPr>
-        <w:t>document.getElementById</w:t>
+        <w:t>navn = document.getElementById</w:t>
       </w:r>
       <w:bookmarkStart w:id="3" w:name="_Hlk113315269"/>
-      <w:proofErr w:type="spellEnd"/>
-      <w:proofErr w:type="gramEnd"/>
       <w:r>
         <w:rPr>
           <w:sz w:val="26"/>
@@ -2001,8 +1571,6 @@
           <w:lang w:val="nb-NO"/>
         </w:rPr>
       </w:pPr>
-      <w:proofErr w:type="spellStart"/>
-      <w:proofErr w:type="gramStart"/>
       <w:r>
         <w:rPr>
           <w:sz w:val="26"/>
@@ -2017,17 +1585,7 @@
           <w:szCs w:val="26"/>
           <w:lang w:val="nb-NO"/>
         </w:rPr>
-        <w:t>navn.innerHTML</w:t>
-      </w:r>
-      <w:proofErr w:type="spellEnd"/>
-      <w:proofErr w:type="gramEnd"/>
-      <w:r>
-        <w:rPr>
-          <w:sz w:val="26"/>
-          <w:szCs w:val="26"/>
-          <w:lang w:val="nb-NO"/>
-        </w:rPr>
-        <w:t xml:space="preserve"> = </w:t>
+        <w:t xml:space="preserve">navn.innerHTML = </w:t>
       </w:r>
       <w:bookmarkStart w:id="4" w:name="_Hlk113315284"/>
       <w:r>
@@ -2123,50 +1681,30 @@
           <w:lang w:val="nb-NO"/>
         </w:rPr>
       </w:pPr>
-      <w:proofErr w:type="spellStart"/>
-      <w:r>
-        <w:rPr>
-          <w:sz w:val="26"/>
-          <w:szCs w:val="26"/>
-          <w:lang w:val="nb-NO"/>
-        </w:rPr>
-        <w:t>String</w:t>
-      </w:r>
-      <w:proofErr w:type="spellEnd"/>
-      <w:r>
-        <w:rPr>
-          <w:sz w:val="26"/>
-          <w:szCs w:val="26"/>
-          <w:lang w:val="nb-NO"/>
-        </w:rPr>
-        <w:t>-tekststreng</w:t>
-      </w:r>
-    </w:p>
-    <w:p>
-      <w:pPr>
-        <w:rPr>
-          <w:sz w:val="26"/>
-          <w:szCs w:val="26"/>
-          <w:lang w:val="nb-NO"/>
-        </w:rPr>
-      </w:pPr>
-      <w:proofErr w:type="spellStart"/>
-      <w:r>
-        <w:rPr>
-          <w:sz w:val="26"/>
-          <w:szCs w:val="26"/>
-          <w:lang w:val="nb-NO"/>
-        </w:rPr>
-        <w:t>Number</w:t>
-      </w:r>
-      <w:proofErr w:type="spellEnd"/>
-      <w:r>
-        <w:rPr>
-          <w:sz w:val="26"/>
-          <w:szCs w:val="26"/>
-          <w:lang w:val="nb-NO"/>
-        </w:rPr>
-        <w:t>-Alle tall!</w:t>
+      <w:r>
+        <w:rPr>
+          <w:sz w:val="26"/>
+          <w:szCs w:val="26"/>
+          <w:lang w:val="nb-NO"/>
+        </w:rPr>
+        <w:t>String-tekststreng</w:t>
+      </w:r>
+    </w:p>
+    <w:p>
+      <w:pPr>
+        <w:rPr>
+          <w:sz w:val="26"/>
+          <w:szCs w:val="26"/>
+          <w:lang w:val="nb-NO"/>
+        </w:rPr>
+      </w:pPr>
+      <w:r>
+        <w:rPr>
+          <w:sz w:val="26"/>
+          <w:szCs w:val="26"/>
+          <w:lang w:val="nb-NO"/>
+        </w:rPr>
+        <w:t>Number-Alle tall!</w:t>
       </w:r>
     </w:p>
     <w:p>
@@ -2191,7 +1729,6 @@
           <w:szCs w:val="26"/>
         </w:rPr>
       </w:pPr>
-      <w:proofErr w:type="gramStart"/>
       <w:r>
         <w:rPr>
           <w:sz w:val="26"/>
@@ -2204,35 +1741,17 @@
           <w:sz w:val="26"/>
           <w:szCs w:val="26"/>
         </w:rPr>
-        <w:t>ull-tom</w:t>
-      </w:r>
-      <w:proofErr w:type="gramEnd"/>
-      <w:r>
-        <w:rPr>
-          <w:sz w:val="26"/>
-          <w:szCs w:val="26"/>
-        </w:rPr>
-        <w:t xml:space="preserve"> </w:t>
-      </w:r>
-      <w:proofErr w:type="spellStart"/>
-      <w:r>
-        <w:rPr>
-          <w:sz w:val="26"/>
-          <w:szCs w:val="26"/>
-        </w:rPr>
-        <w:t>variabel</w:t>
-      </w:r>
-      <w:proofErr w:type="spellEnd"/>
-    </w:p>
-    <w:p>
-      <w:pPr>
-        <w:rPr>
-          <w:sz w:val="26"/>
-          <w:szCs w:val="26"/>
-          <w:lang w:val="nb-NO"/>
-        </w:rPr>
-      </w:pPr>
-      <w:proofErr w:type="spellStart"/>
+        <w:t>ull-tom variabel</w:t>
+      </w:r>
+    </w:p>
+    <w:p>
+      <w:pPr>
+        <w:rPr>
+          <w:sz w:val="26"/>
+          <w:szCs w:val="26"/>
+          <w:lang w:val="nb-NO"/>
+        </w:rPr>
+      </w:pPr>
       <w:r>
         <w:rPr>
           <w:sz w:val="26"/>
@@ -2247,43 +1766,24 @@
           <w:szCs w:val="26"/>
           <w:lang w:val="nb-NO"/>
         </w:rPr>
-        <w:t>ndefined</w:t>
-      </w:r>
-      <w:proofErr w:type="spellEnd"/>
-      <w:r>
-        <w:rPr>
-          <w:sz w:val="26"/>
-          <w:szCs w:val="26"/>
-          <w:lang w:val="nb-NO"/>
-        </w:rPr>
-        <w:t>: ikke bestem verdi</w:t>
-      </w:r>
-    </w:p>
-    <w:p>
-      <w:pPr>
-        <w:rPr>
-          <w:sz w:val="26"/>
-          <w:szCs w:val="26"/>
-          <w:lang w:val="nb-NO"/>
-        </w:rPr>
-      </w:pPr>
-      <w:proofErr w:type="spellStart"/>
-      <w:r>
-        <w:rPr>
-          <w:sz w:val="26"/>
-          <w:szCs w:val="26"/>
-          <w:lang w:val="nb-NO"/>
-        </w:rPr>
-        <w:t>Array</w:t>
-      </w:r>
-      <w:proofErr w:type="spellEnd"/>
-      <w:r>
-        <w:rPr>
-          <w:sz w:val="26"/>
-          <w:szCs w:val="26"/>
-          <w:lang w:val="nb-NO"/>
-        </w:rPr>
-        <w:t>-Liste av verdier</w:t>
+        <w:t>ndefined: ikke bestem verdi</w:t>
+      </w:r>
+    </w:p>
+    <w:p>
+      <w:pPr>
+        <w:rPr>
+          <w:sz w:val="26"/>
+          <w:szCs w:val="26"/>
+          <w:lang w:val="nb-NO"/>
+        </w:rPr>
+      </w:pPr>
+      <w:r>
+        <w:rPr>
+          <w:sz w:val="26"/>
+          <w:szCs w:val="26"/>
+          <w:lang w:val="nb-NO"/>
+        </w:rPr>
+        <w:t>Array-Liste av verdier</w:t>
       </w:r>
     </w:p>
     <w:p>
@@ -2360,25 +1860,7 @@
           <w:szCs w:val="26"/>
           <w:lang w:val="nb-NO"/>
         </w:rPr>
-        <w:t xml:space="preserve">Feilsøking av datatyper- </w:t>
-      </w:r>
-      <w:proofErr w:type="spellStart"/>
-      <w:r>
-        <w:rPr>
-          <w:sz w:val="26"/>
-          <w:szCs w:val="26"/>
-          <w:lang w:val="nb-NO"/>
-        </w:rPr>
-        <w:t>typeof</w:t>
-      </w:r>
-      <w:proofErr w:type="spellEnd"/>
-      <w:r>
-        <w:rPr>
-          <w:sz w:val="26"/>
-          <w:szCs w:val="26"/>
-          <w:lang w:val="nb-NO"/>
-        </w:rPr>
-        <w:t xml:space="preserve"> variabelnavn</w:t>
+        <w:t>Feilsøking av datatyper- typeof variabelnavn</w:t>
       </w:r>
     </w:p>
     <w:p>
@@ -2475,7 +1957,6 @@
           <w:lang w:val="nb-NO"/>
         </w:rPr>
       </w:pPr>
-      <w:proofErr w:type="spellStart"/>
       <w:r>
         <w:rPr>
           <w:sz w:val="26"/>
@@ -2484,7 +1965,6 @@
         </w:rPr>
         <w:t>Fetch</w:t>
       </w:r>
-      <w:proofErr w:type="spellEnd"/>
     </w:p>
     <w:p>
       <w:pPr>
@@ -2551,35 +2031,7 @@
           <w:szCs w:val="26"/>
           <w:lang w:val="nb-NO"/>
         </w:rPr>
-        <w:t xml:space="preserve">-&gt; </w:t>
-      </w:r>
-      <w:proofErr w:type="gramStart"/>
-      <w:r>
-        <w:rPr>
-          <w:sz w:val="26"/>
-          <w:szCs w:val="26"/>
-          <w:lang w:val="nb-NO"/>
-        </w:rPr>
-        <w:t>console.log(</w:t>
-      </w:r>
-      <w:proofErr w:type="spellStart"/>
-      <w:proofErr w:type="gramEnd"/>
-      <w:r>
-        <w:rPr>
-          <w:sz w:val="26"/>
-          <w:szCs w:val="26"/>
-          <w:lang w:val="nb-NO"/>
-        </w:rPr>
-        <w:t>varibelnavn</w:t>
-      </w:r>
-      <w:proofErr w:type="spellEnd"/>
-      <w:r>
-        <w:rPr>
-          <w:sz w:val="26"/>
-          <w:szCs w:val="26"/>
-          <w:lang w:val="nb-NO"/>
-        </w:rPr>
-        <w:t xml:space="preserve"> + “” + v</w:t>
+        <w:t>-&gt; console.log(varibelnavn + “” + v</w:t>
       </w:r>
       <w:r>
         <w:rPr>
@@ -2702,171 +2154,89 @@
           <w:szCs w:val="26"/>
         </w:rPr>
       </w:pPr>
-      <w:proofErr w:type="spellStart"/>
-      <w:proofErr w:type="gramStart"/>
-      <w:r>
-        <w:rPr>
-          <w:sz w:val="26"/>
-          <w:szCs w:val="26"/>
-        </w:rPr>
-        <w:t>variabelnavn</w:t>
-      </w:r>
-      <w:proofErr w:type="spellEnd"/>
-      <w:r>
-        <w:rPr>
-          <w:sz w:val="26"/>
-          <w:szCs w:val="26"/>
-        </w:rPr>
-        <w:t>[</w:t>
-      </w:r>
-      <w:proofErr w:type="gramEnd"/>
-      <w:r>
-        <w:rPr>
-          <w:sz w:val="26"/>
-          <w:szCs w:val="26"/>
-        </w:rPr>
-        <w:t>Number].</w:t>
-      </w:r>
-      <w:proofErr w:type="spellStart"/>
-      <w:r>
-        <w:rPr>
-          <w:sz w:val="26"/>
-          <w:szCs w:val="26"/>
-        </w:rPr>
-        <w:t>variabelnavn</w:t>
-      </w:r>
-      <w:proofErr w:type="spellEnd"/>
-      <w:r>
-        <w:rPr>
-          <w:sz w:val="26"/>
-          <w:szCs w:val="26"/>
-        </w:rPr>
-        <w:t>[Number]</w:t>
-      </w:r>
-    </w:p>
-    <w:p>
-      <w:pPr>
-        <w:rPr>
-          <w:sz w:val="26"/>
-          <w:szCs w:val="26"/>
-        </w:rPr>
-      </w:pPr>
-    </w:p>
-    <w:p>
-      <w:pPr>
-        <w:rPr>
-          <w:sz w:val="26"/>
-          <w:szCs w:val="26"/>
-          <w:lang w:val="nb-NO"/>
-        </w:rPr>
-      </w:pPr>
-      <w:r>
-        <w:rPr>
-          <w:sz w:val="26"/>
-          <w:szCs w:val="26"/>
-          <w:lang w:val="nb-NO"/>
-        </w:rPr>
-        <w:t xml:space="preserve">ferdigdefinerte </w:t>
-      </w:r>
-      <w:proofErr w:type="spellStart"/>
-      <w:r>
-        <w:rPr>
-          <w:sz w:val="26"/>
-          <w:szCs w:val="26"/>
-          <w:lang w:val="nb-NO"/>
-        </w:rPr>
-        <w:t>objects</w:t>
-      </w:r>
-      <w:proofErr w:type="spellEnd"/>
-      <w:r>
-        <w:rPr>
-          <w:sz w:val="26"/>
-          <w:szCs w:val="26"/>
-          <w:lang w:val="nb-NO"/>
-        </w:rPr>
-        <w:t xml:space="preserve"> ()</w:t>
-      </w:r>
-    </w:p>
-    <w:p>
-      <w:pPr>
-        <w:rPr>
-          <w:sz w:val="26"/>
-          <w:szCs w:val="26"/>
-          <w:lang w:val="nb-NO"/>
-        </w:rPr>
-      </w:pPr>
-    </w:p>
-    <w:p>
-      <w:pPr>
-        <w:rPr>
-          <w:sz w:val="26"/>
-          <w:szCs w:val="26"/>
-          <w:lang w:val="nb-NO"/>
-        </w:rPr>
-      </w:pPr>
-      <w:proofErr w:type="gramStart"/>
-      <w:r>
-        <w:rPr>
-          <w:sz w:val="26"/>
-          <w:szCs w:val="26"/>
-          <w:lang w:val="nb-NO"/>
-        </w:rPr>
-        <w:t>.</w:t>
-      </w:r>
-      <w:proofErr w:type="spellStart"/>
-      <w:r>
-        <w:rPr>
-          <w:sz w:val="26"/>
-          <w:szCs w:val="26"/>
-          <w:lang w:val="nb-NO"/>
-        </w:rPr>
-        <w:t>toUpperCase</w:t>
-      </w:r>
-      <w:proofErr w:type="spellEnd"/>
-      <w:proofErr w:type="gramEnd"/>
-      <w:r>
-        <w:rPr>
-          <w:sz w:val="26"/>
-          <w:szCs w:val="26"/>
-          <w:lang w:val="nb-NO"/>
-        </w:rPr>
-        <w:t>();</w:t>
-      </w:r>
-    </w:p>
-    <w:p>
-      <w:pPr>
-        <w:rPr>
-          <w:sz w:val="26"/>
-          <w:szCs w:val="26"/>
-          <w:lang w:val="nb-NO"/>
-        </w:rPr>
-      </w:pPr>
-    </w:p>
-    <w:p>
-      <w:pPr>
-        <w:rPr>
-          <w:sz w:val="26"/>
-          <w:szCs w:val="26"/>
-          <w:lang w:val="nb-NO"/>
-        </w:rPr>
-      </w:pPr>
-      <w:proofErr w:type="spellStart"/>
-      <w:r>
-        <w:rPr>
-          <w:sz w:val="26"/>
-          <w:szCs w:val="26"/>
-          <w:lang w:val="nb-NO"/>
-        </w:rPr>
-        <w:t>Konkatinering</w:t>
-      </w:r>
-      <w:proofErr w:type="spellEnd"/>
-      <w:r>
-        <w:rPr>
-          <w:sz w:val="26"/>
-          <w:szCs w:val="26"/>
-          <w:lang w:val="nb-NO"/>
-        </w:rPr>
-        <w:t>-legge til</w:t>
+      <w:r>
+        <w:rPr>
+          <w:sz w:val="26"/>
+          <w:szCs w:val="26"/>
+        </w:rPr>
+        <w:t>variabelnavn[Number].variabelnavn[Number]</w:t>
+      </w:r>
+    </w:p>
+    <w:p>
+      <w:pPr>
+        <w:rPr>
+          <w:sz w:val="26"/>
+          <w:szCs w:val="26"/>
+        </w:rPr>
+      </w:pPr>
+    </w:p>
+    <w:p>
+      <w:pPr>
+        <w:rPr>
+          <w:sz w:val="26"/>
+          <w:szCs w:val="26"/>
+          <w:lang w:val="nb-NO"/>
+        </w:rPr>
+      </w:pPr>
+      <w:r>
+        <w:rPr>
+          <w:sz w:val="26"/>
+          <w:szCs w:val="26"/>
+          <w:lang w:val="nb-NO"/>
+        </w:rPr>
+        <w:t>ferdigdefinerte objects ()</w:t>
+      </w:r>
+    </w:p>
+    <w:p>
+      <w:pPr>
+        <w:rPr>
+          <w:sz w:val="26"/>
+          <w:szCs w:val="26"/>
+          <w:lang w:val="nb-NO"/>
+        </w:rPr>
+      </w:pPr>
+    </w:p>
+    <w:p>
+      <w:pPr>
+        <w:rPr>
+          <w:sz w:val="26"/>
+          <w:szCs w:val="26"/>
+          <w:lang w:val="nb-NO"/>
+        </w:rPr>
+      </w:pPr>
+      <w:r>
+        <w:rPr>
+          <w:sz w:val="26"/>
+          <w:szCs w:val="26"/>
+          <w:lang w:val="nb-NO"/>
+        </w:rPr>
+        <w:t>.toUpperCase();</w:t>
+      </w:r>
+    </w:p>
+    <w:p>
+      <w:pPr>
+        <w:rPr>
+          <w:sz w:val="26"/>
+          <w:szCs w:val="26"/>
+          <w:lang w:val="nb-NO"/>
+        </w:rPr>
+      </w:pPr>
+    </w:p>
+    <w:p>
+      <w:pPr>
+        <w:rPr>
+          <w:sz w:val="26"/>
+          <w:szCs w:val="26"/>
+          <w:lang w:val="nb-NO"/>
+        </w:rPr>
+      </w:pPr>
+      <w:r>
+        <w:rPr>
+          <w:sz w:val="26"/>
+          <w:szCs w:val="26"/>
+          <w:lang w:val="nb-NO"/>
+        </w:rPr>
+        <w:t>Konkatinering-legge til</w:t>
       </w:r>
     </w:p>
     <w:p>
@@ -2936,7 +2306,23 @@
           <w:lang w:val="nb-NO"/>
         </w:rPr>
       </w:pPr>
-      <w:proofErr w:type="gramStart"/>
+      <w:r>
+        <w:rPr>
+          <w:sz w:val="26"/>
+          <w:szCs w:val="26"/>
+          <w:lang w:val="nb-NO"/>
+        </w:rPr>
+        <w:t>for kort kode</w:t>
+      </w:r>
+    </w:p>
+    <w:p>
+      <w:pPr>
+        <w:rPr>
+          <w:sz w:val="26"/>
+          <w:szCs w:val="26"/>
+          <w:lang w:val="nb-NO"/>
+        </w:rPr>
+      </w:pPr>
       <w:r>
         <w:rPr>
           <w:sz w:val="26"/>
@@ -2944,37 +2330,7 @@
           <w:highlight w:val="red"/>
           <w:lang w:val="nb-NO"/>
         </w:rPr>
-        <w:t>consol.log(</w:t>
-      </w:r>
-      <w:proofErr w:type="gramEnd"/>
-      <w:r>
-        <w:rPr>
-          <w:sz w:val="26"/>
-          <w:szCs w:val="26"/>
-          <w:highlight w:val="red"/>
-          <w:lang w:val="nb-NO"/>
-        </w:rPr>
-        <w:t>"</w:t>
-      </w:r>
-      <w:proofErr w:type="spellStart"/>
-      <w:r>
-        <w:rPr>
-          <w:sz w:val="26"/>
-          <w:szCs w:val="26"/>
-          <w:highlight w:val="red"/>
-          <w:lang w:val="nb-NO"/>
-        </w:rPr>
-        <w:t>string</w:t>
-      </w:r>
-      <w:proofErr w:type="spellEnd"/>
-      <w:r>
-        <w:rPr>
-          <w:sz w:val="26"/>
-          <w:szCs w:val="26"/>
-          <w:highlight w:val="red"/>
-          <w:lang w:val="nb-NO"/>
-        </w:rPr>
-        <w:t xml:space="preserve">" </w:t>
+        <w:t xml:space="preserve">consol.log("string" </w:t>
       </w:r>
       <w:r>
         <w:rPr>
@@ -3005,44 +2361,23 @@
           <w:lang w:val="nb-NO"/>
         </w:rPr>
       </w:pPr>
-      <w:proofErr w:type="spellStart"/>
-      <w:r>
-        <w:rPr>
-          <w:sz w:val="26"/>
-          <w:szCs w:val="26"/>
-          <w:lang w:val="nb-NO"/>
-        </w:rPr>
-        <w:t>template</w:t>
-      </w:r>
-      <w:proofErr w:type="spellEnd"/>
-      <w:r>
-        <w:rPr>
-          <w:sz w:val="26"/>
-          <w:szCs w:val="26"/>
-          <w:lang w:val="nb-NO"/>
-        </w:rPr>
-        <w:t xml:space="preserve"> </w:t>
-      </w:r>
-      <w:proofErr w:type="spellStart"/>
-      <w:r>
-        <w:rPr>
-          <w:sz w:val="26"/>
-          <w:szCs w:val="26"/>
-          <w:lang w:val="nb-NO"/>
-        </w:rPr>
-        <w:t>literals</w:t>
-      </w:r>
-      <w:proofErr w:type="spellEnd"/>
-    </w:p>
-    <w:p>
-      <w:pPr>
-        <w:rPr>
-          <w:sz w:val="26"/>
-          <w:szCs w:val="26"/>
-          <w:lang w:val="nb-NO"/>
-        </w:rPr>
-      </w:pPr>
-      <w:proofErr w:type="gramStart"/>
+      <w:r>
+        <w:rPr>
+          <w:sz w:val="26"/>
+          <w:szCs w:val="26"/>
+          <w:lang w:val="nb-NO"/>
+        </w:rPr>
+        <w:t>template literals</w:t>
+      </w:r>
+    </w:p>
+    <w:p>
+      <w:pPr>
+        <w:rPr>
+          <w:sz w:val="26"/>
+          <w:szCs w:val="26"/>
+          <w:lang w:val="nb-NO"/>
+        </w:rPr>
+      </w:pPr>
       <w:r>
         <w:rPr>
           <w:sz w:val="26"/>
@@ -3057,18 +2392,8 @@
           <w:szCs w:val="26"/>
           <w:lang w:val="nb-NO"/>
         </w:rPr>
-        <w:t>(</w:t>
-      </w:r>
-      <w:proofErr w:type="gramEnd"/>
-      <w:r>
-        <w:rPr>
-          <w:sz w:val="26"/>
-          <w:szCs w:val="26"/>
-          <w:lang w:val="nb-NO"/>
-        </w:rPr>
-        <w:t>`</w:t>
-      </w:r>
-      <w:proofErr w:type="spellStart"/>
+        <w:t>(`</w:t>
+      </w:r>
       <w:r>
         <w:rPr>
           <w:sz w:val="26"/>
@@ -3077,292 +2402,292 @@
         </w:rPr>
         <w:t>string</w:t>
       </w:r>
-      <w:proofErr w:type="spellEnd"/>
-      <w:r>
-        <w:rPr>
-          <w:sz w:val="26"/>
-          <w:szCs w:val="26"/>
-          <w:lang w:val="nb-NO"/>
-        </w:rPr>
-        <w:t xml:space="preserve"> ${</w:t>
-      </w:r>
-      <w:proofErr w:type="spellStart"/>
-      <w:r>
-        <w:rPr>
-          <w:sz w:val="26"/>
-          <w:szCs w:val="26"/>
-          <w:lang w:val="nb-NO"/>
-        </w:rPr>
-        <w:t>varibelnavn</w:t>
-      </w:r>
-      <w:proofErr w:type="spellEnd"/>
-      <w:r>
-        <w:rPr>
-          <w:sz w:val="26"/>
-          <w:szCs w:val="26"/>
-          <w:lang w:val="nb-NO"/>
+      <w:r>
+        <w:rPr>
+          <w:sz w:val="26"/>
+          <w:szCs w:val="26"/>
+          <w:lang w:val="nb-NO"/>
+        </w:rPr>
+        <w:t xml:space="preserve"> ${varibelnavn}</w:t>
+      </w:r>
+      <w:r>
+        <w:rPr>
+          <w:sz w:val="26"/>
+          <w:szCs w:val="26"/>
+          <w:lang w:val="nb-NO"/>
+        </w:rPr>
+        <w:t>`)</w:t>
+      </w:r>
+    </w:p>
+    <w:p>
+      <w:pPr>
+        <w:rPr>
+          <w:sz w:val="26"/>
+          <w:szCs w:val="26"/>
+          <w:lang w:val="nb-NO"/>
+        </w:rPr>
+      </w:pPr>
+    </w:p>
+    <w:p>
+      <w:pPr>
+        <w:rPr>
+          <w:sz w:val="26"/>
+          <w:szCs w:val="26"/>
+          <w:lang w:val="nb-NO"/>
+        </w:rPr>
+      </w:pPr>
+      <w:r>
+        <w:rPr>
+          <w:sz w:val="26"/>
+          <w:szCs w:val="26"/>
+          <w:lang w:val="nb-NO"/>
+        </w:rPr>
+        <w:t xml:space="preserve">utskrift </w:t>
+      </w:r>
+      <w:r>
+        <w:rPr>
+          <w:sz w:val="26"/>
+          <w:szCs w:val="26"/>
+          <w:lang w:val="nb-NO"/>
+        </w:rPr>
+        <w:t>i</w:t>
+      </w:r>
+      <w:r>
+        <w:rPr>
+          <w:sz w:val="26"/>
+          <w:szCs w:val="26"/>
+          <w:lang w:val="nb-NO"/>
+        </w:rPr>
+        <w:t xml:space="preserve"> ne</w:t>
+      </w:r>
+      <w:r>
+        <w:rPr>
+          <w:sz w:val="26"/>
+          <w:szCs w:val="26"/>
+          <w:lang w:val="nb-NO"/>
+        </w:rPr>
+        <w:t>ttleser</w:t>
+      </w:r>
+    </w:p>
+    <w:p>
+      <w:pPr>
+        <w:rPr>
+          <w:sz w:val="26"/>
+          <w:szCs w:val="26"/>
+          <w:lang w:val="nb-NO"/>
+        </w:rPr>
+      </w:pPr>
+      <w:r>
+        <w:rPr>
+          <w:sz w:val="26"/>
+          <w:szCs w:val="26"/>
+          <w:lang w:val="nb-NO"/>
+        </w:rPr>
+        <w:t>alert(print) confirm(print)</w:t>
+      </w:r>
+    </w:p>
+    <w:p>
+      <w:pPr>
+        <w:rPr>
+          <w:sz w:val="26"/>
+          <w:szCs w:val="26"/>
+          <w:lang w:val="nb-NO"/>
+        </w:rPr>
+      </w:pPr>
+    </w:p>
+    <w:p>
+      <w:pPr>
+        <w:rPr>
+          <w:sz w:val="26"/>
+          <w:szCs w:val="26"/>
+          <w:lang w:val="nb-NO"/>
+        </w:rPr>
+      </w:pPr>
+    </w:p>
+    <w:p>
+      <w:pPr>
+        <w:rPr>
+          <w:sz w:val="26"/>
+          <w:szCs w:val="26"/>
+          <w:lang w:val="nb-NO"/>
+        </w:rPr>
+      </w:pPr>
+    </w:p>
+    <w:p>
+      <w:pPr>
+        <w:rPr>
+          <w:sz w:val="26"/>
+          <w:szCs w:val="26"/>
+          <w:lang w:val="nb-NO"/>
+        </w:rPr>
+      </w:pPr>
+    </w:p>
+    <w:p>
+      <w:pPr>
+        <w:rPr>
+          <w:sz w:val="26"/>
+          <w:szCs w:val="26"/>
+          <w:lang w:val="nb-NO"/>
+        </w:rPr>
+      </w:pPr>
+      <w:r>
+        <w:rPr>
+          <w:sz w:val="26"/>
+          <w:szCs w:val="26"/>
+          <w:lang w:val="nb-NO"/>
+        </w:rPr>
+        <w:t>betinget logikk</w:t>
+      </w:r>
+    </w:p>
+    <w:p>
+      <w:pPr>
+        <w:rPr>
+          <w:sz w:val="26"/>
+          <w:szCs w:val="26"/>
+          <w:lang w:val="nb-NO"/>
+        </w:rPr>
+      </w:pPr>
+    </w:p>
+    <w:p>
+      <w:pPr>
+        <w:rPr>
+          <w:sz w:val="26"/>
+          <w:szCs w:val="26"/>
+        </w:rPr>
+      </w:pPr>
+      <w:r>
+        <w:rPr>
+          <w:sz w:val="26"/>
+          <w:szCs w:val="26"/>
+        </w:rPr>
+        <w:t xml:space="preserve">if ( </w:t>
+      </w:r>
+      <w:r>
+        <w:rPr>
+          <w:sz w:val="26"/>
+          <w:szCs w:val="26"/>
+        </w:rPr>
+        <w:t>operator</w:t>
+      </w:r>
+      <w:r>
+        <w:rPr>
+          <w:sz w:val="26"/>
+          <w:szCs w:val="26"/>
+        </w:rPr>
+        <w:t xml:space="preserve"> ) {</w:t>
+      </w:r>
+    </w:p>
+    <w:p>
+      <w:pPr>
+        <w:rPr>
+          <w:sz w:val="26"/>
+          <w:szCs w:val="26"/>
+        </w:rPr>
+      </w:pPr>
+      <w:r>
+        <w:rPr>
+          <w:sz w:val="26"/>
+          <w:szCs w:val="26"/>
+        </w:rPr>
+        <w:t>();</w:t>
+      </w:r>
+    </w:p>
+    <w:p>
+      <w:pPr>
+        <w:rPr>
+          <w:sz w:val="26"/>
+          <w:szCs w:val="26"/>
+        </w:rPr>
+      </w:pPr>
+      <w:r>
+        <w:rPr>
+          <w:sz w:val="26"/>
+          <w:szCs w:val="26"/>
+        </w:rPr>
+        <w:t>} else {</w:t>
+      </w:r>
+    </w:p>
+    <w:p>
+      <w:pPr>
+        <w:rPr>
+          <w:sz w:val="26"/>
+          <w:szCs w:val="26"/>
+        </w:rPr>
+      </w:pPr>
+      <w:r>
+        <w:rPr>
+          <w:sz w:val="26"/>
+          <w:szCs w:val="26"/>
         </w:rPr>
         <w:t>}</w:t>
       </w:r>
-      <w:r>
-        <w:rPr>
-          <w:sz w:val="26"/>
-          <w:szCs w:val="26"/>
-          <w:lang w:val="nb-NO"/>
-        </w:rPr>
-        <w:t>`)</w:t>
-      </w:r>
-    </w:p>
-    <w:p>
-      <w:pPr>
-        <w:rPr>
-          <w:sz w:val="26"/>
-          <w:szCs w:val="26"/>
-          <w:lang w:val="nb-NO"/>
-        </w:rPr>
-      </w:pPr>
-    </w:p>
-    <w:p>
-      <w:pPr>
-        <w:rPr>
-          <w:sz w:val="26"/>
-          <w:szCs w:val="26"/>
-          <w:lang w:val="nb-NO"/>
-        </w:rPr>
-      </w:pPr>
-      <w:r>
-        <w:rPr>
-          <w:sz w:val="26"/>
-          <w:szCs w:val="26"/>
-          <w:lang w:val="nb-NO"/>
-        </w:rPr>
-        <w:t xml:space="preserve">utskrift </w:t>
-      </w:r>
-      <w:r>
-        <w:rPr>
-          <w:sz w:val="26"/>
-          <w:szCs w:val="26"/>
-          <w:lang w:val="nb-NO"/>
-        </w:rPr>
-        <w:t>i</w:t>
-      </w:r>
-      <w:r>
-        <w:rPr>
-          <w:sz w:val="26"/>
-          <w:szCs w:val="26"/>
-          <w:lang w:val="nb-NO"/>
-        </w:rPr>
-        <w:t xml:space="preserve"> ne</w:t>
-      </w:r>
-      <w:r>
-        <w:rPr>
-          <w:sz w:val="26"/>
-          <w:szCs w:val="26"/>
-          <w:lang w:val="nb-NO"/>
-        </w:rPr>
-        <w:t>ttleser</w:t>
-      </w:r>
-    </w:p>
-    <w:p>
-      <w:pPr>
-        <w:rPr>
-          <w:sz w:val="26"/>
-          <w:szCs w:val="26"/>
-          <w:lang w:val="nb-NO"/>
-        </w:rPr>
-      </w:pPr>
-      <w:r>
-        <w:rPr>
-          <w:sz w:val="26"/>
-          <w:szCs w:val="26"/>
-          <w:lang w:val="nb-NO"/>
-        </w:rPr>
-        <w:t>alert(</w:t>
-      </w:r>
-      <w:proofErr w:type="spellStart"/>
-      <w:r>
-        <w:rPr>
-          <w:sz w:val="26"/>
-          <w:szCs w:val="26"/>
-          <w:lang w:val="nb-NO"/>
-        </w:rPr>
-        <w:t>print</w:t>
-      </w:r>
-      <w:proofErr w:type="spellEnd"/>
-      <w:r>
-        <w:rPr>
-          <w:sz w:val="26"/>
-          <w:szCs w:val="26"/>
-          <w:lang w:val="nb-NO"/>
-        </w:rPr>
-        <w:t xml:space="preserve">) </w:t>
-      </w:r>
-      <w:proofErr w:type="spellStart"/>
-      <w:r>
-        <w:rPr>
-          <w:sz w:val="26"/>
-          <w:szCs w:val="26"/>
-          <w:lang w:val="nb-NO"/>
-        </w:rPr>
-        <w:t>confirm</w:t>
-      </w:r>
-      <w:proofErr w:type="spellEnd"/>
-      <w:r>
-        <w:rPr>
-          <w:sz w:val="26"/>
-          <w:szCs w:val="26"/>
-          <w:lang w:val="nb-NO"/>
-        </w:rPr>
-        <w:t>(</w:t>
-      </w:r>
-      <w:proofErr w:type="spellStart"/>
-      <w:r>
-        <w:rPr>
-          <w:sz w:val="26"/>
-          <w:szCs w:val="26"/>
-          <w:lang w:val="nb-NO"/>
-        </w:rPr>
-        <w:t>print</w:t>
-      </w:r>
-      <w:proofErr w:type="spellEnd"/>
-      <w:r>
-        <w:rPr>
-          <w:sz w:val="26"/>
-          <w:szCs w:val="26"/>
-          <w:lang w:val="nb-NO"/>
-        </w:rPr>
-        <w:t>)</w:t>
-      </w:r>
-    </w:p>
-    <w:p>
-      <w:pPr>
-        <w:rPr>
-          <w:sz w:val="26"/>
-          <w:szCs w:val="26"/>
-          <w:lang w:val="nb-NO"/>
-        </w:rPr>
-      </w:pPr>
-    </w:p>
-    <w:p>
-      <w:pPr>
-        <w:rPr>
-          <w:sz w:val="26"/>
-          <w:szCs w:val="26"/>
-          <w:lang w:val="nb-NO"/>
-        </w:rPr>
-      </w:pPr>
-    </w:p>
-    <w:p>
-      <w:pPr>
-        <w:rPr>
-          <w:sz w:val="26"/>
-          <w:szCs w:val="26"/>
-          <w:lang w:val="nb-NO"/>
-        </w:rPr>
-      </w:pPr>
-    </w:p>
-    <w:p>
-      <w:pPr>
-        <w:rPr>
-          <w:sz w:val="26"/>
-          <w:szCs w:val="26"/>
-          <w:lang w:val="nb-NO"/>
-        </w:rPr>
-      </w:pPr>
-    </w:p>
-    <w:p>
-      <w:pPr>
-        <w:rPr>
-          <w:sz w:val="26"/>
-          <w:szCs w:val="26"/>
-          <w:lang w:val="nb-NO"/>
-        </w:rPr>
-      </w:pPr>
-      <w:r>
-        <w:rPr>
-          <w:sz w:val="26"/>
-          <w:szCs w:val="26"/>
-          <w:lang w:val="nb-NO"/>
-        </w:rPr>
-        <w:lastRenderedPageBreak/>
-        <w:t>betinget logikk</w:t>
-      </w:r>
-    </w:p>
-    <w:p>
-      <w:pPr>
-        <w:rPr>
-          <w:sz w:val="26"/>
-          <w:szCs w:val="26"/>
-          <w:lang w:val="nb-NO"/>
-        </w:rPr>
-      </w:pPr>
-    </w:p>
-    <w:p>
-      <w:pPr>
-        <w:rPr>
-          <w:sz w:val="26"/>
-          <w:szCs w:val="26"/>
-        </w:rPr>
-      </w:pPr>
-      <w:r>
-        <w:rPr>
-          <w:sz w:val="26"/>
-          <w:szCs w:val="26"/>
-        </w:rPr>
-        <w:t xml:space="preserve">if </w:t>
-      </w:r>
-      <w:proofErr w:type="gramStart"/>
-      <w:r>
-        <w:rPr>
-          <w:sz w:val="26"/>
-          <w:szCs w:val="26"/>
-        </w:rPr>
-        <w:t xml:space="preserve">( </w:t>
-      </w:r>
-      <w:r>
-        <w:rPr>
-          <w:sz w:val="26"/>
-          <w:szCs w:val="26"/>
-        </w:rPr>
-        <w:t>operator</w:t>
-      </w:r>
-      <w:proofErr w:type="gramEnd"/>
-      <w:r>
-        <w:rPr>
-          <w:sz w:val="26"/>
-          <w:szCs w:val="26"/>
-        </w:rPr>
-        <w:t xml:space="preserve"> ) {</w:t>
-      </w:r>
-    </w:p>
-    <w:p>
-      <w:pPr>
-        <w:rPr>
-          <w:sz w:val="26"/>
-          <w:szCs w:val="26"/>
-        </w:rPr>
-      </w:pPr>
-      <w:r>
-        <w:rPr>
-          <w:sz w:val="26"/>
-          <w:szCs w:val="26"/>
-        </w:rPr>
-        <w:t>();</w:t>
-      </w:r>
-    </w:p>
-    <w:p>
-      <w:pPr>
-        <w:rPr>
-          <w:sz w:val="26"/>
-          <w:szCs w:val="26"/>
-        </w:rPr>
-      </w:pPr>
-      <w:r>
-        <w:rPr>
-          <w:sz w:val="26"/>
-          <w:szCs w:val="26"/>
-        </w:rPr>
-        <w:t>} else {</w:t>
+    </w:p>
+    <w:p>
+      <w:pPr>
+        <w:rPr>
+          <w:sz w:val="26"/>
+          <w:szCs w:val="26"/>
+        </w:rPr>
+      </w:pPr>
+      <w:r>
+        <w:rPr>
+          <w:sz w:val="26"/>
+          <w:szCs w:val="26"/>
+        </w:rPr>
+        <w:t>Else i</w:t>
+      </w:r>
+      <w:r>
+        <w:rPr>
+          <w:sz w:val="26"/>
+          <w:szCs w:val="26"/>
+        </w:rPr>
+        <w:t>f</w:t>
+      </w:r>
+    </w:p>
+    <w:p>
+      <w:pPr>
+        <w:rPr>
+          <w:sz w:val="26"/>
+          <w:szCs w:val="26"/>
+        </w:rPr>
+      </w:pPr>
+      <w:r>
+        <w:rPr>
+          <w:sz w:val="26"/>
+          <w:szCs w:val="26"/>
+        </w:rPr>
+        <w:br/>
+        <w:t>Forkorte conditional ternary operator</w:t>
+      </w:r>
+    </w:p>
+    <w:p>
+      <w:pPr>
+        <w:rPr>
+          <w:sz w:val="26"/>
+          <w:szCs w:val="26"/>
+        </w:rPr>
+      </w:pPr>
+      <w:r>
+        <w:rPr>
+          <w:sz w:val="26"/>
+          <w:szCs w:val="26"/>
+        </w:rPr>
+        <w:t>?=if(){</w:t>
+      </w:r>
+    </w:p>
+    <w:p>
+      <w:pPr>
+        <w:rPr>
+          <w:sz w:val="26"/>
+          <w:szCs w:val="26"/>
+        </w:rPr>
+      </w:pPr>
+      <w:r>
+        <w:rPr>
+          <w:sz w:val="26"/>
+          <w:szCs w:val="26"/>
+        </w:rPr>
+        <w:t>:=else</w:t>
       </w:r>
     </w:p>
     <w:p>
@@ -3392,141 +2717,7 @@
           <w:sz w:val="26"/>
           <w:szCs w:val="26"/>
         </w:rPr>
-        <w:t>Else i</w:t>
-      </w:r>
-      <w:r>
-        <w:rPr>
-          <w:sz w:val="26"/>
-          <w:szCs w:val="26"/>
-        </w:rPr>
-        <w:t>f</w:t>
-      </w:r>
-    </w:p>
-    <w:p>
-      <w:pPr>
-        <w:rPr>
-          <w:sz w:val="26"/>
-          <w:szCs w:val="26"/>
-        </w:rPr>
-      </w:pPr>
-      <w:r>
-        <w:rPr>
-          <w:sz w:val="26"/>
-          <w:szCs w:val="26"/>
-        </w:rPr>
-        <w:br/>
-      </w:r>
-      <w:proofErr w:type="spellStart"/>
-      <w:r>
-        <w:rPr>
-          <w:sz w:val="26"/>
-          <w:szCs w:val="26"/>
-        </w:rPr>
-        <w:t>Forkorte</w:t>
-      </w:r>
-      <w:proofErr w:type="spellEnd"/>
-      <w:r>
-        <w:rPr>
-          <w:sz w:val="26"/>
-          <w:szCs w:val="26"/>
-        </w:rPr>
-        <w:t xml:space="preserve"> conditional ternary operator</w:t>
-      </w:r>
-    </w:p>
-    <w:p>
-      <w:pPr>
-        <w:rPr>
-          <w:sz w:val="26"/>
-          <w:szCs w:val="26"/>
-        </w:rPr>
-      </w:pPr>
-      <w:proofErr w:type="gramStart"/>
-      <w:r>
-        <w:rPr>
-          <w:sz w:val="26"/>
-          <w:szCs w:val="26"/>
-        </w:rPr>
-        <w:t>?=</w:t>
-      </w:r>
-      <w:proofErr w:type="gramEnd"/>
-      <w:r>
-        <w:rPr>
-          <w:sz w:val="26"/>
-          <w:szCs w:val="26"/>
-        </w:rPr>
-        <w:t>if(){</w:t>
-      </w:r>
-    </w:p>
-    <w:p>
-      <w:pPr>
-        <w:rPr>
-          <w:sz w:val="26"/>
-          <w:szCs w:val="26"/>
-        </w:rPr>
-      </w:pPr>
-      <w:proofErr w:type="gramStart"/>
-      <w:r>
-        <w:rPr>
-          <w:sz w:val="26"/>
-          <w:szCs w:val="26"/>
-        </w:rPr>
-        <w:t>:=</w:t>
-      </w:r>
-      <w:proofErr w:type="gramEnd"/>
-      <w:r>
-        <w:rPr>
-          <w:sz w:val="26"/>
-          <w:szCs w:val="26"/>
-        </w:rPr>
-        <w:t>else</w:t>
-      </w:r>
-    </w:p>
-    <w:p>
-      <w:pPr>
-        <w:rPr>
-          <w:sz w:val="26"/>
-          <w:szCs w:val="26"/>
-        </w:rPr>
-      </w:pPr>
-      <w:r>
-        <w:rPr>
-          <w:sz w:val="26"/>
-          <w:szCs w:val="26"/>
-        </w:rPr>
-        <w:t>}</w:t>
-      </w:r>
-    </w:p>
-    <w:p>
-      <w:pPr>
-        <w:rPr>
-          <w:sz w:val="26"/>
-          <w:szCs w:val="26"/>
-        </w:rPr>
-      </w:pPr>
-      <w:proofErr w:type="spellStart"/>
-      <w:proofErr w:type="gramStart"/>
-      <w:r>
-        <w:rPr>
-          <w:sz w:val="26"/>
-          <w:szCs w:val="26"/>
-        </w:rPr>
-        <w:t>Betingelse</w:t>
-      </w:r>
-      <w:proofErr w:type="spellEnd"/>
-      <w:r>
-        <w:rPr>
-          <w:sz w:val="26"/>
-          <w:szCs w:val="26"/>
-        </w:rPr>
-        <w:t xml:space="preserve"> ?</w:t>
-      </w:r>
-      <w:proofErr w:type="gramEnd"/>
-      <w:r>
-        <w:rPr>
-          <w:sz w:val="26"/>
-          <w:szCs w:val="26"/>
-        </w:rPr>
-        <w:t xml:space="preserve"> true : false</w:t>
+        <w:t>Betingelse ? true : false</w:t>
       </w:r>
     </w:p>
     <w:p>
@@ -3591,638 +2782,1618 @@
         <w:rPr>
           <w:sz w:val="26"/>
           <w:szCs w:val="26"/>
-        </w:rPr>
-      </w:pPr>
-      <w:proofErr w:type="spellStart"/>
-      <w:r>
-        <w:rPr>
-          <w:sz w:val="26"/>
-          <w:szCs w:val="26"/>
-        </w:rPr>
-        <w:t>Logisk</w:t>
-      </w:r>
-      <w:proofErr w:type="spellEnd"/>
-      <w:r>
-        <w:rPr>
-          <w:sz w:val="26"/>
-          <w:szCs w:val="26"/>
-        </w:rPr>
-        <w:t xml:space="preserve"> operator</w:t>
-      </w:r>
-    </w:p>
-    <w:p>
-      <w:pPr>
-        <w:rPr>
-          <w:sz w:val="26"/>
-          <w:szCs w:val="26"/>
-        </w:rPr>
-      </w:pPr>
-      <w:r>
-        <w:rPr>
-          <w:sz w:val="26"/>
-          <w:szCs w:val="26"/>
-        </w:rPr>
-        <w:t>&amp;&amp;-</w:t>
-      </w:r>
-      <w:proofErr w:type="spellStart"/>
-      <w:r>
-        <w:rPr>
-          <w:sz w:val="26"/>
-          <w:szCs w:val="26"/>
-        </w:rPr>
-        <w:t>og</w:t>
-      </w:r>
-      <w:proofErr w:type="spellEnd"/>
-    </w:p>
-    <w:p>
-      <w:pPr>
-        <w:rPr>
-          <w:sz w:val="26"/>
-          <w:szCs w:val="26"/>
-        </w:rPr>
-      </w:pPr>
-      <w:r>
-        <w:rPr>
-          <w:sz w:val="26"/>
-          <w:szCs w:val="26"/>
+          <w:lang w:val="nb-NO"/>
+        </w:rPr>
+      </w:pPr>
+      <w:r>
+        <w:rPr>
+          <w:sz w:val="26"/>
+          <w:szCs w:val="26"/>
+          <w:lang w:val="nb-NO"/>
+        </w:rPr>
+        <w:t>Logisk operator</w:t>
+      </w:r>
+    </w:p>
+    <w:p>
+      <w:pPr>
+        <w:rPr>
+          <w:sz w:val="26"/>
+          <w:szCs w:val="26"/>
+          <w:lang w:val="nb-NO"/>
+        </w:rPr>
+      </w:pPr>
+      <w:r>
+        <w:rPr>
+          <w:sz w:val="26"/>
+          <w:szCs w:val="26"/>
+          <w:lang w:val="nb-NO"/>
         </w:rPr>
         <w:lastRenderedPageBreak/>
-        <w:t>||-</w:t>
-      </w:r>
-      <w:proofErr w:type="spellStart"/>
-      <w:r>
-        <w:rPr>
-          <w:sz w:val="26"/>
-          <w:szCs w:val="26"/>
-        </w:rPr>
-        <w:t>eller</w:t>
-      </w:r>
-      <w:proofErr w:type="spellEnd"/>
-    </w:p>
-    <w:p>
-      <w:pPr>
-        <w:rPr>
-          <w:sz w:val="26"/>
-          <w:szCs w:val="26"/>
-        </w:rPr>
-      </w:pPr>
-      <w:r>
-        <w:rPr>
-          <w:sz w:val="26"/>
-          <w:szCs w:val="26"/>
-        </w:rPr>
-        <w:t xml:space="preserve">Skille </w:t>
-      </w:r>
-      <w:proofErr w:type="spellStart"/>
-      <w:r>
-        <w:rPr>
-          <w:sz w:val="26"/>
-          <w:szCs w:val="26"/>
-        </w:rPr>
-        <w:t>betingelser</w:t>
-      </w:r>
-      <w:proofErr w:type="spellEnd"/>
-      <w:r>
-        <w:rPr>
-          <w:sz w:val="26"/>
-          <w:szCs w:val="26"/>
-        </w:rPr>
-        <w:t xml:space="preserve"> &amp;</w:t>
-      </w:r>
-      <w:proofErr w:type="gramStart"/>
-      <w:r>
-        <w:rPr>
-          <w:sz w:val="26"/>
-          <w:szCs w:val="26"/>
-        </w:rPr>
-        <w:t>&amp;(</w:t>
-      </w:r>
-      <w:proofErr w:type="gramEnd"/>
-      <w:r>
-        <w:rPr>
-          <w:sz w:val="26"/>
-          <w:szCs w:val="26"/>
-        </w:rPr>
-        <w:t>||)</w:t>
-      </w:r>
-    </w:p>
-    <w:p>
-      <w:pPr>
-        <w:rPr>
-          <w:sz w:val="26"/>
-          <w:szCs w:val="26"/>
-        </w:rPr>
-      </w:pPr>
-    </w:p>
-    <w:p>
-      <w:pPr>
-        <w:rPr>
-          <w:sz w:val="26"/>
-          <w:szCs w:val="26"/>
-        </w:rPr>
-      </w:pPr>
-    </w:p>
-    <w:p>
-      <w:pPr>
-        <w:rPr>
-          <w:sz w:val="26"/>
-          <w:szCs w:val="26"/>
-        </w:rPr>
-      </w:pPr>
-    </w:p>
-    <w:p>
-      <w:pPr>
-        <w:rPr>
-          <w:sz w:val="26"/>
-          <w:szCs w:val="26"/>
-        </w:rPr>
-      </w:pPr>
-    </w:p>
-    <w:p>
-      <w:pPr>
-        <w:rPr>
-          <w:sz w:val="26"/>
-          <w:szCs w:val="26"/>
-        </w:rPr>
-      </w:pPr>
-    </w:p>
-    <w:p>
-      <w:pPr>
-        <w:rPr>
-          <w:sz w:val="26"/>
-          <w:szCs w:val="26"/>
-        </w:rPr>
-      </w:pPr>
-    </w:p>
-    <w:p>
-      <w:pPr>
-        <w:rPr>
-          <w:sz w:val="26"/>
-          <w:szCs w:val="26"/>
-        </w:rPr>
-      </w:pPr>
-    </w:p>
-    <w:p>
-      <w:pPr>
-        <w:rPr>
-          <w:sz w:val="26"/>
-          <w:szCs w:val="26"/>
-        </w:rPr>
-      </w:pPr>
-    </w:p>
-    <w:p>
-      <w:pPr>
-        <w:rPr>
-          <w:sz w:val="26"/>
-          <w:szCs w:val="26"/>
-        </w:rPr>
-      </w:pPr>
-    </w:p>
-    <w:p>
-      <w:pPr>
-        <w:rPr>
-          <w:sz w:val="26"/>
-          <w:szCs w:val="26"/>
-        </w:rPr>
-      </w:pPr>
-    </w:p>
-    <w:p>
-      <w:pPr>
-        <w:rPr>
-          <w:sz w:val="26"/>
-          <w:szCs w:val="26"/>
-        </w:rPr>
-      </w:pPr>
-    </w:p>
-    <w:p>
-      <w:pPr>
-        <w:rPr>
-          <w:sz w:val="26"/>
-          <w:szCs w:val="26"/>
-        </w:rPr>
-      </w:pPr>
-    </w:p>
-    <w:p>
-      <w:pPr>
-        <w:rPr>
-          <w:sz w:val="26"/>
-          <w:szCs w:val="26"/>
-        </w:rPr>
-      </w:pPr>
-    </w:p>
-    <w:p>
-      <w:pPr>
-        <w:rPr>
-          <w:sz w:val="26"/>
-          <w:szCs w:val="26"/>
-        </w:rPr>
-      </w:pPr>
-    </w:p>
-    <w:p>
-      <w:pPr>
-        <w:rPr>
-          <w:sz w:val="26"/>
-          <w:szCs w:val="26"/>
-        </w:rPr>
-      </w:pPr>
-    </w:p>
-    <w:p>
-      <w:pPr>
-        <w:rPr>
-          <w:sz w:val="26"/>
-          <w:szCs w:val="26"/>
-        </w:rPr>
-      </w:pPr>
-    </w:p>
-    <w:p>
-      <w:pPr>
-        <w:rPr>
-          <w:sz w:val="26"/>
-          <w:szCs w:val="26"/>
-        </w:rPr>
-      </w:pPr>
-    </w:p>
-    <w:p>
-      <w:pPr>
-        <w:rPr>
-          <w:sz w:val="26"/>
-          <w:szCs w:val="26"/>
-        </w:rPr>
-      </w:pPr>
-    </w:p>
-    <w:p>
-      <w:pPr>
-        <w:rPr>
-          <w:sz w:val="26"/>
-          <w:szCs w:val="26"/>
-        </w:rPr>
-      </w:pPr>
-    </w:p>
-    <w:p>
-      <w:pPr>
-        <w:rPr>
-          <w:sz w:val="26"/>
-          <w:szCs w:val="26"/>
-        </w:rPr>
-      </w:pPr>
-    </w:p>
-    <w:p>
-      <w:pPr>
-        <w:rPr>
-          <w:sz w:val="26"/>
-          <w:szCs w:val="26"/>
-        </w:rPr>
-      </w:pPr>
-    </w:p>
-    <w:p>
-      <w:pPr>
-        <w:rPr>
-          <w:sz w:val="26"/>
-          <w:szCs w:val="26"/>
-        </w:rPr>
-      </w:pPr>
-    </w:p>
-    <w:p>
-      <w:pPr>
-        <w:rPr>
-          <w:sz w:val="26"/>
-          <w:szCs w:val="26"/>
-        </w:rPr>
-      </w:pPr>
-    </w:p>
-    <w:p>
-      <w:pPr>
-        <w:rPr>
-          <w:sz w:val="26"/>
-          <w:szCs w:val="26"/>
-        </w:rPr>
-      </w:pPr>
-    </w:p>
-    <w:p>
-      <w:pPr>
-        <w:rPr>
-          <w:sz w:val="26"/>
-          <w:szCs w:val="26"/>
-        </w:rPr>
-      </w:pPr>
-    </w:p>
-    <w:p>
-      <w:pPr>
-        <w:rPr>
-          <w:sz w:val="26"/>
-          <w:szCs w:val="26"/>
-        </w:rPr>
-      </w:pPr>
-    </w:p>
-    <w:p>
-      <w:pPr>
-        <w:rPr>
-          <w:sz w:val="26"/>
-          <w:szCs w:val="26"/>
-        </w:rPr>
-      </w:pPr>
-    </w:p>
-    <w:p>
-      <w:pPr>
-        <w:rPr>
-          <w:sz w:val="26"/>
-          <w:szCs w:val="26"/>
-        </w:rPr>
-      </w:pPr>
-    </w:p>
-    <w:p>
-      <w:pPr>
-        <w:rPr>
-          <w:sz w:val="26"/>
-          <w:szCs w:val="26"/>
-        </w:rPr>
-      </w:pPr>
-    </w:p>
-    <w:p>
-      <w:pPr>
-        <w:rPr>
-          <w:sz w:val="26"/>
-          <w:szCs w:val="26"/>
-        </w:rPr>
-      </w:pPr>
-    </w:p>
-    <w:p>
-      <w:pPr>
-        <w:rPr>
-          <w:sz w:val="26"/>
-          <w:szCs w:val="26"/>
-        </w:rPr>
-      </w:pPr>
-    </w:p>
-    <w:p>
-      <w:pPr>
-        <w:rPr>
-          <w:sz w:val="26"/>
-          <w:szCs w:val="26"/>
-        </w:rPr>
-      </w:pPr>
-    </w:p>
-    <w:p>
-      <w:pPr>
-        <w:rPr>
-          <w:sz w:val="26"/>
-          <w:szCs w:val="26"/>
-        </w:rPr>
-      </w:pPr>
-    </w:p>
-    <w:p>
-      <w:pPr>
-        <w:rPr>
-          <w:sz w:val="26"/>
-          <w:szCs w:val="26"/>
-        </w:rPr>
-      </w:pPr>
-    </w:p>
-    <w:p>
-      <w:pPr>
-        <w:rPr>
-          <w:sz w:val="26"/>
-          <w:szCs w:val="26"/>
-        </w:rPr>
-      </w:pPr>
-    </w:p>
-    <w:p>
-      <w:pPr>
-        <w:rPr>
-          <w:sz w:val="26"/>
-          <w:szCs w:val="26"/>
-        </w:rPr>
-      </w:pPr>
-    </w:p>
-    <w:p>
-      <w:pPr>
-        <w:rPr>
-          <w:sz w:val="26"/>
-          <w:szCs w:val="26"/>
-        </w:rPr>
-      </w:pPr>
-    </w:p>
-    <w:p>
-      <w:pPr>
-        <w:rPr>
-          <w:sz w:val="26"/>
-          <w:szCs w:val="26"/>
-        </w:rPr>
-      </w:pPr>
-    </w:p>
-    <w:p>
-      <w:pPr>
-        <w:rPr>
-          <w:sz w:val="26"/>
-          <w:szCs w:val="26"/>
-        </w:rPr>
-      </w:pPr>
-    </w:p>
-    <w:p>
-      <w:pPr>
-        <w:rPr>
-          <w:sz w:val="26"/>
-          <w:szCs w:val="26"/>
-        </w:rPr>
-      </w:pPr>
-    </w:p>
-    <w:p>
-      <w:pPr>
-        <w:rPr>
-          <w:sz w:val="26"/>
-          <w:szCs w:val="26"/>
-        </w:rPr>
-      </w:pPr>
-    </w:p>
-    <w:p>
-      <w:pPr>
-        <w:rPr>
-          <w:sz w:val="26"/>
-          <w:szCs w:val="26"/>
-        </w:rPr>
-      </w:pPr>
-    </w:p>
-    <w:p>
-      <w:pPr>
-        <w:rPr>
-          <w:sz w:val="26"/>
-          <w:szCs w:val="26"/>
-        </w:rPr>
-      </w:pPr>
-    </w:p>
-    <w:p>
-      <w:pPr>
-        <w:rPr>
-          <w:sz w:val="26"/>
-          <w:szCs w:val="26"/>
-        </w:rPr>
-      </w:pPr>
-    </w:p>
-    <w:p>
-      <w:pPr>
-        <w:rPr>
-          <w:sz w:val="26"/>
-          <w:szCs w:val="26"/>
-        </w:rPr>
-      </w:pPr>
-    </w:p>
-    <w:p>
-      <w:pPr>
-        <w:rPr>
-          <w:sz w:val="26"/>
-          <w:szCs w:val="26"/>
-        </w:rPr>
-      </w:pPr>
-    </w:p>
-    <w:p>
-      <w:pPr>
-        <w:rPr>
-          <w:sz w:val="26"/>
-          <w:szCs w:val="26"/>
-        </w:rPr>
-      </w:pPr>
-    </w:p>
-    <w:p>
-      <w:pPr>
-        <w:rPr>
-          <w:sz w:val="26"/>
-          <w:szCs w:val="26"/>
-        </w:rPr>
-      </w:pPr>
-    </w:p>
-    <w:p>
-      <w:pPr>
-        <w:rPr>
-          <w:sz w:val="26"/>
-          <w:szCs w:val="26"/>
-        </w:rPr>
-      </w:pPr>
-    </w:p>
-    <w:p>
-      <w:pPr>
-        <w:rPr>
-          <w:sz w:val="26"/>
-          <w:szCs w:val="26"/>
-        </w:rPr>
-      </w:pPr>
-    </w:p>
-    <w:p>
-      <w:pPr>
-        <w:rPr>
-          <w:sz w:val="26"/>
-          <w:szCs w:val="26"/>
-        </w:rPr>
-      </w:pPr>
-    </w:p>
-    <w:p>
-      <w:pPr>
-        <w:rPr>
-          <w:sz w:val="26"/>
-          <w:szCs w:val="26"/>
-        </w:rPr>
-      </w:pPr>
-    </w:p>
-    <w:p>
-      <w:pPr>
-        <w:rPr>
-          <w:sz w:val="26"/>
-          <w:szCs w:val="26"/>
-        </w:rPr>
-      </w:pPr>
-    </w:p>
-    <w:p>
-      <w:pPr>
-        <w:rPr>
-          <w:sz w:val="26"/>
-          <w:szCs w:val="26"/>
-        </w:rPr>
-      </w:pPr>
-    </w:p>
-    <w:p>
-      <w:pPr>
-        <w:rPr>
-          <w:sz w:val="26"/>
-          <w:szCs w:val="26"/>
-        </w:rPr>
-      </w:pPr>
-    </w:p>
-    <w:p>
-      <w:pPr>
-        <w:rPr>
-          <w:sz w:val="26"/>
-          <w:szCs w:val="26"/>
-        </w:rPr>
-      </w:pPr>
-    </w:p>
-    <w:p>
-      <w:pPr>
-        <w:rPr>
-          <w:sz w:val="26"/>
-          <w:szCs w:val="26"/>
-        </w:rPr>
-      </w:pPr>
-    </w:p>
-    <w:p>
-      <w:pPr>
-        <w:rPr>
-          <w:sz w:val="26"/>
-          <w:szCs w:val="26"/>
-        </w:rPr>
-      </w:pPr>
-    </w:p>
-    <w:p>
-      <w:pPr>
-        <w:rPr>
-          <w:sz w:val="26"/>
-          <w:szCs w:val="26"/>
-        </w:rPr>
-      </w:pPr>
-    </w:p>
-    <w:p>
-      <w:pPr>
-        <w:rPr>
-          <w:sz w:val="26"/>
-          <w:szCs w:val="26"/>
-        </w:rPr>
-      </w:pPr>
-    </w:p>
-    <w:p>
-      <w:pPr>
-        <w:rPr>
-          <w:sz w:val="26"/>
-          <w:szCs w:val="26"/>
-        </w:rPr>
-      </w:pPr>
-    </w:p>
-    <w:p>
-      <w:pPr>
-        <w:rPr>
-          <w:sz w:val="26"/>
-          <w:szCs w:val="26"/>
-        </w:rPr>
-      </w:pPr>
-    </w:p>
-    <w:p>
-      <w:pPr>
-        <w:rPr>
-          <w:sz w:val="26"/>
-          <w:szCs w:val="26"/>
-        </w:rPr>
-      </w:pPr>
-    </w:p>
-    <w:p>
-      <w:pPr>
-        <w:rPr>
-          <w:sz w:val="26"/>
-          <w:szCs w:val="26"/>
-        </w:rPr>
-      </w:pPr>
-    </w:p>
-    <w:p>
-      <w:pPr>
-        <w:rPr>
-          <w:sz w:val="26"/>
-          <w:szCs w:val="26"/>
+        <w:t>&amp;&amp;-og</w:t>
+      </w:r>
+    </w:p>
+    <w:p>
+      <w:pPr>
+        <w:rPr>
+          <w:sz w:val="26"/>
+          <w:szCs w:val="26"/>
+          <w:lang w:val="nb-NO"/>
+        </w:rPr>
+      </w:pPr>
+      <w:r>
+        <w:rPr>
+          <w:sz w:val="26"/>
+          <w:szCs w:val="26"/>
+          <w:lang w:val="nb-NO"/>
+        </w:rPr>
+        <w:t>||-eller</w:t>
+      </w:r>
+    </w:p>
+    <w:p>
+      <w:pPr>
+        <w:rPr>
+          <w:sz w:val="26"/>
+          <w:szCs w:val="26"/>
+          <w:lang w:val="nb-NO"/>
+        </w:rPr>
+      </w:pPr>
+      <w:r>
+        <w:rPr>
+          <w:sz w:val="26"/>
+          <w:szCs w:val="26"/>
+          <w:lang w:val="nb-NO"/>
+        </w:rPr>
+        <w:t>Skille betingelser &amp;&amp;(||)</w:t>
+      </w:r>
+    </w:p>
+    <w:p>
+      <w:pPr>
+        <w:rPr>
+          <w:sz w:val="26"/>
+          <w:szCs w:val="26"/>
+          <w:lang w:val="nb-NO"/>
+        </w:rPr>
+      </w:pPr>
+    </w:p>
+    <w:p>
+      <w:pPr>
+        <w:rPr>
+          <w:sz w:val="26"/>
+          <w:szCs w:val="26"/>
+          <w:lang w:val="nb-NO"/>
+        </w:rPr>
+      </w:pPr>
+    </w:p>
+    <w:p>
+      <w:pPr>
+        <w:rPr>
+          <w:sz w:val="26"/>
+          <w:szCs w:val="26"/>
+          <w:lang w:val="nb-NO"/>
+        </w:rPr>
+      </w:pPr>
+      <w:r>
+        <w:rPr>
+          <w:sz w:val="26"/>
+          <w:szCs w:val="26"/>
+          <w:lang w:val="nb-NO"/>
+        </w:rPr>
+        <w:t xml:space="preserve">Array </w:t>
+      </w:r>
+    </w:p>
+    <w:p>
+      <w:pPr>
+        <w:rPr>
+          <w:sz w:val="26"/>
+          <w:szCs w:val="26"/>
+          <w:lang w:val="nb-NO"/>
+        </w:rPr>
+      </w:pPr>
+      <w:r>
+        <w:rPr>
+          <w:sz w:val="26"/>
+          <w:szCs w:val="26"/>
+          <w:lang w:val="nb-NO"/>
+        </w:rPr>
+        <w:t>Alle datatyper</w:t>
+      </w:r>
+    </w:p>
+    <w:p>
+      <w:pPr>
+        <w:rPr>
+          <w:sz w:val="26"/>
+          <w:szCs w:val="26"/>
+          <w:lang w:val="nb-NO"/>
+        </w:rPr>
+      </w:pPr>
+      <w:r>
+        <w:rPr>
+          <w:sz w:val="26"/>
+          <w:szCs w:val="26"/>
+          <w:lang w:val="nb-NO"/>
+        </w:rPr>
+        <w:t>Kommando listeNavn = [</w:t>
+      </w:r>
+      <w:r>
+        <w:rPr>
+          <w:sz w:val="26"/>
+          <w:szCs w:val="26"/>
+          <w:lang w:val="nb-NO"/>
+        </w:rPr>
+        <w:t>"</w:t>
+      </w:r>
+      <w:r>
+        <w:rPr>
+          <w:sz w:val="26"/>
+          <w:szCs w:val="26"/>
+          <w:lang w:val="nb-NO"/>
+        </w:rPr>
+        <w:t>element1</w:t>
+      </w:r>
+      <w:r>
+        <w:rPr>
+          <w:sz w:val="26"/>
+          <w:szCs w:val="26"/>
+          <w:lang w:val="nb-NO"/>
+        </w:rPr>
+        <w:t>"</w:t>
+      </w:r>
+      <w:r>
+        <w:rPr>
+          <w:sz w:val="26"/>
+          <w:szCs w:val="26"/>
+          <w:lang w:val="nb-NO"/>
+        </w:rPr>
+        <w:t>,</w:t>
+      </w:r>
+      <w:r>
+        <w:rPr>
+          <w:sz w:val="26"/>
+          <w:szCs w:val="26"/>
+          <w:lang w:val="nb-NO"/>
+        </w:rPr>
+        <w:t xml:space="preserve"> </w:t>
+      </w:r>
+      <w:r>
+        <w:rPr>
+          <w:sz w:val="26"/>
+          <w:szCs w:val="26"/>
+          <w:lang w:val="nb-NO"/>
+        </w:rPr>
+        <w:t>"</w:t>
+      </w:r>
+      <w:r>
+        <w:rPr>
+          <w:sz w:val="26"/>
+          <w:szCs w:val="26"/>
+          <w:lang w:val="nb-NO"/>
+        </w:rPr>
+        <w:t>element2</w:t>
+      </w:r>
+      <w:r>
+        <w:rPr>
+          <w:sz w:val="26"/>
+          <w:szCs w:val="26"/>
+          <w:lang w:val="nb-NO"/>
+        </w:rPr>
+        <w:t>"</w:t>
+      </w:r>
+      <w:r>
+        <w:rPr>
+          <w:sz w:val="26"/>
+          <w:szCs w:val="26"/>
+          <w:lang w:val="nb-NO"/>
+        </w:rPr>
+        <w:t>]</w:t>
+      </w:r>
+    </w:p>
+    <w:p>
+      <w:pPr>
+        <w:rPr>
+          <w:sz w:val="26"/>
+          <w:szCs w:val="26"/>
+          <w:lang w:val="nb-NO"/>
+        </w:rPr>
+      </w:pPr>
+    </w:p>
+    <w:p>
+      <w:pPr>
+        <w:rPr>
+          <w:sz w:val="26"/>
+          <w:szCs w:val="26"/>
+          <w:lang w:val="nb-NO"/>
+        </w:rPr>
+      </w:pPr>
+      <w:r>
+        <w:rPr>
+          <w:sz w:val="26"/>
+          <w:szCs w:val="26"/>
+          <w:lang w:val="nb-NO"/>
+        </w:rPr>
+        <w:t>Kommando varibelNavn = listeNavn[index]</w:t>
+      </w:r>
+    </w:p>
+    <w:p>
+      <w:pPr>
+        <w:rPr>
+          <w:sz w:val="26"/>
+          <w:szCs w:val="26"/>
+          <w:lang w:val="nb-NO"/>
+        </w:rPr>
+      </w:pPr>
+      <w:r>
+        <w:rPr>
+          <w:sz w:val="26"/>
+          <w:szCs w:val="26"/>
+          <w:lang w:val="nb-NO"/>
+        </w:rPr>
+        <w:t>Print</w:t>
+      </w:r>
+    </w:p>
+    <w:p>
+      <w:pPr>
+        <w:rPr>
+          <w:sz w:val="26"/>
+          <w:szCs w:val="26"/>
+          <w:lang w:val="nb-NO"/>
+        </w:rPr>
+      </w:pPr>
+    </w:p>
+    <w:p>
+      <w:pPr>
+        <w:rPr>
+          <w:sz w:val="26"/>
+          <w:szCs w:val="26"/>
+          <w:lang w:val="nb-NO"/>
+        </w:rPr>
+      </w:pPr>
+      <w:r>
+        <w:rPr>
+          <w:sz w:val="26"/>
+          <w:szCs w:val="26"/>
+          <w:lang w:val="nb-NO"/>
+        </w:rPr>
+        <w:t xml:space="preserve">Finne antall elementer </w:t>
+      </w:r>
+    </w:p>
+    <w:p>
+      <w:pPr>
+        <w:rPr>
+          <w:sz w:val="26"/>
+          <w:szCs w:val="26"/>
+          <w:lang w:val="nb-NO"/>
+        </w:rPr>
+      </w:pPr>
+      <w:r>
+        <w:rPr>
+          <w:sz w:val="26"/>
+          <w:szCs w:val="26"/>
+          <w:lang w:val="nb-NO"/>
+        </w:rPr>
+        <w:t xml:space="preserve">Kommando variabelNavn = listeNavn.length </w:t>
+      </w:r>
+    </w:p>
+    <w:p>
+      <w:pPr>
+        <w:rPr>
+          <w:sz w:val="26"/>
+          <w:szCs w:val="26"/>
+          <w:lang w:val="nb-NO"/>
+        </w:rPr>
+      </w:pPr>
+      <w:r>
+        <w:rPr>
+          <w:sz w:val="26"/>
+          <w:szCs w:val="26"/>
+          <w:lang w:val="nb-NO"/>
+        </w:rPr>
+        <w:t>Consol.log(</w:t>
+      </w:r>
+      <w:r>
+        <w:rPr>
+          <w:sz w:val="26"/>
+          <w:szCs w:val="26"/>
+          <w:lang w:val="nb-NO"/>
+        </w:rPr>
+        <w:t>"</w:t>
+      </w:r>
+      <w:r>
+        <w:rPr>
+          <w:sz w:val="26"/>
+          <w:szCs w:val="26"/>
+          <w:lang w:val="nb-NO"/>
+        </w:rPr>
+        <w:t>blahblahblah</w:t>
+      </w:r>
+      <w:r>
+        <w:rPr>
+          <w:sz w:val="26"/>
+          <w:szCs w:val="26"/>
+          <w:lang w:val="nb-NO"/>
+        </w:rPr>
+        <w:t>"</w:t>
+      </w:r>
+      <w:r>
+        <w:rPr>
+          <w:sz w:val="26"/>
+          <w:szCs w:val="26"/>
+          <w:lang w:val="nb-NO"/>
+        </w:rPr>
+        <w:t xml:space="preserve"> + variabelNavn)</w:t>
+      </w:r>
+    </w:p>
+    <w:p>
+      <w:pPr>
+        <w:rPr>
+          <w:sz w:val="26"/>
+          <w:szCs w:val="26"/>
+          <w:lang w:val="nb-NO"/>
+        </w:rPr>
+      </w:pPr>
+    </w:p>
+    <w:p>
+      <w:pPr>
+        <w:rPr>
+          <w:sz w:val="26"/>
+          <w:szCs w:val="26"/>
+          <w:lang w:val="nb-NO"/>
+        </w:rPr>
+      </w:pPr>
+      <w:r>
+        <w:rPr>
+          <w:sz w:val="26"/>
+          <w:szCs w:val="26"/>
+          <w:lang w:val="nb-NO"/>
+        </w:rPr>
+        <w:t>Kommando index = faktiskIndex</w:t>
+      </w:r>
+    </w:p>
+    <w:p>
+      <w:pPr>
+        <w:rPr>
+          <w:sz w:val="26"/>
+          <w:szCs w:val="26"/>
+          <w:lang w:val="nb-NO"/>
+        </w:rPr>
+      </w:pPr>
+      <w:r>
+        <w:rPr>
+          <w:sz w:val="26"/>
+          <w:szCs w:val="26"/>
+          <w:lang w:val="nb-NO"/>
+        </w:rPr>
+        <w:t>Kommando variabelNavn = listeNavn[index]</w:t>
+      </w:r>
+    </w:p>
+    <w:p>
+      <w:pPr>
+        <w:rPr>
+          <w:sz w:val="26"/>
+          <w:szCs w:val="26"/>
+          <w:lang w:val="nb-NO"/>
+        </w:rPr>
+      </w:pPr>
+    </w:p>
+    <w:p>
+      <w:pPr>
+        <w:rPr>
+          <w:sz w:val="26"/>
+          <w:szCs w:val="26"/>
+          <w:lang w:val="nb-NO"/>
+        </w:rPr>
+      </w:pPr>
+      <w:r>
+        <w:rPr>
+          <w:sz w:val="26"/>
+          <w:szCs w:val="26"/>
+          <w:lang w:val="nb-NO"/>
+        </w:rPr>
+        <w:t>Id=toStringPrint</w:t>
+      </w:r>
+    </w:p>
+    <w:p>
+      <w:pPr>
+        <w:rPr>
+          <w:sz w:val="26"/>
+          <w:szCs w:val="26"/>
+          <w:lang w:val="nb-NO"/>
+        </w:rPr>
+      </w:pPr>
+      <w:r>
+        <w:rPr>
+          <w:sz w:val="26"/>
+          <w:szCs w:val="26"/>
+          <w:lang w:val="nb-NO"/>
+        </w:rPr>
+        <w:t>Id=joinPrint</w:t>
+      </w:r>
+    </w:p>
+    <w:p>
+      <w:pPr>
+        <w:rPr>
+          <w:sz w:val="26"/>
+          <w:szCs w:val="26"/>
+          <w:lang w:val="nb-NO"/>
+        </w:rPr>
+      </w:pPr>
+      <w:r>
+        <w:rPr>
+          <w:sz w:val="26"/>
+          <w:szCs w:val="26"/>
+          <w:lang w:val="nb-NO"/>
+        </w:rPr>
+        <w:t>Komma,</w:t>
+      </w:r>
+    </w:p>
+    <w:p>
+      <w:pPr>
+        <w:rPr>
+          <w:sz w:val="26"/>
+          <w:szCs w:val="26"/>
+          <w:lang w:val="nb-NO"/>
+        </w:rPr>
+      </w:pPr>
+      <w:r>
+        <w:rPr>
+          <w:sz w:val="26"/>
+          <w:szCs w:val="26"/>
+          <w:lang w:val="nb-NO"/>
+        </w:rPr>
+        <w:t>Document.getElementById(</w:t>
+      </w:r>
+      <w:r>
+        <w:rPr>
+          <w:sz w:val="26"/>
+          <w:szCs w:val="26"/>
+          <w:lang w:val="nb-NO"/>
+        </w:rPr>
+        <w:t>"</w:t>
+      </w:r>
+      <w:r>
+        <w:rPr>
+          <w:sz w:val="26"/>
+          <w:szCs w:val="26"/>
+          <w:lang w:val="nb-NO"/>
+        </w:rPr>
+        <w:t>toStringPrint</w:t>
+      </w:r>
+      <w:r>
+        <w:rPr>
+          <w:sz w:val="26"/>
+          <w:szCs w:val="26"/>
+          <w:lang w:val="nb-NO"/>
+        </w:rPr>
+        <w:t>"</w:t>
+      </w:r>
+      <w:r>
+        <w:rPr>
+          <w:sz w:val="26"/>
+          <w:szCs w:val="26"/>
+          <w:lang w:val="nb-NO"/>
+        </w:rPr>
+        <w:t>).innerHTML = listeNavn.toString()</w:t>
+      </w:r>
+    </w:p>
+    <w:p>
+      <w:pPr>
+        <w:rPr>
+          <w:sz w:val="26"/>
+          <w:szCs w:val="26"/>
+          <w:lang w:val="nb-NO"/>
+        </w:rPr>
+      </w:pPr>
+      <w:r>
+        <w:rPr>
+          <w:sz w:val="26"/>
+          <w:szCs w:val="26"/>
+          <w:lang w:val="nb-NO"/>
+        </w:rPr>
+        <w:t>S</w:t>
+      </w:r>
+      <w:r>
+        <w:rPr>
+          <w:sz w:val="26"/>
+          <w:szCs w:val="26"/>
+          <w:lang w:val="nb-NO"/>
+        </w:rPr>
+        <w:t>tring</w:t>
+      </w:r>
+      <w:r>
+        <w:rPr>
+          <w:sz w:val="26"/>
+          <w:szCs w:val="26"/>
+          <w:lang w:val="nb-NO"/>
+        </w:rPr>
+        <w:t xml:space="preserve"> &lt;li&gt;&lt;/li&gt;</w:t>
+      </w:r>
+    </w:p>
+    <w:p>
+      <w:pPr>
+        <w:rPr>
+          <w:sz w:val="26"/>
+          <w:szCs w:val="26"/>
+          <w:lang w:val="en-US"/>
+        </w:rPr>
+      </w:pPr>
+      <w:r>
+        <w:rPr>
+          <w:sz w:val="26"/>
+          <w:szCs w:val="26"/>
+          <w:lang w:val="en-US"/>
+        </w:rPr>
+        <w:t>Docmuent.getElementById(</w:t>
+      </w:r>
+      <w:r>
+        <w:rPr>
+          <w:sz w:val="26"/>
+          <w:szCs w:val="26"/>
+          <w:lang w:val="en-US"/>
+        </w:rPr>
+        <w:t>"</w:t>
+      </w:r>
+      <w:r>
+        <w:rPr>
+          <w:sz w:val="26"/>
+          <w:szCs w:val="26"/>
+          <w:lang w:val="en-US"/>
+        </w:rPr>
+        <w:t>joinPrint</w:t>
+      </w:r>
+      <w:r>
+        <w:rPr>
+          <w:sz w:val="26"/>
+          <w:szCs w:val="26"/>
+          <w:lang w:val="en-US"/>
+        </w:rPr>
+        <w:t>"</w:t>
+      </w:r>
+      <w:r>
+        <w:rPr>
+          <w:sz w:val="26"/>
+          <w:szCs w:val="26"/>
+          <w:lang w:val="en-US"/>
+        </w:rPr>
+        <w:t>).innerHTML = listeNavn.join</w:t>
+      </w:r>
+      <w:r>
+        <w:rPr>
+          <w:sz w:val="26"/>
+          <w:szCs w:val="26"/>
+          <w:lang w:val="en-US"/>
+        </w:rPr>
+        <w:t>(</w:t>
+      </w:r>
+      <w:r>
+        <w:rPr>
+          <w:sz w:val="26"/>
+          <w:szCs w:val="26"/>
+          <w:lang w:val="en-US"/>
+        </w:rPr>
+        <w:t>"</w:t>
+      </w:r>
+      <w:r>
+        <w:rPr>
+          <w:sz w:val="26"/>
+          <w:szCs w:val="26"/>
+          <w:lang w:val="en-US"/>
+        </w:rPr>
+        <w:t>-&gt;</w:t>
+      </w:r>
+      <w:r>
+        <w:rPr>
+          <w:sz w:val="26"/>
+          <w:szCs w:val="26"/>
+          <w:lang w:val="en-US"/>
+        </w:rPr>
+        <w:t>"</w:t>
+      </w:r>
+      <w:r>
+        <w:rPr>
+          <w:sz w:val="26"/>
+          <w:szCs w:val="26"/>
+          <w:lang w:val="en-US"/>
+        </w:rPr>
+        <w:t>)</w:t>
+      </w:r>
+    </w:p>
+    <w:p>
+      <w:pPr>
+        <w:rPr>
+          <w:sz w:val="26"/>
+          <w:szCs w:val="26"/>
+          <w:lang w:val="en-US"/>
+        </w:rPr>
+      </w:pPr>
+    </w:p>
+    <w:p>
+      <w:pPr>
+        <w:rPr>
+          <w:sz w:val="26"/>
+          <w:szCs w:val="26"/>
+          <w:lang w:val="nb-NO"/>
+        </w:rPr>
+      </w:pPr>
+      <w:r>
+        <w:rPr>
+          <w:sz w:val="26"/>
+          <w:szCs w:val="26"/>
+          <w:lang w:val="nb-NO"/>
+        </w:rPr>
+        <w:t>Legge til p</w:t>
+      </w:r>
+      <w:r>
+        <w:rPr>
+          <w:sz w:val="26"/>
+          <w:szCs w:val="26"/>
+          <w:lang w:val="nb-NO"/>
+        </w:rPr>
+        <w:t>a slutten</w:t>
+      </w:r>
+    </w:p>
+    <w:p>
+      <w:pPr>
+        <w:rPr>
+          <w:sz w:val="26"/>
+          <w:szCs w:val="26"/>
+          <w:lang w:val="nb-NO"/>
+        </w:rPr>
+      </w:pPr>
+      <w:r>
+        <w:rPr>
+          <w:sz w:val="26"/>
+          <w:szCs w:val="26"/>
+          <w:lang w:val="nb-NO"/>
+        </w:rPr>
+        <w:t>listeNavn.push(</w:t>
+      </w:r>
+      <w:r>
+        <w:rPr>
+          <w:sz w:val="26"/>
+          <w:szCs w:val="26"/>
+          <w:lang w:val="nb-NO"/>
+        </w:rPr>
+        <w:t>"</w:t>
+      </w:r>
+      <w:r>
+        <w:rPr>
+          <w:sz w:val="26"/>
+          <w:szCs w:val="26"/>
+          <w:lang w:val="nb-NO"/>
+        </w:rPr>
+        <w:t>verdi</w:t>
+      </w:r>
+      <w:r>
+        <w:rPr>
+          <w:sz w:val="26"/>
+          <w:szCs w:val="26"/>
+          <w:lang w:val="nb-NO"/>
+        </w:rPr>
+        <w:t>"</w:t>
+      </w:r>
+      <w:r>
+        <w:rPr>
+          <w:sz w:val="26"/>
+          <w:szCs w:val="26"/>
+          <w:lang w:val="nb-NO"/>
+        </w:rPr>
+        <w:t>)</w:t>
+      </w:r>
+    </w:p>
+    <w:p>
+      <w:pPr>
+        <w:rPr>
+          <w:sz w:val="26"/>
+          <w:szCs w:val="26"/>
+          <w:lang w:val="nb-NO"/>
+        </w:rPr>
+      </w:pPr>
+      <w:r>
+        <w:rPr>
+          <w:sz w:val="26"/>
+          <w:szCs w:val="26"/>
+          <w:lang w:val="nb-NO"/>
+        </w:rPr>
+        <w:lastRenderedPageBreak/>
+        <w:t>Legge til p</w:t>
+      </w:r>
+      <w:r>
+        <w:rPr>
+          <w:sz w:val="26"/>
+          <w:szCs w:val="26"/>
+          <w:lang w:val="nb-NO"/>
+        </w:rPr>
+        <w:t>å</w:t>
+      </w:r>
+      <w:r>
+        <w:rPr>
+          <w:sz w:val="26"/>
+          <w:szCs w:val="26"/>
+          <w:lang w:val="nb-NO"/>
+        </w:rPr>
+        <w:t xml:space="preserve"> starten</w:t>
+      </w:r>
+    </w:p>
+    <w:p>
+      <w:pPr>
+        <w:rPr>
+          <w:sz w:val="26"/>
+          <w:szCs w:val="26"/>
+          <w:lang w:val="nb-NO"/>
+        </w:rPr>
+      </w:pPr>
+      <w:r>
+        <w:rPr>
+          <w:sz w:val="26"/>
+          <w:szCs w:val="26"/>
+          <w:lang w:val="nb-NO"/>
+        </w:rPr>
+        <w:t>listeNavn.unshift(</w:t>
+      </w:r>
+      <w:r>
+        <w:rPr>
+          <w:sz w:val="26"/>
+          <w:szCs w:val="26"/>
+          <w:lang w:val="nb-NO"/>
+        </w:rPr>
+        <w:t>"</w:t>
+      </w:r>
+      <w:r>
+        <w:rPr>
+          <w:sz w:val="26"/>
+          <w:szCs w:val="26"/>
+          <w:lang w:val="nb-NO"/>
+        </w:rPr>
+        <w:t>verdi</w:t>
+      </w:r>
+      <w:r>
+        <w:rPr>
+          <w:sz w:val="26"/>
+          <w:szCs w:val="26"/>
+          <w:lang w:val="nb-NO"/>
+        </w:rPr>
+        <w:t>"</w:t>
+      </w:r>
+      <w:r>
+        <w:rPr>
+          <w:sz w:val="26"/>
+          <w:szCs w:val="26"/>
+          <w:lang w:val="nb-NO"/>
+        </w:rPr>
+        <w:t>)</w:t>
+      </w:r>
+    </w:p>
+    <w:p>
+      <w:pPr>
+        <w:rPr>
+          <w:sz w:val="26"/>
+          <w:szCs w:val="26"/>
+          <w:lang w:val="nb-NO"/>
+        </w:rPr>
+      </w:pPr>
+    </w:p>
+    <w:p>
+      <w:pPr>
+        <w:rPr>
+          <w:sz w:val="26"/>
+          <w:szCs w:val="26"/>
+          <w:lang w:val="nb-NO"/>
+        </w:rPr>
+      </w:pPr>
+      <w:r>
+        <w:rPr>
+          <w:sz w:val="26"/>
+          <w:szCs w:val="26"/>
+          <w:lang w:val="nb-NO"/>
+        </w:rPr>
+        <w:t>legge til p</w:t>
+      </w:r>
+      <w:r>
+        <w:rPr>
+          <w:sz w:val="26"/>
+          <w:szCs w:val="26"/>
+          <w:lang w:val="nb-NO"/>
+        </w:rPr>
+        <w:t>å</w:t>
+      </w:r>
+      <w:r>
+        <w:rPr>
+          <w:sz w:val="26"/>
+          <w:szCs w:val="26"/>
+          <w:lang w:val="nb-NO"/>
+        </w:rPr>
+        <w:t xml:space="preserve"> bestemt sted</w:t>
+      </w:r>
+    </w:p>
+    <w:p>
+      <w:pPr>
+        <w:rPr>
+          <w:sz w:val="26"/>
+          <w:szCs w:val="26"/>
+          <w:lang w:val="nb-NO"/>
+        </w:rPr>
+      </w:pPr>
+      <w:r>
+        <w:rPr>
+          <w:sz w:val="26"/>
+          <w:szCs w:val="26"/>
+          <w:lang w:val="nb-NO"/>
+        </w:rPr>
+        <w:t>listeNavn.splice</w:t>
+      </w:r>
+      <w:r>
+        <w:rPr>
+          <w:sz w:val="26"/>
+          <w:szCs w:val="26"/>
+          <w:lang w:val="nb-NO"/>
+        </w:rPr>
+        <w:t xml:space="preserve">(index, numberRaderFlyttes, </w:t>
+      </w:r>
+      <w:r>
+        <w:rPr>
+          <w:sz w:val="26"/>
+          <w:szCs w:val="26"/>
+          <w:lang w:val="nb-NO"/>
+        </w:rPr>
+        <w:t>"</w:t>
+      </w:r>
+      <w:r>
+        <w:rPr>
+          <w:sz w:val="26"/>
+          <w:szCs w:val="26"/>
+          <w:lang w:val="nb-NO"/>
+        </w:rPr>
+        <w:t>verdi</w:t>
+      </w:r>
+      <w:r>
+        <w:rPr>
+          <w:sz w:val="26"/>
+          <w:szCs w:val="26"/>
+          <w:lang w:val="nb-NO"/>
+        </w:rPr>
+        <w:t>"</w:t>
+      </w:r>
+      <w:r>
+        <w:rPr>
+          <w:sz w:val="26"/>
+          <w:szCs w:val="26"/>
+          <w:lang w:val="nb-NO"/>
+        </w:rPr>
+        <w:t xml:space="preserve"> +)</w:t>
+      </w:r>
+    </w:p>
+    <w:p>
+      <w:pPr>
+        <w:rPr>
+          <w:sz w:val="26"/>
+          <w:szCs w:val="26"/>
+          <w:lang w:val="nb-NO"/>
+        </w:rPr>
+      </w:pPr>
+    </w:p>
+    <w:p>
+      <w:pPr>
+        <w:rPr>
+          <w:sz w:val="26"/>
+          <w:szCs w:val="26"/>
+          <w:lang w:val="nb-NO"/>
+        </w:rPr>
+      </w:pPr>
+      <w:r>
+        <w:rPr>
+          <w:sz w:val="26"/>
+          <w:szCs w:val="26"/>
+          <w:lang w:val="nb-NO"/>
+        </w:rPr>
+        <w:t>fjerne siste element</w:t>
+      </w:r>
+    </w:p>
+    <w:p>
+      <w:pPr>
+        <w:rPr>
+          <w:sz w:val="26"/>
+          <w:szCs w:val="26"/>
+          <w:lang w:val="nb-NO"/>
+        </w:rPr>
+      </w:pPr>
+      <w:r>
+        <w:rPr>
+          <w:sz w:val="26"/>
+          <w:szCs w:val="26"/>
+          <w:lang w:val="nb-NO"/>
+        </w:rPr>
+        <w:t>listeNavn.pop()</w:t>
+      </w:r>
+    </w:p>
+    <w:p>
+      <w:pPr>
+        <w:rPr>
+          <w:sz w:val="26"/>
+          <w:szCs w:val="26"/>
+          <w:lang w:val="nb-NO"/>
+        </w:rPr>
+      </w:pPr>
+    </w:p>
+    <w:p>
+      <w:pPr>
+        <w:rPr>
+          <w:sz w:val="26"/>
+          <w:szCs w:val="26"/>
+          <w:lang w:val="nb-NO"/>
+        </w:rPr>
+      </w:pPr>
+      <w:r>
+        <w:rPr>
+          <w:sz w:val="26"/>
+          <w:szCs w:val="26"/>
+          <w:lang w:val="nb-NO"/>
+        </w:rPr>
+        <w:t>fjerne f</w:t>
+      </w:r>
+      <w:r>
+        <w:rPr>
+          <w:sz w:val="26"/>
+          <w:szCs w:val="26"/>
+          <w:lang w:val="nb-NO"/>
+        </w:rPr>
+        <w:t>ø</w:t>
+      </w:r>
+      <w:r>
+        <w:rPr>
+          <w:sz w:val="26"/>
+          <w:szCs w:val="26"/>
+          <w:lang w:val="nb-NO"/>
+        </w:rPr>
+        <w:t>rste element</w:t>
+      </w:r>
+    </w:p>
+    <w:p>
+      <w:pPr>
+        <w:rPr>
+          <w:sz w:val="26"/>
+          <w:szCs w:val="26"/>
+          <w:lang w:val="nb-NO"/>
+        </w:rPr>
+      </w:pPr>
+      <w:r>
+        <w:rPr>
+          <w:sz w:val="26"/>
+          <w:szCs w:val="26"/>
+          <w:lang w:val="nb-NO"/>
+        </w:rPr>
+        <w:t>listeNavn.shift()</w:t>
+      </w:r>
+    </w:p>
+    <w:p>
+      <w:pPr>
+        <w:rPr>
+          <w:sz w:val="26"/>
+          <w:szCs w:val="26"/>
+          <w:lang w:val="nb-NO"/>
+        </w:rPr>
+      </w:pPr>
+    </w:p>
+    <w:p>
+      <w:pPr>
+        <w:rPr>
+          <w:sz w:val="26"/>
+          <w:szCs w:val="26"/>
+          <w:lang w:val="nb-NO"/>
+        </w:rPr>
+      </w:pPr>
+      <w:r>
+        <w:rPr>
+          <w:sz w:val="26"/>
+          <w:szCs w:val="26"/>
+          <w:lang w:val="nb-NO"/>
+        </w:rPr>
+        <w:t>fjerne bestemte elementer</w:t>
+      </w:r>
+    </w:p>
+    <w:p>
+      <w:pPr>
+        <w:rPr>
+          <w:sz w:val="26"/>
+          <w:szCs w:val="26"/>
+          <w:lang w:val="nb-NO"/>
+        </w:rPr>
+      </w:pPr>
+      <w:r>
+        <w:rPr>
+          <w:sz w:val="26"/>
+          <w:szCs w:val="26"/>
+          <w:lang w:val="nb-NO"/>
+        </w:rPr>
+        <w:t>listeNavn.splice(index, antallElementer)</w:t>
+      </w:r>
+    </w:p>
+    <w:p>
+      <w:pPr>
+        <w:rPr>
+          <w:sz w:val="26"/>
+          <w:szCs w:val="26"/>
+          <w:lang w:val="nb-NO"/>
+        </w:rPr>
+      </w:pPr>
+    </w:p>
+    <w:p>
+      <w:pPr>
+        <w:rPr>
+          <w:sz w:val="26"/>
+          <w:szCs w:val="26"/>
+          <w:lang w:val="nb-NO"/>
+        </w:rPr>
+      </w:pPr>
+      <w:r>
+        <w:rPr>
+          <w:sz w:val="26"/>
+          <w:szCs w:val="26"/>
+          <w:lang w:val="nb-NO"/>
+        </w:rPr>
+        <w:t>s</w:t>
+      </w:r>
+      <w:r>
+        <w:rPr>
+          <w:sz w:val="26"/>
+          <w:szCs w:val="26"/>
+          <w:lang w:val="nb-NO"/>
+        </w:rPr>
+        <w:t>ø</w:t>
+      </w:r>
+      <w:r>
+        <w:rPr>
+          <w:sz w:val="26"/>
+          <w:szCs w:val="26"/>
+          <w:lang w:val="nb-NO"/>
+        </w:rPr>
+        <w:t>keverdi minst et tifelle</w:t>
+      </w:r>
+    </w:p>
+    <w:p>
+      <w:pPr>
+        <w:rPr>
+          <w:sz w:val="26"/>
+          <w:szCs w:val="26"/>
+          <w:lang w:val="nb-NO"/>
+        </w:rPr>
+      </w:pPr>
+    </w:p>
+    <w:p>
+      <w:pPr>
+        <w:rPr>
+          <w:sz w:val="26"/>
+          <w:szCs w:val="26"/>
+          <w:lang w:val="nb-NO"/>
+        </w:rPr>
+      </w:pPr>
+    </w:p>
+    <w:p>
+      <w:pPr>
+        <w:rPr>
+          <w:sz w:val="26"/>
+          <w:szCs w:val="26"/>
+          <w:lang w:val="nb-NO"/>
+        </w:rPr>
+      </w:pPr>
+    </w:p>
+    <w:p>
+      <w:pPr>
+        <w:rPr>
+          <w:sz w:val="26"/>
+          <w:szCs w:val="26"/>
+          <w:lang w:val="nb-NO"/>
+        </w:rPr>
+      </w:pPr>
+    </w:p>
+    <w:p>
+      <w:pPr>
+        <w:rPr>
+          <w:sz w:val="26"/>
+          <w:szCs w:val="26"/>
+          <w:lang w:val="nb-NO"/>
+        </w:rPr>
+      </w:pPr>
+    </w:p>
+    <w:p>
+      <w:pPr>
+        <w:rPr>
+          <w:sz w:val="26"/>
+          <w:szCs w:val="26"/>
+          <w:lang w:val="nb-NO"/>
+        </w:rPr>
+      </w:pPr>
+    </w:p>
+    <w:p>
+      <w:pPr>
+        <w:rPr>
+          <w:sz w:val="26"/>
+          <w:szCs w:val="26"/>
+          <w:lang w:val="nb-NO"/>
+        </w:rPr>
+      </w:pPr>
+    </w:p>
+    <w:p>
+      <w:pPr>
+        <w:rPr>
+          <w:sz w:val="26"/>
+          <w:szCs w:val="26"/>
+          <w:lang w:val="nb-NO"/>
+        </w:rPr>
+      </w:pPr>
+    </w:p>
+    <w:p>
+      <w:pPr>
+        <w:rPr>
+          <w:sz w:val="26"/>
+          <w:szCs w:val="26"/>
+          <w:lang w:val="nb-NO"/>
+        </w:rPr>
+      </w:pPr>
+    </w:p>
+    <w:p>
+      <w:pPr>
+        <w:rPr>
+          <w:sz w:val="26"/>
+          <w:szCs w:val="26"/>
+          <w:lang w:val="nb-NO"/>
+        </w:rPr>
+      </w:pPr>
+    </w:p>
+    <w:p>
+      <w:pPr>
+        <w:rPr>
+          <w:sz w:val="26"/>
+          <w:szCs w:val="26"/>
+          <w:lang w:val="nb-NO"/>
+        </w:rPr>
+      </w:pPr>
+    </w:p>
+    <w:p>
+      <w:pPr>
+        <w:rPr>
+          <w:sz w:val="26"/>
+          <w:szCs w:val="26"/>
+          <w:lang w:val="nb-NO"/>
+        </w:rPr>
+      </w:pPr>
+    </w:p>
+    <w:p>
+      <w:pPr>
+        <w:rPr>
+          <w:sz w:val="26"/>
+          <w:szCs w:val="26"/>
+          <w:lang w:val="nb-NO"/>
+        </w:rPr>
+      </w:pPr>
+    </w:p>
+    <w:p>
+      <w:pPr>
+        <w:rPr>
+          <w:sz w:val="26"/>
+          <w:szCs w:val="26"/>
+          <w:lang w:val="nb-NO"/>
+        </w:rPr>
+      </w:pPr>
+    </w:p>
+    <w:p>
+      <w:pPr>
+        <w:rPr>
+          <w:sz w:val="26"/>
+          <w:szCs w:val="26"/>
+          <w:lang w:val="nb-NO"/>
+        </w:rPr>
+      </w:pPr>
+    </w:p>
+    <w:p>
+      <w:pPr>
+        <w:rPr>
+          <w:sz w:val="26"/>
+          <w:szCs w:val="26"/>
+          <w:lang w:val="nb-NO"/>
+        </w:rPr>
+      </w:pPr>
+    </w:p>
+    <w:p>
+      <w:pPr>
+        <w:rPr>
+          <w:sz w:val="26"/>
+          <w:szCs w:val="26"/>
+          <w:lang w:val="nb-NO"/>
+        </w:rPr>
+      </w:pPr>
+    </w:p>
+    <w:p>
+      <w:pPr>
+        <w:rPr>
+          <w:sz w:val="26"/>
+          <w:szCs w:val="26"/>
+          <w:lang w:val="nb-NO"/>
+        </w:rPr>
+      </w:pPr>
+    </w:p>
+    <w:p>
+      <w:pPr>
+        <w:rPr>
+          <w:sz w:val="26"/>
+          <w:szCs w:val="26"/>
+          <w:lang w:val="nb-NO"/>
+        </w:rPr>
+      </w:pPr>
+    </w:p>
+    <w:p>
+      <w:pPr>
+        <w:rPr>
+          <w:sz w:val="26"/>
+          <w:szCs w:val="26"/>
+          <w:lang w:val="nb-NO"/>
+        </w:rPr>
+      </w:pPr>
+    </w:p>
+    <w:p>
+      <w:pPr>
+        <w:rPr>
+          <w:sz w:val="26"/>
+          <w:szCs w:val="26"/>
+          <w:lang w:val="nb-NO"/>
+        </w:rPr>
+      </w:pPr>
+    </w:p>
+    <w:p>
+      <w:pPr>
+        <w:rPr>
+          <w:sz w:val="26"/>
+          <w:szCs w:val="26"/>
+          <w:lang w:val="nb-NO"/>
+        </w:rPr>
+      </w:pPr>
+    </w:p>
+    <w:p>
+      <w:pPr>
+        <w:rPr>
+          <w:sz w:val="26"/>
+          <w:szCs w:val="26"/>
+          <w:lang w:val="nb-NO"/>
+        </w:rPr>
+      </w:pPr>
+    </w:p>
+    <w:p>
+      <w:pPr>
+        <w:rPr>
+          <w:sz w:val="26"/>
+          <w:szCs w:val="26"/>
+          <w:lang w:val="nb-NO"/>
+        </w:rPr>
+      </w:pPr>
+    </w:p>
+    <w:p>
+      <w:pPr>
+        <w:rPr>
+          <w:sz w:val="26"/>
+          <w:szCs w:val="26"/>
+          <w:lang w:val="nb-NO"/>
+        </w:rPr>
+      </w:pPr>
+    </w:p>
+    <w:p>
+      <w:pPr>
+        <w:rPr>
+          <w:sz w:val="26"/>
+          <w:szCs w:val="26"/>
+          <w:lang w:val="nb-NO"/>
+        </w:rPr>
+      </w:pPr>
+    </w:p>
+    <w:p>
+      <w:pPr>
+        <w:rPr>
+          <w:sz w:val="26"/>
+          <w:szCs w:val="26"/>
+          <w:lang w:val="nb-NO"/>
+        </w:rPr>
+      </w:pPr>
+    </w:p>
+    <w:p>
+      <w:pPr>
+        <w:rPr>
+          <w:sz w:val="26"/>
+          <w:szCs w:val="26"/>
+          <w:lang w:val="nb-NO"/>
+        </w:rPr>
+      </w:pPr>
+    </w:p>
+    <w:p>
+      <w:pPr>
+        <w:rPr>
+          <w:sz w:val="26"/>
+          <w:szCs w:val="26"/>
+          <w:lang w:val="nb-NO"/>
+        </w:rPr>
+      </w:pPr>
+    </w:p>
+    <w:p>
+      <w:pPr>
+        <w:rPr>
+          <w:sz w:val="26"/>
+          <w:szCs w:val="26"/>
+          <w:lang w:val="nb-NO"/>
+        </w:rPr>
+      </w:pPr>
+    </w:p>
+    <w:p>
+      <w:pPr>
+        <w:rPr>
+          <w:sz w:val="26"/>
+          <w:szCs w:val="26"/>
+          <w:lang w:val="nb-NO"/>
+        </w:rPr>
+      </w:pPr>
+    </w:p>
+    <w:p>
+      <w:pPr>
+        <w:rPr>
+          <w:sz w:val="26"/>
+          <w:szCs w:val="26"/>
+          <w:lang w:val="nb-NO"/>
+        </w:rPr>
+      </w:pPr>
+    </w:p>
+    <w:p>
+      <w:pPr>
+        <w:rPr>
+          <w:sz w:val="26"/>
+          <w:szCs w:val="26"/>
+          <w:lang w:val="nb-NO"/>
+        </w:rPr>
+      </w:pPr>
+    </w:p>
+    <w:p>
+      <w:pPr>
+        <w:rPr>
+          <w:sz w:val="26"/>
+          <w:szCs w:val="26"/>
+          <w:lang w:val="nb-NO"/>
+        </w:rPr>
+      </w:pPr>
+    </w:p>
+    <w:p>
+      <w:pPr>
+        <w:rPr>
+          <w:sz w:val="26"/>
+          <w:szCs w:val="26"/>
+          <w:lang w:val="nb-NO"/>
+        </w:rPr>
+      </w:pPr>
+    </w:p>
+    <w:p>
+      <w:pPr>
+        <w:rPr>
+          <w:sz w:val="26"/>
+          <w:szCs w:val="26"/>
+          <w:lang w:val="nb-NO"/>
+        </w:rPr>
+      </w:pPr>
+    </w:p>
+    <w:p>
+      <w:pPr>
+        <w:rPr>
+          <w:sz w:val="26"/>
+          <w:szCs w:val="26"/>
+          <w:lang w:val="nb-NO"/>
+        </w:rPr>
+      </w:pPr>
+    </w:p>
+    <w:p>
+      <w:pPr>
+        <w:rPr>
+          <w:sz w:val="26"/>
+          <w:szCs w:val="26"/>
+          <w:lang w:val="nb-NO"/>
+        </w:rPr>
+      </w:pPr>
+    </w:p>
+    <w:p>
+      <w:pPr>
+        <w:rPr>
+          <w:sz w:val="26"/>
+          <w:szCs w:val="26"/>
+          <w:lang w:val="nb-NO"/>
+        </w:rPr>
+      </w:pPr>
+    </w:p>
+    <w:p>
+      <w:pPr>
+        <w:rPr>
+          <w:sz w:val="26"/>
+          <w:szCs w:val="26"/>
+          <w:lang w:val="nb-NO"/>
+        </w:rPr>
+      </w:pPr>
+    </w:p>
+    <w:p>
+      <w:pPr>
+        <w:rPr>
+          <w:sz w:val="26"/>
+          <w:szCs w:val="26"/>
+          <w:lang w:val="nb-NO"/>
+        </w:rPr>
+      </w:pPr>
+    </w:p>
+    <w:p>
+      <w:pPr>
+        <w:rPr>
+          <w:sz w:val="26"/>
+          <w:szCs w:val="26"/>
+          <w:lang w:val="nb-NO"/>
+        </w:rPr>
+      </w:pPr>
+    </w:p>
+    <w:p>
+      <w:pPr>
+        <w:rPr>
+          <w:sz w:val="26"/>
+          <w:szCs w:val="26"/>
+          <w:lang w:val="nb-NO"/>
+        </w:rPr>
+      </w:pPr>
+    </w:p>
+    <w:p>
+      <w:pPr>
+        <w:rPr>
+          <w:sz w:val="26"/>
+          <w:szCs w:val="26"/>
+          <w:lang w:val="nb-NO"/>
+        </w:rPr>
+      </w:pPr>
+    </w:p>
+    <w:p>
+      <w:pPr>
+        <w:rPr>
+          <w:sz w:val="26"/>
+          <w:szCs w:val="26"/>
+          <w:lang w:val="nb-NO"/>
+        </w:rPr>
+      </w:pPr>
+    </w:p>
+    <w:p>
+      <w:pPr>
+        <w:rPr>
+          <w:sz w:val="26"/>
+          <w:szCs w:val="26"/>
+          <w:lang w:val="nb-NO"/>
+        </w:rPr>
+      </w:pPr>
+    </w:p>
+    <w:p>
+      <w:pPr>
+        <w:rPr>
+          <w:sz w:val="26"/>
+          <w:szCs w:val="26"/>
+          <w:lang w:val="nb-NO"/>
+        </w:rPr>
+      </w:pPr>
+    </w:p>
+    <w:p>
+      <w:pPr>
+        <w:rPr>
+          <w:sz w:val="26"/>
+          <w:szCs w:val="26"/>
+          <w:lang w:val="nb-NO"/>
+        </w:rPr>
+      </w:pPr>
+    </w:p>
+    <w:p>
+      <w:pPr>
+        <w:rPr>
+          <w:sz w:val="26"/>
+          <w:szCs w:val="26"/>
+          <w:lang w:val="nb-NO"/>
+        </w:rPr>
+      </w:pPr>
+    </w:p>
+    <w:p>
+      <w:pPr>
+        <w:rPr>
+          <w:sz w:val="26"/>
+          <w:szCs w:val="26"/>
+          <w:lang w:val="nb-NO"/>
+        </w:rPr>
+      </w:pPr>
+    </w:p>
+    <w:p>
+      <w:pPr>
+        <w:rPr>
+          <w:sz w:val="26"/>
+          <w:szCs w:val="26"/>
+          <w:lang w:val="nb-NO"/>
+        </w:rPr>
+      </w:pPr>
+    </w:p>
+    <w:p>
+      <w:pPr>
+        <w:rPr>
+          <w:sz w:val="26"/>
+          <w:szCs w:val="26"/>
+          <w:lang w:val="nb-NO"/>
+        </w:rPr>
+      </w:pPr>
+    </w:p>
+    <w:p>
+      <w:pPr>
+        <w:rPr>
+          <w:sz w:val="26"/>
+          <w:szCs w:val="26"/>
+          <w:lang w:val="nb-NO"/>
+        </w:rPr>
+      </w:pPr>
+    </w:p>
+    <w:p>
+      <w:pPr>
+        <w:rPr>
+          <w:sz w:val="26"/>
+          <w:szCs w:val="26"/>
+          <w:lang w:val="nb-NO"/>
+        </w:rPr>
+      </w:pPr>
+    </w:p>
+    <w:p>
+      <w:pPr>
+        <w:rPr>
+          <w:sz w:val="26"/>
+          <w:szCs w:val="26"/>
+          <w:lang w:val="nb-NO"/>
+        </w:rPr>
+      </w:pPr>
+    </w:p>
+    <w:p>
+      <w:pPr>
+        <w:rPr>
+          <w:sz w:val="26"/>
+          <w:szCs w:val="26"/>
+          <w:lang w:val="nb-NO"/>
+        </w:rPr>
+      </w:pPr>
+    </w:p>
+    <w:p>
+      <w:pPr>
+        <w:rPr>
+          <w:sz w:val="26"/>
+          <w:szCs w:val="26"/>
+          <w:lang w:val="nb-NO"/>
+        </w:rPr>
+      </w:pPr>
+    </w:p>
+    <w:p>
+      <w:pPr>
+        <w:rPr>
+          <w:sz w:val="26"/>
+          <w:szCs w:val="26"/>
+          <w:lang w:val="nb-NO"/>
+        </w:rPr>
+      </w:pPr>
+    </w:p>
+    <w:p>
+      <w:pPr>
+        <w:rPr>
+          <w:sz w:val="26"/>
+          <w:szCs w:val="26"/>
+          <w:lang w:val="nb-NO"/>
+        </w:rPr>
+      </w:pPr>
+    </w:p>
+    <w:p>
+      <w:pPr>
+        <w:rPr>
+          <w:sz w:val="26"/>
+          <w:szCs w:val="26"/>
+          <w:lang w:val="nb-NO"/>
+        </w:rPr>
+      </w:pPr>
+    </w:p>
+    <w:p>
+      <w:pPr>
+        <w:rPr>
+          <w:sz w:val="26"/>
+          <w:szCs w:val="26"/>
+          <w:lang w:val="nb-NO"/>
         </w:rPr>
       </w:pPr>
     </w:p>
@@ -4631,16 +4802,16 @@
     <w:lsdException w:name="Unresolved Mention" w:semiHidden="1" w:unhideWhenUsed="1"/>
     <w:lsdException w:name="Smart Link" w:semiHidden="1" w:unhideWhenUsed="1"/>
   </w:latentStyles>
-  <w:style w:type="paragraph" w:default="1" w:styleId="Normal">
+  <w:style w:type="paragraph" w:default="1" w:styleId="Normalny">
     <w:name w:val="Normal"/>
     <w:qFormat/>
     <w:rsid w:val="00A90AF7"/>
   </w:style>
-  <w:style w:type="paragraph" w:styleId="Overskrift2">
+  <w:style w:type="paragraph" w:styleId="Nagwek2">
     <w:name w:val="heading 2"/>
-    <w:basedOn w:val="Normal"/>
-    <w:next w:val="Normal"/>
-    <w:link w:val="Overskrift2Tegn"/>
+    <w:basedOn w:val="Normalny"/>
+    <w:next w:val="Normalny"/>
+    <w:link w:val="Nagwek2Znak"/>
     <w:uiPriority w:val="9"/>
     <w:unhideWhenUsed/>
     <w:qFormat/>
@@ -4658,13 +4829,13 @@
       <w:szCs w:val="26"/>
     </w:rPr>
   </w:style>
-  <w:style w:type="character" w:default="1" w:styleId="Standardskriftforavsnitt">
+  <w:style w:type="character" w:default="1" w:styleId="Domylnaczcionkaakapitu">
     <w:name w:val="Default Paragraph Font"/>
     <w:uiPriority w:val="1"/>
     <w:semiHidden/>
     <w:unhideWhenUsed/>
   </w:style>
-  <w:style w:type="table" w:default="1" w:styleId="Vanligtabell">
+  <w:style w:type="table" w:default="1" w:styleId="Standardowy">
     <w:name w:val="Normal Table"/>
     <w:uiPriority w:val="99"/>
     <w:semiHidden/>
@@ -4679,16 +4850,16 @@
       </w:tblCellMar>
     </w:tblPr>
   </w:style>
-  <w:style w:type="numbering" w:default="1" w:styleId="Ingenliste">
+  <w:style w:type="numbering" w:default="1" w:styleId="Bezlisty">
     <w:name w:val="No List"/>
     <w:uiPriority w:val="99"/>
     <w:semiHidden/>
     <w:unhideWhenUsed/>
   </w:style>
-  <w:style w:type="character" w:customStyle="1" w:styleId="Overskrift2Tegn">
-    <w:name w:val="Overskrift 2 Tegn"/>
-    <w:basedOn w:val="Standardskriftforavsnitt"/>
-    <w:link w:val="Overskrift2"/>
+  <w:style w:type="character" w:customStyle="1" w:styleId="Nagwek2Znak">
+    <w:name w:val="Nagłówek 2 Znak"/>
+    <w:basedOn w:val="Domylnaczcionkaakapitu"/>
+    <w:link w:val="Nagwek2"/>
     <w:uiPriority w:val="9"/>
     <w:rsid w:val="006E6454"/>
     <w:rPr>
